--- a/projectTemplate/documents/数据库.docx
+++ b/projectTemplate/documents/数据库.docx
@@ -5,6 +5,7 @@
     <w:p>
       <w:pPr>
         <w:rPr>
+          <w:rFonts w:hint="eastAsia"/>
           <w:b/>
           <w:bCs/>
         </w:rPr>
@@ -20,6 +21,7 @@
     <w:p>
       <w:pPr>
         <w:rPr>
+          <w:rFonts w:hint="eastAsia"/>
           <w:b/>
           <w:bCs/>
         </w:rPr>
@@ -35,6 +37,7 @@
     <w:p>
       <w:pPr>
         <w:rPr>
+          <w:rFonts w:hint="eastAsia"/>
           <w:b/>
           <w:bCs/>
         </w:rPr>
@@ -54,6 +57,7 @@
           <w:numId w:val="13"/>
         </w:numPr>
         <w:rPr>
+          <w:rFonts w:hint="eastAsia"/>
           <w:b/>
           <w:bCs/>
         </w:rPr>
@@ -89,6 +93,7 @@
           <w:numId w:val="13"/>
         </w:numPr>
         <w:rPr>
+          <w:rFonts w:hint="eastAsia"/>
           <w:b/>
           <w:bCs/>
         </w:rPr>
@@ -108,6 +113,7 @@
           <w:numId w:val="13"/>
         </w:numPr>
         <w:rPr>
+          <w:rFonts w:hint="eastAsia"/>
           <w:b/>
           <w:bCs/>
         </w:rPr>
@@ -127,6 +133,7 @@
           <w:numId w:val="13"/>
         </w:numPr>
         <w:rPr>
+          <w:rFonts w:hint="eastAsia"/>
           <w:b/>
           <w:bCs/>
         </w:rPr>
@@ -146,6 +153,7 @@
           <w:numId w:val="13"/>
         </w:numPr>
         <w:rPr>
+          <w:rFonts w:hint="eastAsia"/>
           <w:b/>
           <w:bCs/>
         </w:rPr>
@@ -165,6 +173,7 @@
           <w:numId w:val="13"/>
         </w:numPr>
         <w:rPr>
+          <w:rFonts w:hint="eastAsia"/>
           <w:b/>
           <w:bCs/>
         </w:rPr>
@@ -193,6 +202,7 @@
           <w:numId w:val="13"/>
         </w:numPr>
         <w:rPr>
+          <w:rFonts w:hint="eastAsia"/>
           <w:b/>
           <w:bCs/>
         </w:rPr>
@@ -212,6 +222,7 @@
           <w:numId w:val="13"/>
         </w:numPr>
         <w:rPr>
+          <w:rFonts w:hint="eastAsia"/>
           <w:b/>
           <w:bCs/>
         </w:rPr>
@@ -262,6 +273,7 @@
           <w:numId w:val="13"/>
         </w:numPr>
         <w:rPr>
+          <w:rFonts w:hint="eastAsia"/>
           <w:b/>
           <w:bCs/>
         </w:rPr>
@@ -306,6 +318,7 @@
           <w:numId w:val="13"/>
         </w:numPr>
         <w:rPr>
+          <w:rFonts w:hint="eastAsia"/>
           <w:b/>
           <w:bCs/>
         </w:rPr>
@@ -334,6 +347,7 @@
           <w:numId w:val="13"/>
         </w:numPr>
         <w:rPr>
+          <w:rFonts w:hint="eastAsia"/>
           <w:b/>
           <w:bCs/>
         </w:rPr>
@@ -358,6 +372,7 @@
     <w:p>
       <w:pPr>
         <w:rPr>
+          <w:rFonts w:hint="eastAsia"/>
           <w:b/>
           <w:bCs/>
         </w:rPr>
@@ -389,6 +404,7 @@
     <w:p>
       <w:pPr>
         <w:rPr>
+          <w:rFonts w:hint="eastAsia"/>
           <w:b/>
           <w:bCs/>
         </w:rPr>
@@ -408,6 +424,7 @@
           <w:numId w:val="14"/>
         </w:numPr>
         <w:rPr>
+          <w:rFonts w:hint="eastAsia"/>
           <w:b/>
           <w:bCs/>
         </w:rPr>
@@ -443,6 +460,7 @@
           <w:numId w:val="14"/>
         </w:numPr>
         <w:rPr>
+          <w:rFonts w:hint="eastAsia"/>
           <w:b/>
           <w:bCs/>
         </w:rPr>
@@ -487,6 +505,7 @@
           <w:numId w:val="14"/>
         </w:numPr>
         <w:rPr>
+          <w:rFonts w:hint="eastAsia"/>
           <w:b/>
           <w:bCs/>
         </w:rPr>
@@ -515,6 +534,7 @@
           <w:numId w:val="14"/>
         </w:numPr>
         <w:rPr>
+          <w:rFonts w:hint="eastAsia"/>
           <w:b/>
           <w:bCs/>
         </w:rPr>
@@ -550,6 +570,7 @@
           <w:numId w:val="14"/>
         </w:numPr>
         <w:rPr>
+          <w:rFonts w:hint="eastAsia"/>
           <w:b/>
           <w:bCs/>
         </w:rPr>
@@ -569,6 +590,7 @@
           <w:numId w:val="14"/>
         </w:numPr>
         <w:rPr>
+          <w:rFonts w:hint="eastAsia"/>
           <w:b/>
           <w:bCs/>
         </w:rPr>
@@ -588,6 +610,7 @@
           <w:numId w:val="14"/>
         </w:numPr>
         <w:rPr>
+          <w:rFonts w:hint="eastAsia"/>
           <w:b/>
           <w:bCs/>
         </w:rPr>
@@ -616,6 +639,7 @@
           <w:numId w:val="14"/>
         </w:numPr>
         <w:rPr>
+          <w:rFonts w:hint="eastAsia"/>
           <w:b/>
           <w:bCs/>
         </w:rPr>
@@ -660,6 +684,7 @@
           <w:numId w:val="14"/>
         </w:numPr>
         <w:rPr>
+          <w:rFonts w:hint="eastAsia"/>
           <w:b/>
           <w:bCs/>
         </w:rPr>
@@ -688,6 +713,7 @@
           <w:numId w:val="14"/>
         </w:numPr>
         <w:rPr>
+          <w:rFonts w:hint="eastAsia"/>
           <w:b/>
           <w:bCs/>
         </w:rPr>
@@ -717,6 +743,7 @@
           <w:numId w:val="14"/>
         </w:numPr>
         <w:rPr>
+          <w:rFonts w:hint="eastAsia"/>
           <w:b/>
           <w:bCs/>
         </w:rPr>
@@ -776,6 +803,7 @@
           <w:numId w:val="14"/>
         </w:numPr>
         <w:rPr>
+          <w:rFonts w:hint="eastAsia"/>
           <w:b/>
           <w:bCs/>
         </w:rPr>
@@ -820,6 +848,7 @@
           <w:numId w:val="14"/>
         </w:numPr>
         <w:rPr>
+          <w:rFonts w:hint="eastAsia"/>
           <w:b/>
           <w:bCs/>
         </w:rPr>
@@ -871,6 +900,19 @@
     </w:p>
     <w:p>
       <w:pPr>
+        <w:numPr>
+          <w:ilvl w:val="0"/>
+          <w:numId w:val="14"/>
+        </w:numPr>
+        <w:rPr>
+          <w:rFonts w:hint="eastAsia"/>
+          <w:b/>
+          <w:bCs/>
+        </w:rPr>
+      </w:pPr>
+    </w:p>
+    <w:p>
+      <w:pPr>
         <w:ind w:left="720"/>
         <w:rPr>
           <w:rFonts w:hint="eastAsia"/>
@@ -882,6 +924,7 @@
     <w:p>
       <w:pPr>
         <w:rPr>
+          <w:rFonts w:hint="eastAsia"/>
           <w:b/>
           <w:bCs/>
         </w:rPr>
@@ -921,6 +964,7 @@
     <w:p>
       <w:pPr>
         <w:rPr>
+          <w:rFonts w:hint="eastAsia"/>
           <w:b/>
           <w:bCs/>
         </w:rPr>
@@ -940,6 +984,7 @@
           <w:numId w:val="27"/>
         </w:numPr>
         <w:rPr>
+          <w:rFonts w:hint="eastAsia"/>
           <w:b/>
           <w:bCs/>
         </w:rPr>
@@ -975,6 +1020,7 @@
           <w:numId w:val="27"/>
         </w:numPr>
         <w:rPr>
+          <w:rFonts w:hint="eastAsia"/>
           <w:b/>
           <w:bCs/>
         </w:rPr>
@@ -1019,6 +1065,7 @@
           <w:numId w:val="27"/>
         </w:numPr>
         <w:rPr>
+          <w:rFonts w:hint="eastAsia"/>
           <w:b/>
           <w:bCs/>
         </w:rPr>
@@ -1038,6 +1085,7 @@
           <w:numId w:val="27"/>
         </w:numPr>
         <w:rPr>
+          <w:rFonts w:hint="eastAsia"/>
           <w:b/>
           <w:bCs/>
         </w:rPr>
@@ -1057,6 +1105,7 @@
           <w:numId w:val="27"/>
         </w:numPr>
         <w:rPr>
+          <w:rFonts w:hint="eastAsia"/>
           <w:b/>
           <w:bCs/>
         </w:rPr>
@@ -1076,6 +1125,7 @@
           <w:numId w:val="27"/>
         </w:numPr>
         <w:rPr>
+          <w:rFonts w:hint="eastAsia"/>
           <w:b/>
           <w:bCs/>
         </w:rPr>
@@ -1095,6 +1145,7 @@
           <w:numId w:val="27"/>
         </w:numPr>
         <w:rPr>
+          <w:rFonts w:hint="eastAsia"/>
           <w:b/>
           <w:bCs/>
         </w:rPr>
@@ -1114,6 +1165,7 @@
           <w:numId w:val="27"/>
         </w:numPr>
         <w:rPr>
+          <w:rFonts w:hint="eastAsia"/>
           <w:b/>
           <w:bCs/>
         </w:rPr>
@@ -1133,6 +1185,7 @@
           <w:numId w:val="27"/>
         </w:numPr>
         <w:rPr>
+          <w:rFonts w:hint="eastAsia"/>
           <w:b/>
           <w:bCs/>
         </w:rPr>
@@ -1161,6 +1214,7 @@
           <w:numId w:val="27"/>
         </w:numPr>
         <w:rPr>
+          <w:rFonts w:hint="eastAsia"/>
           <w:b/>
           <w:bCs/>
         </w:rPr>
@@ -1221,6 +1275,7 @@
           <w:numId w:val="27"/>
         </w:numPr>
         <w:rPr>
+          <w:rFonts w:hint="eastAsia"/>
           <w:b/>
           <w:bCs/>
         </w:rPr>
@@ -1265,6 +1320,7 @@
           <w:numId w:val="27"/>
         </w:numPr>
         <w:rPr>
+          <w:rFonts w:hint="eastAsia"/>
           <w:b/>
           <w:bCs/>
         </w:rPr>
@@ -1293,6 +1349,7 @@
           <w:numId w:val="27"/>
         </w:numPr>
         <w:rPr>
+          <w:rFonts w:hint="eastAsia"/>
           <w:b/>
           <w:bCs/>
         </w:rPr>
@@ -1317,6 +1374,7 @@
     <w:p>
       <w:pPr>
         <w:rPr>
+          <w:rFonts w:hint="eastAsia"/>
           <w:b/>
           <w:bCs/>
         </w:rPr>
@@ -1336,6 +1394,7 @@
           <w:numId w:val="28"/>
         </w:numPr>
         <w:rPr>
+          <w:rFonts w:hint="eastAsia"/>
           <w:b/>
           <w:bCs/>
         </w:rPr>
@@ -1387,15 +1446,17 @@
           <w:numId w:val="28"/>
         </w:numPr>
         <w:rPr>
-          <w:b/>
-          <w:bCs/>
-        </w:rPr>
-      </w:pPr>
-      <w:r>
-        <w:rPr>
-          <w:b/>
-          <w:bCs/>
-        </w:rPr>
+          <w:rFonts w:hint="eastAsia"/>
+          <w:b/>
+          <w:bCs/>
+        </w:rPr>
+      </w:pPr>
+      <w:r>
+        <w:rPr>
+          <w:b/>
+          <w:bCs/>
+        </w:rPr>
+        <w:lastRenderedPageBreak/>
         <w:t>支持用户新增、编辑、删除常用地址，通过</w:t>
       </w:r>
       <w:proofErr w:type="spellStart"/>
@@ -1412,482 +1473,491 @@
           <w:b/>
           <w:bCs/>
         </w:rPr>
-        <w:t>字段控制默认收货地</w:t>
-      </w:r>
+        <w:t>字段控制默认收货地址，提升下单效率。</w:t>
+      </w:r>
+    </w:p>
+    <w:p>
+      <w:pPr>
+        <w:ind w:left="720"/>
+        <w:rPr>
+          <w:rFonts w:hint="eastAsia"/>
+          <w:b/>
+          <w:bCs/>
+        </w:rPr>
+      </w:pPr>
+    </w:p>
+    <w:p>
+      <w:pPr>
+        <w:rPr>
+          <w:rFonts w:hint="eastAsia"/>
+          <w:b/>
+          <w:bCs/>
+        </w:rPr>
+      </w:pPr>
+    </w:p>
+    <w:p>
+      <w:pPr>
+        <w:rPr>
+          <w:rFonts w:hint="eastAsia"/>
+          <w:b/>
+          <w:bCs/>
+        </w:rPr>
+      </w:pPr>
+      <w:r>
+        <w:rPr>
+          <w:rFonts w:hint="eastAsia"/>
+          <w:b/>
+          <w:bCs/>
+        </w:rPr>
+        <w:t>为简化业务，忽略商户的营业执照和自定义付款方式和保证金和提现额度字段，将剩余字段合并到通用用户详情表</w:t>
+      </w:r>
+    </w:p>
+    <w:p>
+      <w:pPr>
+        <w:rPr>
+          <w:rFonts w:hint="eastAsia"/>
+          <w:b/>
+          <w:bCs/>
+        </w:rPr>
+      </w:pPr>
+    </w:p>
+    <w:p>
+      <w:pPr>
+        <w:rPr>
+          <w:rFonts w:hint="eastAsia"/>
+          <w:b/>
+          <w:bCs/>
+        </w:rPr>
+      </w:pPr>
+      <w:r>
+        <w:rPr>
+          <w:b/>
+          <w:bCs/>
+        </w:rPr>
+        <w:t>业务场景</w:t>
+      </w:r>
+    </w:p>
+    <w:p>
+      <w:pPr>
+        <w:numPr>
+          <w:ilvl w:val="0"/>
+          <w:numId w:val="16"/>
+        </w:numPr>
+        <w:rPr>
+          <w:rFonts w:hint="eastAsia"/>
+          <w:b/>
+          <w:bCs/>
+        </w:rPr>
+      </w:pPr>
+      <w:r>
+        <w:rPr>
+          <w:b/>
+          <w:bCs/>
+        </w:rPr>
+        <w:t>三类用户统一登录场景：</w:t>
+      </w:r>
+    </w:p>
+    <w:p>
+      <w:pPr>
+        <w:rPr>
+          <w:rFonts w:hint="eastAsia"/>
+          <w:b/>
+          <w:bCs/>
+        </w:rPr>
+      </w:pPr>
+      <w:r>
+        <w:rPr>
+          <w:b/>
+          <w:bCs/>
+        </w:rPr>
+        <w:t>用户（普通 / 商家 / 管理员）通过用户名 / 手机号 / 邮箱 + 密码</w:t>
+      </w:r>
+      <w:r>
+        <w:rPr>
+          <w:rFonts w:hint="eastAsia"/>
+          <w:b/>
+          <w:bCs/>
+        </w:rPr>
+        <w:t>/验证码</w:t>
+      </w:r>
+      <w:r>
+        <w:rPr>
+          <w:b/>
+          <w:bCs/>
+        </w:rPr>
+        <w:t>登录，系统查询 user 表校验账号，根据</w:t>
+      </w:r>
+      <w:r>
+        <w:rPr>
+          <w:rFonts w:hint="eastAsia"/>
+          <w:b/>
+          <w:bCs/>
+        </w:rPr>
+        <w:t>登录表单信息来决定进入哪个客户端，</w:t>
+      </w:r>
+      <w:r>
+        <w:rPr>
+          <w:b/>
+          <w:bCs/>
+        </w:rPr>
+        <w:t>同时结合 status 字段判断账号状态（如商家账号 status=2 时提示 “待审核，暂无法登录”）。</w:t>
+      </w:r>
+    </w:p>
+    <w:p>
+      <w:pPr>
+        <w:numPr>
+          <w:ilvl w:val="0"/>
+          <w:numId w:val="16"/>
+        </w:numPr>
+        <w:rPr>
+          <w:rFonts w:hint="eastAsia"/>
+          <w:b/>
+          <w:bCs/>
+        </w:rPr>
+      </w:pPr>
+      <w:r>
+        <w:rPr>
+          <w:b/>
+          <w:bCs/>
+        </w:rPr>
+        <w:t>商家注册与审核场景：</w:t>
+      </w:r>
+    </w:p>
+    <w:p>
+      <w:pPr>
+        <w:rPr>
+          <w:rFonts w:hint="eastAsia"/>
+          <w:b/>
+          <w:bCs/>
+        </w:rPr>
+      </w:pPr>
+      <w:r>
+        <w:rPr>
+          <w:b/>
+          <w:bCs/>
+        </w:rPr>
+        <w:t xml:space="preserve">商家注册时，在 user 表生成 </w:t>
+      </w:r>
+      <w:proofErr w:type="spellStart"/>
+      <w:r>
+        <w:rPr>
+          <w:b/>
+          <w:bCs/>
+        </w:rPr>
+        <w:t>user_type</w:t>
+      </w:r>
+      <w:proofErr w:type="spellEnd"/>
+      <w:r>
+        <w:rPr>
+          <w:b/>
+          <w:bCs/>
+        </w:rPr>
+        <w:t xml:space="preserve">=2、status=2 的记录，同时在 </w:t>
+      </w:r>
+      <w:proofErr w:type="spellStart"/>
+      <w:r>
+        <w:rPr>
+          <w:rFonts w:hint="eastAsia"/>
+          <w:b/>
+          <w:bCs/>
+        </w:rPr>
+        <w:t>user</w:t>
+      </w:r>
+      <w:r>
+        <w:rPr>
+          <w:b/>
+          <w:bCs/>
+        </w:rPr>
+        <w:t>_detail</w:t>
+      </w:r>
+      <w:proofErr w:type="spellEnd"/>
+      <w:r>
+        <w:rPr>
+          <w:b/>
+          <w:bCs/>
+        </w:rPr>
+        <w:t xml:space="preserve"> 表创建关联的店铺地址、</w:t>
+      </w:r>
+      <w:r>
+        <w:rPr>
+          <w:rFonts w:hint="eastAsia"/>
+          <w:b/>
+          <w:bCs/>
+        </w:rPr>
+        <w:t>营业执照</w:t>
+      </w:r>
+      <w:r>
+        <w:rPr>
+          <w:b/>
+          <w:bCs/>
+        </w:rPr>
+        <w:t xml:space="preserve">等信息；管理员在管理端审核时，查看 </w:t>
+      </w:r>
+      <w:proofErr w:type="spellStart"/>
+      <w:r>
+        <w:rPr>
+          <w:rFonts w:hint="eastAsia"/>
+          <w:b/>
+          <w:bCs/>
+        </w:rPr>
+        <w:t>user_detail</w:t>
+      </w:r>
+      <w:proofErr w:type="spellEnd"/>
+      <w:r>
+        <w:rPr>
+          <w:b/>
+          <w:bCs/>
+        </w:rPr>
+        <w:t>表的营业执照等资料，审核通过后将 user 表的 status 改为 1，商家即可正常登录使用商户端功能。</w:t>
+      </w:r>
+    </w:p>
+    <w:p>
+      <w:pPr>
+        <w:numPr>
+          <w:ilvl w:val="0"/>
+          <w:numId w:val="16"/>
+        </w:numPr>
+        <w:rPr>
+          <w:rFonts w:hint="eastAsia"/>
+          <w:b/>
+          <w:bCs/>
+        </w:rPr>
+      </w:pPr>
+      <w:r>
+        <w:rPr>
+          <w:b/>
+          <w:bCs/>
+        </w:rPr>
+        <w:t>普通用户实名认证场景：</w:t>
+      </w:r>
+    </w:p>
+    <w:p>
+      <w:pPr>
+        <w:rPr>
+          <w:rFonts w:hint="eastAsia"/>
+          <w:b/>
+          <w:bCs/>
+        </w:rPr>
+      </w:pPr>
+      <w:r>
+        <w:rPr>
+          <w:b/>
+          <w:bCs/>
+        </w:rPr>
+        <w:t xml:space="preserve">普通用户在用户端提交真实姓名、身份证号，系统将信息加密存储到 </w:t>
+      </w:r>
+      <w:proofErr w:type="spellStart"/>
+      <w:r>
+        <w:rPr>
+          <w:b/>
+          <w:bCs/>
+        </w:rPr>
+        <w:t>user_detail</w:t>
+      </w:r>
+      <w:proofErr w:type="spellEnd"/>
+      <w:r>
+        <w:rPr>
+          <w:b/>
+          <w:bCs/>
+        </w:rPr>
+        <w:t xml:space="preserve"> 表，审核通过后更新 </w:t>
+      </w:r>
+      <w:proofErr w:type="spellStart"/>
+      <w:r>
+        <w:rPr>
+          <w:b/>
+          <w:bCs/>
+        </w:rPr>
+        <w:t>is_id_card_verified</w:t>
+      </w:r>
+      <w:proofErr w:type="spellEnd"/>
+      <w:r>
+        <w:rPr>
+          <w:b/>
+          <w:bCs/>
+        </w:rPr>
+        <w:t xml:space="preserve"> 为 1；后续用户申请提现、使用高风险功能时，系统查询该字段判断是否已实名认证，未认证则引导完成认证。</w:t>
+      </w:r>
+    </w:p>
+    <w:p>
+      <w:pPr>
+        <w:numPr>
+          <w:ilvl w:val="0"/>
+          <w:numId w:val="16"/>
+        </w:numPr>
+        <w:rPr>
+          <w:rFonts w:hint="eastAsia"/>
+          <w:b/>
+          <w:bCs/>
+        </w:rPr>
+      </w:pPr>
+      <w:r>
+        <w:rPr>
+          <w:b/>
+          <w:bCs/>
+        </w:rPr>
+        <w:t>账号安全与日志场景：</w:t>
+      </w:r>
+    </w:p>
+    <w:p>
+      <w:pPr>
+        <w:rPr>
+          <w:rFonts w:hint="eastAsia"/>
+          <w:b/>
+          <w:bCs/>
+        </w:rPr>
+      </w:pPr>
+      <w:r>
+        <w:rPr>
+          <w:b/>
+          <w:bCs/>
+        </w:rPr>
+        <w:t xml:space="preserve">用户每次登录时，系统更新 </w:t>
+      </w:r>
+      <w:proofErr w:type="spellStart"/>
+      <w:r>
+        <w:rPr>
+          <w:b/>
+          <w:bCs/>
+        </w:rPr>
+        <w:t>user_detail</w:t>
+      </w:r>
+      <w:proofErr w:type="spellEnd"/>
+      <w:r>
+        <w:rPr>
+          <w:b/>
+          <w:bCs/>
+        </w:rPr>
+        <w:t xml:space="preserve"> 表的 </w:t>
+      </w:r>
+      <w:proofErr w:type="spellStart"/>
+      <w:r>
+        <w:rPr>
+          <w:b/>
+          <w:bCs/>
+        </w:rPr>
+        <w:t>last_login_ip</w:t>
+      </w:r>
+      <w:proofErr w:type="spellEnd"/>
+      <w:r>
+        <w:rPr>
+          <w:b/>
+          <w:bCs/>
+        </w:rPr>
+        <w:t>、</w:t>
+      </w:r>
+      <w:proofErr w:type="spellStart"/>
+      <w:r>
+        <w:rPr>
+          <w:b/>
+          <w:bCs/>
+        </w:rPr>
+        <w:t>last_login_time</w:t>
+      </w:r>
+      <w:proofErr w:type="spellEnd"/>
+      <w:r>
+        <w:rPr>
+          <w:b/>
+          <w:bCs/>
+        </w:rPr>
+        <w:t xml:space="preserve"> 字段，用户在个人中心可查看登录记录；若检测到异常登录（如陌生 IP、设备），可基于这些字段向用户发送告警，保障账号安全。</w:t>
+      </w:r>
+    </w:p>
+    <w:p>
+      <w:pPr>
+        <w:rPr>
+          <w:rFonts w:hint="eastAsia"/>
+          <w:b/>
+          <w:bCs/>
+        </w:rPr>
+      </w:pPr>
+    </w:p>
+    <w:p>
+      <w:pPr>
+        <w:rPr>
+          <w:rFonts w:hint="eastAsia"/>
+          <w:b/>
+          <w:bCs/>
+        </w:rPr>
+      </w:pPr>
+    </w:p>
+    <w:p>
+      <w:pPr>
+        <w:rPr>
+          <w:rFonts w:hint="eastAsia"/>
+          <w:b/>
+          <w:bCs/>
+        </w:rPr>
+      </w:pPr>
+      <w:r>
+        <w:rPr>
+          <w:b/>
+          <w:bCs/>
+        </w:rPr>
+        <w:t>一、</w:t>
+      </w:r>
+      <w:r>
+        <w:rPr>
+          <w:rFonts w:hint="eastAsia"/>
+          <w:b/>
+          <w:bCs/>
+        </w:rPr>
+        <w:t>上层业务</w:t>
+      </w:r>
+      <w:r>
+        <w:rPr>
+          <w:b/>
+          <w:bCs/>
+        </w:rPr>
+        <w:t>MySQL 数据库完善设计（核心表补充）</w:t>
+      </w:r>
+    </w:p>
+    <w:p>
+      <w:pPr>
+        <w:rPr>
+          <w:rFonts w:hint="eastAsia"/>
+          <w:b/>
+          <w:bCs/>
+        </w:rPr>
+      </w:pPr>
+      <w:r>
+        <w:rPr>
+          <w:b/>
+          <w:bCs/>
+        </w:rPr>
+        <w:t>商品相关表</w:t>
+      </w:r>
+    </w:p>
+    <w:p>
+      <w:pPr>
+        <w:rPr>
+          <w:rFonts w:hint="eastAsia"/>
+          <w:b/>
+          <w:bCs/>
+        </w:rPr>
+      </w:pPr>
+      <w:r>
+        <w:rPr>
+          <w:b/>
+          <w:bCs/>
+        </w:rPr>
+        <w:t>1. 商品表（product）</w:t>
+      </w:r>
+    </w:p>
+    <w:p>
+      <w:pPr>
+        <w:rPr>
+          <w:rFonts w:hint="eastAsia"/>
+          <w:b/>
+          <w:bCs/>
+        </w:rPr>
+      </w:pPr>
       <w:r>
         <w:rPr>
           <w:b/>
           <w:bCs/>
         </w:rPr>
         <w:lastRenderedPageBreak/>
-        <w:t>址，提升下单效率。</w:t>
-      </w:r>
-    </w:p>
-    <w:p>
-      <w:pPr>
-        <w:ind w:left="720"/>
-        <w:rPr>
-          <w:rFonts w:hint="eastAsia"/>
-          <w:b/>
-          <w:bCs/>
-        </w:rPr>
-      </w:pPr>
-    </w:p>
-    <w:p>
-      <w:pPr>
-        <w:rPr>
-          <w:b/>
-          <w:bCs/>
-        </w:rPr>
-      </w:pPr>
-    </w:p>
-    <w:p>
-      <w:pPr>
-        <w:rPr>
-          <w:b/>
-          <w:bCs/>
-        </w:rPr>
-      </w:pPr>
-      <w:r>
-        <w:rPr>
-          <w:rFonts w:hint="eastAsia"/>
-          <w:b/>
-          <w:bCs/>
-        </w:rPr>
-        <w:t>为简化业务，忽略商户的营业执照和自定义付款方式和保证金和提现额度字段，将剩余字段合并到通用用户详情表</w:t>
-      </w:r>
-    </w:p>
-    <w:p>
-      <w:pPr>
-        <w:rPr>
-          <w:rFonts w:hint="eastAsia"/>
-          <w:b/>
-          <w:bCs/>
-        </w:rPr>
-      </w:pPr>
-    </w:p>
-    <w:p>
-      <w:pPr>
-        <w:rPr>
-          <w:b/>
-          <w:bCs/>
-        </w:rPr>
-      </w:pPr>
-      <w:r>
-        <w:rPr>
-          <w:b/>
-          <w:bCs/>
-        </w:rPr>
-        <w:t>业务场景</w:t>
-      </w:r>
-    </w:p>
-    <w:p>
-      <w:pPr>
-        <w:numPr>
-          <w:ilvl w:val="0"/>
-          <w:numId w:val="16"/>
-        </w:numPr>
-        <w:rPr>
-          <w:b/>
-          <w:bCs/>
-        </w:rPr>
-      </w:pPr>
-      <w:r>
-        <w:rPr>
-          <w:b/>
-          <w:bCs/>
-        </w:rPr>
-        <w:t>三类用户统一登录场景：</w:t>
-      </w:r>
-    </w:p>
-    <w:p>
-      <w:pPr>
-        <w:rPr>
-          <w:b/>
-          <w:bCs/>
-        </w:rPr>
-      </w:pPr>
-      <w:r>
-        <w:rPr>
-          <w:b/>
-          <w:bCs/>
-        </w:rPr>
-        <w:t>用户（普通 / 商家 / 管理员）通过用户名 / 手机号 / 邮箱 + 密码</w:t>
-      </w:r>
-      <w:r>
-        <w:rPr>
-          <w:rFonts w:hint="eastAsia"/>
-          <w:b/>
-          <w:bCs/>
-        </w:rPr>
-        <w:t>/验证码</w:t>
-      </w:r>
-      <w:r>
-        <w:rPr>
-          <w:b/>
-          <w:bCs/>
-        </w:rPr>
-        <w:t>登录，系统查询 user 表校验账号，根据</w:t>
-      </w:r>
-      <w:r>
-        <w:rPr>
-          <w:rFonts w:hint="eastAsia"/>
-          <w:b/>
-          <w:bCs/>
-        </w:rPr>
-        <w:t>登录表单信息来决定进入哪个客户端，</w:t>
-      </w:r>
-      <w:r>
-        <w:rPr>
-          <w:b/>
-          <w:bCs/>
-        </w:rPr>
-        <w:t>同时结合 status 字段判断账号状态（如商家账号 status=2 时提示 “待审核，暂无法登录”）。</w:t>
-      </w:r>
-    </w:p>
-    <w:p>
-      <w:pPr>
-        <w:numPr>
-          <w:ilvl w:val="0"/>
-          <w:numId w:val="16"/>
-        </w:numPr>
-        <w:rPr>
-          <w:b/>
-          <w:bCs/>
-        </w:rPr>
-      </w:pPr>
-      <w:r>
-        <w:rPr>
-          <w:b/>
-          <w:bCs/>
-        </w:rPr>
-        <w:t>商家注册与审核场景：</w:t>
-      </w:r>
-    </w:p>
-    <w:p>
-      <w:pPr>
-        <w:rPr>
-          <w:b/>
-          <w:bCs/>
-        </w:rPr>
-      </w:pPr>
-      <w:r>
-        <w:rPr>
-          <w:b/>
-          <w:bCs/>
-        </w:rPr>
-        <w:t xml:space="preserve">商家注册时，在 user 表生成 </w:t>
-      </w:r>
-      <w:proofErr w:type="spellStart"/>
-      <w:r>
-        <w:rPr>
-          <w:b/>
-          <w:bCs/>
-        </w:rPr>
-        <w:t>user_type</w:t>
-      </w:r>
-      <w:proofErr w:type="spellEnd"/>
-      <w:r>
-        <w:rPr>
-          <w:b/>
-          <w:bCs/>
-        </w:rPr>
-        <w:t xml:space="preserve">=2、status=2 的记录，同时在 </w:t>
-      </w:r>
-      <w:proofErr w:type="spellStart"/>
-      <w:r>
-        <w:rPr>
-          <w:rFonts w:hint="eastAsia"/>
-          <w:b/>
-          <w:bCs/>
-        </w:rPr>
-        <w:t>user</w:t>
-      </w:r>
-      <w:r>
-        <w:rPr>
-          <w:b/>
-          <w:bCs/>
-        </w:rPr>
-        <w:t>_detail</w:t>
-      </w:r>
-      <w:proofErr w:type="spellEnd"/>
-      <w:r>
-        <w:rPr>
-          <w:b/>
-          <w:bCs/>
-        </w:rPr>
-        <w:t xml:space="preserve"> 表创建关联的店铺地址、</w:t>
-      </w:r>
-      <w:r>
-        <w:rPr>
-          <w:rFonts w:hint="eastAsia"/>
-          <w:b/>
-          <w:bCs/>
-        </w:rPr>
-        <w:t>营业执照</w:t>
-      </w:r>
-      <w:r>
-        <w:rPr>
-          <w:b/>
-          <w:bCs/>
-        </w:rPr>
-        <w:t xml:space="preserve">等信息；管理员在管理端审核时，查看 </w:t>
-      </w:r>
-      <w:proofErr w:type="spellStart"/>
-      <w:r>
-        <w:rPr>
-          <w:rFonts w:hint="eastAsia"/>
-          <w:b/>
-          <w:bCs/>
-        </w:rPr>
-        <w:t>user_detail</w:t>
-      </w:r>
-      <w:proofErr w:type="spellEnd"/>
-      <w:r>
-        <w:rPr>
-          <w:b/>
-          <w:bCs/>
-        </w:rPr>
-        <w:t>表的营业执照等资料，审核通过后将 user 表的 status 改为 1，商家即可正常登录使用商户端功能。</w:t>
-      </w:r>
-    </w:p>
-    <w:p>
-      <w:pPr>
-        <w:numPr>
-          <w:ilvl w:val="0"/>
-          <w:numId w:val="16"/>
-        </w:numPr>
-        <w:rPr>
-          <w:b/>
-          <w:bCs/>
-        </w:rPr>
-      </w:pPr>
-      <w:r>
-        <w:rPr>
-          <w:b/>
-          <w:bCs/>
-        </w:rPr>
-        <w:t>普通用户实名认证场景：</w:t>
-      </w:r>
-    </w:p>
-    <w:p>
-      <w:pPr>
-        <w:rPr>
-          <w:b/>
-          <w:bCs/>
-        </w:rPr>
-      </w:pPr>
-      <w:r>
-        <w:rPr>
-          <w:b/>
-          <w:bCs/>
-        </w:rPr>
-        <w:t xml:space="preserve">普通用户在用户端提交真实姓名、身份证号，系统将信息加密存储到 </w:t>
-      </w:r>
-      <w:proofErr w:type="spellStart"/>
-      <w:r>
-        <w:rPr>
-          <w:b/>
-          <w:bCs/>
-        </w:rPr>
-        <w:t>user_detail</w:t>
-      </w:r>
-      <w:proofErr w:type="spellEnd"/>
-      <w:r>
-        <w:rPr>
-          <w:b/>
-          <w:bCs/>
-        </w:rPr>
-        <w:t xml:space="preserve"> 表，审核通过后更新 </w:t>
-      </w:r>
-      <w:proofErr w:type="spellStart"/>
-      <w:r>
-        <w:rPr>
-          <w:b/>
-          <w:bCs/>
-        </w:rPr>
-        <w:t>is_id_card_verified</w:t>
-      </w:r>
-      <w:proofErr w:type="spellEnd"/>
-      <w:r>
-        <w:rPr>
-          <w:b/>
-          <w:bCs/>
-        </w:rPr>
-        <w:t xml:space="preserve"> 为 1；后续用户申请提现、使用高风险功能时，系统查询该字段判断是否已实名认证，未认证则引导完成认证。</w:t>
-      </w:r>
-    </w:p>
-    <w:p>
-      <w:pPr>
-        <w:numPr>
-          <w:ilvl w:val="0"/>
-          <w:numId w:val="16"/>
-        </w:numPr>
-        <w:rPr>
-          <w:b/>
-          <w:bCs/>
-        </w:rPr>
-      </w:pPr>
-      <w:r>
-        <w:rPr>
-          <w:b/>
-          <w:bCs/>
-        </w:rPr>
-        <w:t>账号安全与日志场景：</w:t>
-      </w:r>
-    </w:p>
-    <w:p>
-      <w:pPr>
-        <w:rPr>
-          <w:b/>
-          <w:bCs/>
-        </w:rPr>
-      </w:pPr>
-      <w:r>
-        <w:rPr>
-          <w:b/>
-          <w:bCs/>
-        </w:rPr>
-        <w:t xml:space="preserve">用户每次登录时，系统更新 </w:t>
-      </w:r>
-      <w:proofErr w:type="spellStart"/>
-      <w:r>
-        <w:rPr>
-          <w:b/>
-          <w:bCs/>
-        </w:rPr>
-        <w:t>user_detail</w:t>
-      </w:r>
-      <w:proofErr w:type="spellEnd"/>
-      <w:r>
-        <w:rPr>
-          <w:b/>
-          <w:bCs/>
-        </w:rPr>
-        <w:t xml:space="preserve"> 表的 </w:t>
-      </w:r>
-      <w:proofErr w:type="spellStart"/>
-      <w:r>
-        <w:rPr>
-          <w:b/>
-          <w:bCs/>
-        </w:rPr>
-        <w:t>last_login_ip</w:t>
-      </w:r>
-      <w:proofErr w:type="spellEnd"/>
-      <w:r>
-        <w:rPr>
-          <w:b/>
-          <w:bCs/>
-        </w:rPr>
-        <w:t>、</w:t>
-      </w:r>
-      <w:proofErr w:type="spellStart"/>
-      <w:r>
-        <w:rPr>
-          <w:b/>
-          <w:bCs/>
-        </w:rPr>
-        <w:t>last_login_time</w:t>
-      </w:r>
-      <w:proofErr w:type="spellEnd"/>
-      <w:r>
-        <w:rPr>
-          <w:b/>
-          <w:bCs/>
-        </w:rPr>
-        <w:t xml:space="preserve"> 字段，用户在个人中心可查看登录记录；若检测到异常登录（如陌生 IP、设备），可基于这些字段向用户发送告警，保障账号安全。</w:t>
-      </w:r>
-    </w:p>
-    <w:p>
-      <w:pPr>
-        <w:rPr>
-          <w:b/>
-          <w:bCs/>
-        </w:rPr>
-      </w:pPr>
-    </w:p>
-    <w:p>
-      <w:pPr>
-        <w:rPr>
-          <w:rFonts w:hint="eastAsia"/>
-          <w:b/>
-          <w:bCs/>
-        </w:rPr>
-      </w:pPr>
-    </w:p>
-    <w:p>
-      <w:pPr>
-        <w:rPr>
-          <w:b/>
-          <w:bCs/>
-        </w:rPr>
-      </w:pPr>
-      <w:r>
-        <w:rPr>
-          <w:b/>
-          <w:bCs/>
-        </w:rPr>
-        <w:t>一、</w:t>
-      </w:r>
-      <w:r>
-        <w:rPr>
-          <w:rFonts w:hint="eastAsia"/>
-          <w:b/>
-          <w:bCs/>
-        </w:rPr>
-        <w:t>上层业务</w:t>
-      </w:r>
-      <w:r>
-        <w:rPr>
-          <w:b/>
-          <w:bCs/>
-        </w:rPr>
-        <w:t>MySQL 数据库完善设计（核心表补充）</w:t>
-      </w:r>
-    </w:p>
-    <w:p>
-      <w:pPr>
-        <w:rPr>
-          <w:b/>
-          <w:bCs/>
-        </w:rPr>
-      </w:pPr>
-      <w:r>
-        <w:rPr>
-          <w:b/>
-          <w:bCs/>
-        </w:rPr>
-        <w:t>商品相关表</w:t>
-      </w:r>
-    </w:p>
-    <w:p>
-      <w:pPr>
-        <w:rPr>
-          <w:b/>
-          <w:bCs/>
-        </w:rPr>
-      </w:pPr>
-      <w:r>
-        <w:rPr>
-          <w:b/>
-          <w:bCs/>
-        </w:rPr>
-        <w:t>1. 商品表（product）</w:t>
-      </w:r>
-    </w:p>
-    <w:p>
-      <w:pPr>
-        <w:rPr>
-          <w:b/>
-          <w:bCs/>
-        </w:rPr>
-      </w:pPr>
-      <w:r>
-        <w:rPr>
-          <w:b/>
-          <w:bCs/>
-        </w:rPr>
         <w:t>作用：存储商品基础信息，关联商户与分类</w:t>
       </w:r>
     </w:p>
@@ -1898,6 +1968,748 @@
           <w:numId w:val="17"/>
         </w:numPr>
         <w:rPr>
+          <w:rFonts w:hint="eastAsia"/>
+          <w:b/>
+          <w:bCs/>
+        </w:rPr>
+      </w:pPr>
+      <w:r>
+        <w:rPr>
+          <w:b/>
+          <w:bCs/>
+        </w:rPr>
+        <w:t>id：主键，</w:t>
+      </w:r>
+      <w:proofErr w:type="spellStart"/>
+      <w:r>
+        <w:rPr>
+          <w:b/>
+          <w:bCs/>
+        </w:rPr>
+        <w:t>bigint</w:t>
+      </w:r>
+      <w:proofErr w:type="spellEnd"/>
+      <w:r>
+        <w:rPr>
+          <w:b/>
+          <w:bCs/>
+        </w:rPr>
+        <w:t>，自增</w:t>
+      </w:r>
+    </w:p>
+    <w:p>
+      <w:pPr>
+        <w:numPr>
+          <w:ilvl w:val="0"/>
+          <w:numId w:val="17"/>
+        </w:numPr>
+        <w:rPr>
+          <w:rFonts w:hint="eastAsia"/>
+          <w:b/>
+          <w:bCs/>
+        </w:rPr>
+      </w:pPr>
+      <w:r>
+        <w:rPr>
+          <w:b/>
+          <w:bCs/>
+        </w:rPr>
+        <w:t>name：商品名称，varchar (100)，非空</w:t>
+      </w:r>
+    </w:p>
+    <w:p>
+      <w:pPr>
+        <w:numPr>
+          <w:ilvl w:val="0"/>
+          <w:numId w:val="17"/>
+        </w:numPr>
+        <w:rPr>
+          <w:rFonts w:hint="eastAsia"/>
+          <w:b/>
+          <w:bCs/>
+        </w:rPr>
+      </w:pPr>
+      <w:r>
+        <w:rPr>
+          <w:b/>
+          <w:bCs/>
+        </w:rPr>
+        <w:t>price：售价，decimal (10,2)，非空</w:t>
+      </w:r>
+    </w:p>
+    <w:p>
+      <w:pPr>
+        <w:numPr>
+          <w:ilvl w:val="0"/>
+          <w:numId w:val="17"/>
+        </w:numPr>
+        <w:rPr>
+          <w:rFonts w:hint="eastAsia"/>
+          <w:b/>
+          <w:bCs/>
+        </w:rPr>
+      </w:pPr>
+      <w:r>
+        <w:rPr>
+          <w:b/>
+          <w:bCs/>
+        </w:rPr>
+        <w:t>stock：库存数量，int，非空，默认 0</w:t>
+      </w:r>
+    </w:p>
+    <w:p>
+      <w:pPr>
+        <w:numPr>
+          <w:ilvl w:val="0"/>
+          <w:numId w:val="17"/>
+        </w:numPr>
+        <w:rPr>
+          <w:rFonts w:hint="eastAsia"/>
+          <w:b/>
+          <w:bCs/>
+        </w:rPr>
+      </w:pPr>
+      <w:proofErr w:type="spellStart"/>
+      <w:r>
+        <w:rPr>
+          <w:b/>
+          <w:bCs/>
+        </w:rPr>
+        <w:t>category_id</w:t>
+      </w:r>
+      <w:proofErr w:type="spellEnd"/>
+      <w:r>
+        <w:rPr>
+          <w:b/>
+          <w:bCs/>
+        </w:rPr>
+        <w:t>：分类 ID，</w:t>
+      </w:r>
+      <w:proofErr w:type="spellStart"/>
+      <w:r>
+        <w:rPr>
+          <w:b/>
+          <w:bCs/>
+        </w:rPr>
+        <w:t>bigint</w:t>
+      </w:r>
+      <w:proofErr w:type="spellEnd"/>
+      <w:r>
+        <w:rPr>
+          <w:b/>
+          <w:bCs/>
+        </w:rPr>
+        <w:t>，非空（关联商品分类表）</w:t>
+      </w:r>
+    </w:p>
+    <w:p>
+      <w:pPr>
+        <w:numPr>
+          <w:ilvl w:val="0"/>
+          <w:numId w:val="17"/>
+        </w:numPr>
+        <w:rPr>
+          <w:rFonts w:hint="eastAsia"/>
+          <w:b/>
+          <w:bCs/>
+        </w:rPr>
+      </w:pPr>
+      <w:r>
+        <w:rPr>
+          <w:b/>
+          <w:bCs/>
+        </w:rPr>
+        <w:t>description：商品描述，text，默认空</w:t>
+      </w:r>
+    </w:p>
+    <w:p>
+      <w:pPr>
+        <w:numPr>
+          <w:ilvl w:val="0"/>
+          <w:numId w:val="17"/>
+        </w:numPr>
+        <w:rPr>
+          <w:rFonts w:hint="eastAsia"/>
+          <w:b/>
+          <w:bCs/>
+        </w:rPr>
+      </w:pPr>
+      <w:r>
+        <w:rPr>
+          <w:b/>
+          <w:bCs/>
+        </w:rPr>
+        <w:t>logo：商品主图 URL，varchar (255)，默认空</w:t>
+      </w:r>
+    </w:p>
+    <w:p>
+      <w:pPr>
+        <w:numPr>
+          <w:ilvl w:val="0"/>
+          <w:numId w:val="17"/>
+        </w:numPr>
+        <w:rPr>
+          <w:rFonts w:hint="eastAsia"/>
+          <w:b/>
+          <w:bCs/>
+        </w:rPr>
+      </w:pPr>
+      <w:proofErr w:type="spellStart"/>
+      <w:r>
+        <w:rPr>
+          <w:b/>
+          <w:bCs/>
+        </w:rPr>
+        <w:t>user_id</w:t>
+      </w:r>
+      <w:proofErr w:type="spellEnd"/>
+      <w:r>
+        <w:rPr>
+          <w:b/>
+          <w:bCs/>
+        </w:rPr>
+        <w:t>：上架商户 ID，</w:t>
+      </w:r>
+      <w:proofErr w:type="spellStart"/>
+      <w:r>
+        <w:rPr>
+          <w:b/>
+          <w:bCs/>
+        </w:rPr>
+        <w:t>bigint</w:t>
+      </w:r>
+      <w:proofErr w:type="spellEnd"/>
+      <w:r>
+        <w:rPr>
+          <w:b/>
+          <w:bCs/>
+        </w:rPr>
+        <w:t>，非空（关联用户主表，通过 RBAC 角色判断为商户角色）</w:t>
+      </w:r>
+    </w:p>
+    <w:p>
+      <w:pPr>
+        <w:numPr>
+          <w:ilvl w:val="0"/>
+          <w:numId w:val="17"/>
+        </w:numPr>
+        <w:rPr>
+          <w:rFonts w:hint="eastAsia"/>
+          <w:b/>
+          <w:bCs/>
+        </w:rPr>
+      </w:pPr>
+      <w:r>
+        <w:rPr>
+          <w:b/>
+          <w:bCs/>
+        </w:rPr>
+        <w:t>status：商品状态，</w:t>
+      </w:r>
+      <w:proofErr w:type="spellStart"/>
+      <w:r>
+        <w:rPr>
+          <w:b/>
+          <w:bCs/>
+        </w:rPr>
+        <w:t>tinyint</w:t>
+      </w:r>
+      <w:proofErr w:type="spellEnd"/>
+      <w:r>
+        <w:rPr>
+          <w:b/>
+          <w:bCs/>
+        </w:rPr>
+        <w:t xml:space="preserve"> unsigned，非空（0 - 下架 / 1 - 上架）</w:t>
+      </w:r>
+    </w:p>
+    <w:p>
+      <w:pPr>
+        <w:numPr>
+          <w:ilvl w:val="0"/>
+          <w:numId w:val="17"/>
+        </w:numPr>
+        <w:rPr>
+          <w:rFonts w:hint="eastAsia"/>
+          <w:b/>
+          <w:bCs/>
+        </w:rPr>
+      </w:pPr>
+      <w:proofErr w:type="spellStart"/>
+      <w:r>
+        <w:rPr>
+          <w:b/>
+          <w:bCs/>
+        </w:rPr>
+        <w:t>is_deleted</w:t>
+      </w:r>
+      <w:proofErr w:type="spellEnd"/>
+      <w:r>
+        <w:rPr>
+          <w:b/>
+          <w:bCs/>
+        </w:rPr>
+        <w:t>：逻辑删除，</w:t>
+      </w:r>
+      <w:proofErr w:type="spellStart"/>
+      <w:r>
+        <w:rPr>
+          <w:b/>
+          <w:bCs/>
+        </w:rPr>
+        <w:t>tinyint</w:t>
+      </w:r>
+      <w:proofErr w:type="spellEnd"/>
+      <w:r>
+        <w:rPr>
+          <w:b/>
+          <w:bCs/>
+        </w:rPr>
+        <w:t xml:space="preserve"> unsigned，非空（0 - 未删除 / 1 - 已删除）</w:t>
+      </w:r>
+    </w:p>
+    <w:p>
+      <w:pPr>
+        <w:numPr>
+          <w:ilvl w:val="0"/>
+          <w:numId w:val="17"/>
+        </w:numPr>
+        <w:rPr>
+          <w:rFonts w:hint="eastAsia"/>
+          <w:b/>
+          <w:bCs/>
+        </w:rPr>
+      </w:pPr>
+      <w:proofErr w:type="spellStart"/>
+      <w:r>
+        <w:rPr>
+          <w:b/>
+          <w:bCs/>
+        </w:rPr>
+        <w:t>create_time</w:t>
+      </w:r>
+      <w:proofErr w:type="spellEnd"/>
+      <w:r>
+        <w:rPr>
+          <w:b/>
+          <w:bCs/>
+        </w:rPr>
+        <w:t>：创建时间，datetime，非空，默认当前时间</w:t>
+      </w:r>
+    </w:p>
+    <w:p>
+      <w:pPr>
+        <w:numPr>
+          <w:ilvl w:val="0"/>
+          <w:numId w:val="17"/>
+        </w:numPr>
+        <w:rPr>
+          <w:rFonts w:hint="eastAsia"/>
+          <w:b/>
+          <w:bCs/>
+        </w:rPr>
+      </w:pPr>
+      <w:proofErr w:type="spellStart"/>
+      <w:r>
+        <w:rPr>
+          <w:b/>
+          <w:bCs/>
+        </w:rPr>
+        <w:t>update_time</w:t>
+      </w:r>
+      <w:proofErr w:type="spellEnd"/>
+      <w:r>
+        <w:rPr>
+          <w:b/>
+          <w:bCs/>
+        </w:rPr>
+        <w:t>：更新时间，datetime，非空，更新时自动刷新</w:t>
+      </w:r>
+    </w:p>
+    <w:p>
+      <w:pPr>
+        <w:rPr>
+          <w:rFonts w:hint="eastAsia"/>
+          <w:b/>
+          <w:bCs/>
+        </w:rPr>
+      </w:pPr>
+      <w:r>
+        <w:rPr>
+          <w:b/>
+          <w:bCs/>
+        </w:rPr>
+        <w:t>2. 商品分类表（</w:t>
+      </w:r>
+      <w:proofErr w:type="spellStart"/>
+      <w:r>
+        <w:rPr>
+          <w:b/>
+          <w:bCs/>
+        </w:rPr>
+        <w:t>product_category</w:t>
+      </w:r>
+      <w:proofErr w:type="spellEnd"/>
+      <w:r>
+        <w:rPr>
+          <w:b/>
+          <w:bCs/>
+        </w:rPr>
+        <w:t>）</w:t>
+      </w:r>
+    </w:p>
+    <w:p>
+      <w:pPr>
+        <w:rPr>
+          <w:rFonts w:hint="eastAsia"/>
+          <w:b/>
+          <w:bCs/>
+        </w:rPr>
+      </w:pPr>
+      <w:r>
+        <w:rPr>
+          <w:b/>
+          <w:bCs/>
+        </w:rPr>
+        <w:t>作用：实现商品分类管理，支持多级分类扩展</w:t>
+      </w:r>
+    </w:p>
+    <w:p>
+      <w:pPr>
+        <w:numPr>
+          <w:ilvl w:val="0"/>
+          <w:numId w:val="18"/>
+        </w:numPr>
+        <w:rPr>
+          <w:rFonts w:hint="eastAsia"/>
+          <w:b/>
+          <w:bCs/>
+        </w:rPr>
+      </w:pPr>
+      <w:r>
+        <w:rPr>
+          <w:b/>
+          <w:bCs/>
+        </w:rPr>
+        <w:t>id：主键，</w:t>
+      </w:r>
+      <w:proofErr w:type="spellStart"/>
+      <w:r>
+        <w:rPr>
+          <w:b/>
+          <w:bCs/>
+        </w:rPr>
+        <w:t>bigint</w:t>
+      </w:r>
+      <w:proofErr w:type="spellEnd"/>
+      <w:r>
+        <w:rPr>
+          <w:b/>
+          <w:bCs/>
+        </w:rPr>
+        <w:t>，自增</w:t>
+      </w:r>
+    </w:p>
+    <w:p>
+      <w:pPr>
+        <w:numPr>
+          <w:ilvl w:val="0"/>
+          <w:numId w:val="18"/>
+        </w:numPr>
+        <w:rPr>
+          <w:rFonts w:hint="eastAsia"/>
+          <w:b/>
+          <w:bCs/>
+        </w:rPr>
+      </w:pPr>
+      <w:r>
+        <w:rPr>
+          <w:b/>
+          <w:bCs/>
+        </w:rPr>
+        <w:t>name：分类名称，varchar (50)，非空</w:t>
+      </w:r>
+    </w:p>
+    <w:p>
+      <w:pPr>
+        <w:numPr>
+          <w:ilvl w:val="0"/>
+          <w:numId w:val="18"/>
+        </w:numPr>
+        <w:rPr>
+          <w:rFonts w:hint="eastAsia"/>
+          <w:b/>
+          <w:bCs/>
+        </w:rPr>
+      </w:pPr>
+      <w:r>
+        <w:rPr>
+          <w:b/>
+          <w:bCs/>
+        </w:rPr>
+        <w:t>code：分类标识，varchar (30)，非空，唯一（用于前端标识分类）</w:t>
+      </w:r>
+    </w:p>
+    <w:p>
+      <w:pPr>
+        <w:numPr>
+          <w:ilvl w:val="0"/>
+          <w:numId w:val="18"/>
+        </w:numPr>
+        <w:rPr>
+          <w:rFonts w:hint="eastAsia"/>
+          <w:b/>
+          <w:bCs/>
+        </w:rPr>
+      </w:pPr>
+      <w:proofErr w:type="spellStart"/>
+      <w:r>
+        <w:rPr>
+          <w:b/>
+          <w:bCs/>
+        </w:rPr>
+        <w:t>is_deleted</w:t>
+      </w:r>
+      <w:proofErr w:type="spellEnd"/>
+      <w:r>
+        <w:rPr>
+          <w:b/>
+          <w:bCs/>
+        </w:rPr>
+        <w:t>：逻辑删除，</w:t>
+      </w:r>
+      <w:proofErr w:type="spellStart"/>
+      <w:r>
+        <w:rPr>
+          <w:b/>
+          <w:bCs/>
+        </w:rPr>
+        <w:t>tinyint</w:t>
+      </w:r>
+      <w:proofErr w:type="spellEnd"/>
+      <w:r>
+        <w:rPr>
+          <w:b/>
+          <w:bCs/>
+        </w:rPr>
+        <w:t xml:space="preserve"> unsigned，非空（0 - 未删除 / 1 - 已删除）</w:t>
+      </w:r>
+    </w:p>
+    <w:p>
+      <w:pPr>
+        <w:numPr>
+          <w:ilvl w:val="0"/>
+          <w:numId w:val="18"/>
+        </w:numPr>
+        <w:rPr>
+          <w:rFonts w:hint="eastAsia"/>
+          <w:b/>
+          <w:bCs/>
+        </w:rPr>
+      </w:pPr>
+      <w:proofErr w:type="spellStart"/>
+      <w:r>
+        <w:rPr>
+          <w:b/>
+          <w:bCs/>
+        </w:rPr>
+        <w:t>create_time</w:t>
+      </w:r>
+      <w:proofErr w:type="spellEnd"/>
+      <w:r>
+        <w:rPr>
+          <w:b/>
+          <w:bCs/>
+        </w:rPr>
+        <w:t>：创建时间，datetime，非空，默认当前时间</w:t>
+      </w:r>
+    </w:p>
+    <w:p>
+      <w:pPr>
+        <w:numPr>
+          <w:ilvl w:val="0"/>
+          <w:numId w:val="18"/>
+        </w:numPr>
+        <w:rPr>
+          <w:rFonts w:hint="eastAsia"/>
+          <w:b/>
+          <w:bCs/>
+        </w:rPr>
+      </w:pPr>
+      <w:proofErr w:type="spellStart"/>
+      <w:r>
+        <w:rPr>
+          <w:b/>
+          <w:bCs/>
+        </w:rPr>
+        <w:t>update_time</w:t>
+      </w:r>
+      <w:proofErr w:type="spellEnd"/>
+      <w:r>
+        <w:rPr>
+          <w:b/>
+          <w:bCs/>
+        </w:rPr>
+        <w:t>：更新时间，datetime，非空，更新时自动刷新</w:t>
+      </w:r>
+    </w:p>
+    <w:p>
+      <w:pPr>
+        <w:rPr>
+          <w:rFonts w:hint="eastAsia"/>
+          <w:b/>
+          <w:bCs/>
+        </w:rPr>
+      </w:pPr>
+      <w:r>
+        <w:rPr>
+          <w:b/>
+          <w:bCs/>
+        </w:rPr>
+        <w:t>3. 商品规格表（</w:t>
+      </w:r>
+      <w:proofErr w:type="spellStart"/>
+      <w:r>
+        <w:rPr>
+          <w:b/>
+          <w:bCs/>
+        </w:rPr>
+        <w:t>product_sku</w:t>
+      </w:r>
+      <w:proofErr w:type="spellEnd"/>
+      <w:r>
+        <w:rPr>
+          <w:b/>
+          <w:bCs/>
+        </w:rPr>
+        <w:t>）</w:t>
+      </w:r>
+    </w:p>
+    <w:p>
+      <w:pPr>
+        <w:rPr>
+          <w:rFonts w:hint="eastAsia"/>
+          <w:b/>
+          <w:bCs/>
+        </w:rPr>
+      </w:pPr>
+      <w:r>
+        <w:rPr>
+          <w:b/>
+          <w:bCs/>
+        </w:rPr>
+        <w:t>作用：存储商品的款式、规格信息（如颜色、尺寸等）</w:t>
+      </w:r>
+    </w:p>
+    <w:p>
+      <w:pPr>
+        <w:numPr>
+          <w:ilvl w:val="0"/>
+          <w:numId w:val="19"/>
+        </w:numPr>
+        <w:rPr>
+          <w:rFonts w:hint="eastAsia"/>
+          <w:b/>
+          <w:bCs/>
+        </w:rPr>
+      </w:pPr>
+      <w:r>
+        <w:rPr>
+          <w:b/>
+          <w:bCs/>
+        </w:rPr>
+        <w:t>id：主键，</w:t>
+      </w:r>
+      <w:proofErr w:type="spellStart"/>
+      <w:r>
+        <w:rPr>
+          <w:b/>
+          <w:bCs/>
+        </w:rPr>
+        <w:t>bigint</w:t>
+      </w:r>
+      <w:proofErr w:type="spellEnd"/>
+      <w:r>
+        <w:rPr>
+          <w:b/>
+          <w:bCs/>
+        </w:rPr>
+        <w:t>，自增</w:t>
+      </w:r>
+    </w:p>
+    <w:p>
+      <w:pPr>
+        <w:numPr>
+          <w:ilvl w:val="0"/>
+          <w:numId w:val="19"/>
+        </w:numPr>
+        <w:rPr>
+          <w:rFonts w:hint="eastAsia"/>
+          <w:b/>
+          <w:bCs/>
+        </w:rPr>
+      </w:pPr>
+      <w:proofErr w:type="spellStart"/>
+      <w:r>
+        <w:rPr>
+          <w:b/>
+          <w:bCs/>
+        </w:rPr>
+        <w:t>product_id</w:t>
+      </w:r>
+      <w:proofErr w:type="spellEnd"/>
+      <w:r>
+        <w:rPr>
+          <w:b/>
+          <w:bCs/>
+        </w:rPr>
+        <w:t>：商品 ID，</w:t>
+      </w:r>
+      <w:proofErr w:type="spellStart"/>
+      <w:r>
+        <w:rPr>
+          <w:b/>
+          <w:bCs/>
+        </w:rPr>
+        <w:t>bigint</w:t>
+      </w:r>
+      <w:proofErr w:type="spellEnd"/>
+      <w:r>
+        <w:rPr>
+          <w:b/>
+          <w:bCs/>
+        </w:rPr>
+        <w:t>，非空（关联商品表）</w:t>
+      </w:r>
+    </w:p>
+    <w:p>
+      <w:pPr>
+        <w:numPr>
+          <w:ilvl w:val="0"/>
+          <w:numId w:val="19"/>
+        </w:numPr>
+        <w:rPr>
+          <w:rFonts w:hint="eastAsia"/>
+          <w:b/>
+          <w:bCs/>
+        </w:rPr>
+      </w:pPr>
+      <w:r>
+        <w:rPr>
+          <w:b/>
+          <w:bCs/>
+        </w:rPr>
+        <w:t>specs：规格描述，varchar (100)，非空（如 “红色 - XL”“黑色 - 38 码”）</w:t>
+      </w:r>
+    </w:p>
+    <w:p>
+      <w:pPr>
+        <w:numPr>
+          <w:ilvl w:val="0"/>
+          <w:numId w:val="19"/>
+        </w:numPr>
+        <w:rPr>
+          <w:rFonts w:hint="eastAsia"/>
           <w:b/>
           <w:bCs/>
         </w:rPr>
@@ -1908,6 +2720,258 @@
           <w:bCs/>
         </w:rPr>
         <w:lastRenderedPageBreak/>
+        <w:t>price：规格售价，decimal (10,2)，非空（可与商品</w:t>
+      </w:r>
+      <w:proofErr w:type="gramStart"/>
+      <w:r>
+        <w:rPr>
+          <w:b/>
+          <w:bCs/>
+        </w:rPr>
+        <w:t>表基础</w:t>
+      </w:r>
+      <w:proofErr w:type="gramEnd"/>
+      <w:r>
+        <w:rPr>
+          <w:b/>
+          <w:bCs/>
+        </w:rPr>
+        <w:t>售价不同）</w:t>
+      </w:r>
+    </w:p>
+    <w:p>
+      <w:pPr>
+        <w:numPr>
+          <w:ilvl w:val="0"/>
+          <w:numId w:val="19"/>
+        </w:numPr>
+        <w:rPr>
+          <w:rFonts w:hint="eastAsia"/>
+          <w:b/>
+          <w:bCs/>
+        </w:rPr>
+      </w:pPr>
+      <w:r>
+        <w:rPr>
+          <w:b/>
+          <w:bCs/>
+        </w:rPr>
+        <w:t>stock：规格库存，int，非空，默认 0</w:t>
+      </w:r>
+    </w:p>
+    <w:p>
+      <w:pPr>
+        <w:numPr>
+          <w:ilvl w:val="0"/>
+          <w:numId w:val="19"/>
+        </w:numPr>
+        <w:rPr>
+          <w:rFonts w:hint="eastAsia"/>
+          <w:b/>
+          <w:bCs/>
+        </w:rPr>
+      </w:pPr>
+      <w:proofErr w:type="spellStart"/>
+      <w:r>
+        <w:rPr>
+          <w:b/>
+          <w:bCs/>
+        </w:rPr>
+        <w:t>sku_code</w:t>
+      </w:r>
+      <w:proofErr w:type="spellEnd"/>
+      <w:r>
+        <w:rPr>
+          <w:b/>
+          <w:bCs/>
+        </w:rPr>
+        <w:t>：规格唯一编码，varchar (50)，非空，唯一（用于订单匹配）</w:t>
+      </w:r>
+    </w:p>
+    <w:p>
+      <w:pPr>
+        <w:numPr>
+          <w:ilvl w:val="0"/>
+          <w:numId w:val="19"/>
+        </w:numPr>
+        <w:rPr>
+          <w:rFonts w:hint="eastAsia"/>
+          <w:b/>
+          <w:bCs/>
+        </w:rPr>
+      </w:pPr>
+      <w:proofErr w:type="spellStart"/>
+      <w:r>
+        <w:rPr>
+          <w:b/>
+          <w:bCs/>
+        </w:rPr>
+        <w:t>is_deleted</w:t>
+      </w:r>
+      <w:proofErr w:type="spellEnd"/>
+      <w:r>
+        <w:rPr>
+          <w:b/>
+          <w:bCs/>
+        </w:rPr>
+        <w:t>：逻辑删除，</w:t>
+      </w:r>
+      <w:proofErr w:type="spellStart"/>
+      <w:r>
+        <w:rPr>
+          <w:b/>
+          <w:bCs/>
+        </w:rPr>
+        <w:t>tinyint</w:t>
+      </w:r>
+      <w:proofErr w:type="spellEnd"/>
+      <w:r>
+        <w:rPr>
+          <w:b/>
+          <w:bCs/>
+        </w:rPr>
+        <w:t xml:space="preserve"> unsigned，非空（0 - 未删除 / 1 - 已删除）</w:t>
+      </w:r>
+    </w:p>
+    <w:p>
+      <w:pPr>
+        <w:numPr>
+          <w:ilvl w:val="0"/>
+          <w:numId w:val="19"/>
+        </w:numPr>
+        <w:rPr>
+          <w:rFonts w:hint="eastAsia"/>
+          <w:b/>
+          <w:bCs/>
+        </w:rPr>
+      </w:pPr>
+      <w:proofErr w:type="spellStart"/>
+      <w:r>
+        <w:rPr>
+          <w:b/>
+          <w:bCs/>
+        </w:rPr>
+        <w:t>create_time</w:t>
+      </w:r>
+      <w:proofErr w:type="spellEnd"/>
+      <w:r>
+        <w:rPr>
+          <w:b/>
+          <w:bCs/>
+        </w:rPr>
+        <w:t>：创建时间，datetime，非空，默认当前时间</w:t>
+      </w:r>
+    </w:p>
+    <w:p>
+      <w:pPr>
+        <w:numPr>
+          <w:ilvl w:val="0"/>
+          <w:numId w:val="19"/>
+        </w:numPr>
+        <w:rPr>
+          <w:rFonts w:hint="eastAsia"/>
+          <w:b/>
+          <w:bCs/>
+        </w:rPr>
+      </w:pPr>
+      <w:proofErr w:type="spellStart"/>
+      <w:r>
+        <w:rPr>
+          <w:b/>
+          <w:bCs/>
+        </w:rPr>
+        <w:t>update_time</w:t>
+      </w:r>
+      <w:proofErr w:type="spellEnd"/>
+      <w:r>
+        <w:rPr>
+          <w:b/>
+          <w:bCs/>
+        </w:rPr>
+        <w:t>：更新时间，datetime，非空，更新时自动刷新</w:t>
+      </w:r>
+    </w:p>
+    <w:p>
+      <w:pPr>
+        <w:rPr>
+          <w:rFonts w:hint="eastAsia"/>
+          <w:b/>
+          <w:bCs/>
+        </w:rPr>
+      </w:pPr>
+      <w:r>
+        <w:rPr>
+          <w:b/>
+          <w:bCs/>
+        </w:rPr>
+        <w:t>订单延伸表</w:t>
+      </w:r>
+    </w:p>
+    <w:p>
+      <w:pPr>
+        <w:rPr>
+          <w:rFonts w:hint="eastAsia"/>
+          <w:b/>
+          <w:bCs/>
+        </w:rPr>
+      </w:pPr>
+      <w:r>
+        <w:rPr>
+          <w:b/>
+          <w:bCs/>
+        </w:rPr>
+        <w:t>4. 订单详情表（</w:t>
+      </w:r>
+      <w:proofErr w:type="spellStart"/>
+      <w:r>
+        <w:rPr>
+          <w:b/>
+          <w:bCs/>
+        </w:rPr>
+        <w:t>order_item</w:t>
+      </w:r>
+      <w:proofErr w:type="spellEnd"/>
+      <w:r>
+        <w:rPr>
+          <w:b/>
+          <w:bCs/>
+        </w:rPr>
+        <w:t>）</w:t>
+      </w:r>
+    </w:p>
+    <w:p>
+      <w:pPr>
+        <w:rPr>
+          <w:rFonts w:hint="eastAsia"/>
+          <w:b/>
+          <w:bCs/>
+        </w:rPr>
+      </w:pPr>
+      <w:r>
+        <w:rPr>
+          <w:b/>
+          <w:bCs/>
+        </w:rPr>
+        <w:t>作用：关联订单与商品，记录下单时的商品明细</w:t>
+      </w:r>
+    </w:p>
+    <w:p>
+      <w:pPr>
+        <w:numPr>
+          <w:ilvl w:val="0"/>
+          <w:numId w:val="20"/>
+        </w:numPr>
+        <w:rPr>
+          <w:rFonts w:hint="eastAsia"/>
+          <w:b/>
+          <w:bCs/>
+        </w:rPr>
+      </w:pPr>
+      <w:r>
+        <w:rPr>
+          <w:b/>
+          <w:bCs/>
+        </w:rPr>
         <w:t>id：主键，</w:t>
       </w:r>
       <w:proofErr w:type="spellStart"/>
@@ -1931,85 +2995,29 @@
       <w:pPr>
         <w:numPr>
           <w:ilvl w:val="0"/>
-          <w:numId w:val="17"/>
-        </w:numPr>
-        <w:rPr>
-          <w:b/>
-          <w:bCs/>
-        </w:rPr>
-      </w:pPr>
-      <w:r>
-        <w:rPr>
-          <w:b/>
-          <w:bCs/>
-        </w:rPr>
-        <w:t>name：商品名称，varchar (100)，非空</w:t>
-      </w:r>
-    </w:p>
-    <w:p>
-      <w:pPr>
-        <w:numPr>
-          <w:ilvl w:val="0"/>
-          <w:numId w:val="17"/>
-        </w:numPr>
-        <w:rPr>
-          <w:b/>
-          <w:bCs/>
-        </w:rPr>
-      </w:pPr>
-      <w:r>
-        <w:rPr>
-          <w:b/>
-          <w:bCs/>
-        </w:rPr>
-        <w:t>price：售价，decimal (10,2)，非空</w:t>
-      </w:r>
-    </w:p>
-    <w:p>
-      <w:pPr>
-        <w:numPr>
-          <w:ilvl w:val="0"/>
-          <w:numId w:val="17"/>
-        </w:numPr>
-        <w:rPr>
-          <w:b/>
-          <w:bCs/>
-        </w:rPr>
-      </w:pPr>
-      <w:r>
-        <w:rPr>
-          <w:b/>
-          <w:bCs/>
-        </w:rPr>
-        <w:t>stock：库存数量，int，非空，默认 0</w:t>
-      </w:r>
-    </w:p>
-    <w:p>
-      <w:pPr>
-        <w:numPr>
-          <w:ilvl w:val="0"/>
-          <w:numId w:val="17"/>
-        </w:numPr>
-        <w:rPr>
-          <w:b/>
-          <w:bCs/>
-        </w:rPr>
-      </w:pPr>
-      <w:proofErr w:type="spellStart"/>
-      <w:r>
-        <w:rPr>
-          <w:b/>
-          <w:bCs/>
-        </w:rPr>
-        <w:t>category_id</w:t>
-      </w:r>
-      <w:proofErr w:type="spellEnd"/>
-      <w:r>
-        <w:rPr>
-          <w:b/>
-          <w:bCs/>
-        </w:rPr>
-        <w:t>：分类 ID，</w:t>
+          <w:numId w:val="20"/>
+        </w:numPr>
+        <w:rPr>
+          <w:rFonts w:hint="eastAsia"/>
+          <w:b/>
+          <w:bCs/>
+        </w:rPr>
+      </w:pPr>
+      <w:proofErr w:type="spellStart"/>
+      <w:r>
+        <w:rPr>
+          <w:b/>
+          <w:bCs/>
+        </w:rPr>
+        <w:t>order_id</w:t>
+      </w:r>
+      <w:proofErr w:type="spellEnd"/>
+      <w:r>
+        <w:rPr>
+          <w:b/>
+          <w:bCs/>
+        </w:rPr>
+        <w:t>：订单 ID，</w:t>
       </w:r>
       <w:proofErr w:type="spellStart"/>
       <w:r>
@@ -2025,54 +3033,462 @@
           <w:b/>
           <w:bCs/>
         </w:rPr>
-        <w:t>，非空（关联商品分类表）</w:t>
-      </w:r>
-    </w:p>
-    <w:p>
-      <w:pPr>
-        <w:numPr>
-          <w:ilvl w:val="0"/>
-          <w:numId w:val="17"/>
-        </w:numPr>
-        <w:rPr>
-          <w:b/>
-          <w:bCs/>
-        </w:rPr>
-      </w:pPr>
-      <w:r>
-        <w:rPr>
-          <w:b/>
-          <w:bCs/>
-        </w:rPr>
-        <w:t>description：商品描述，text，默认空</w:t>
-      </w:r>
-    </w:p>
-    <w:p>
-      <w:pPr>
-        <w:numPr>
-          <w:ilvl w:val="0"/>
-          <w:numId w:val="17"/>
-        </w:numPr>
-        <w:rPr>
-          <w:b/>
-          <w:bCs/>
-        </w:rPr>
-      </w:pPr>
-      <w:r>
-        <w:rPr>
-          <w:b/>
-          <w:bCs/>
-        </w:rPr>
-        <w:t>logo：商品主图 URL，varchar (255)，默认空</w:t>
-      </w:r>
-    </w:p>
-    <w:p>
-      <w:pPr>
-        <w:numPr>
-          <w:ilvl w:val="0"/>
-          <w:numId w:val="17"/>
-        </w:numPr>
-        <w:rPr>
+        <w:t>，非空（关联订单主表）</w:t>
+      </w:r>
+    </w:p>
+    <w:p>
+      <w:pPr>
+        <w:numPr>
+          <w:ilvl w:val="0"/>
+          <w:numId w:val="20"/>
+        </w:numPr>
+        <w:rPr>
+          <w:rFonts w:hint="eastAsia"/>
+          <w:b/>
+          <w:bCs/>
+        </w:rPr>
+      </w:pPr>
+      <w:proofErr w:type="spellStart"/>
+      <w:r>
+        <w:rPr>
+          <w:b/>
+          <w:bCs/>
+        </w:rPr>
+        <w:t>product_id</w:t>
+      </w:r>
+      <w:proofErr w:type="spellEnd"/>
+      <w:r>
+        <w:rPr>
+          <w:b/>
+          <w:bCs/>
+        </w:rPr>
+        <w:t>：商品 ID，</w:t>
+      </w:r>
+      <w:proofErr w:type="spellStart"/>
+      <w:r>
+        <w:rPr>
+          <w:b/>
+          <w:bCs/>
+        </w:rPr>
+        <w:t>bigint</w:t>
+      </w:r>
+      <w:proofErr w:type="spellEnd"/>
+      <w:r>
+        <w:rPr>
+          <w:b/>
+          <w:bCs/>
+        </w:rPr>
+        <w:t>，非空（关联商品表）</w:t>
+      </w:r>
+    </w:p>
+    <w:p>
+      <w:pPr>
+        <w:numPr>
+          <w:ilvl w:val="0"/>
+          <w:numId w:val="20"/>
+        </w:numPr>
+        <w:rPr>
+          <w:rFonts w:hint="eastAsia"/>
+          <w:b/>
+          <w:bCs/>
+        </w:rPr>
+      </w:pPr>
+      <w:proofErr w:type="spellStart"/>
+      <w:r>
+        <w:rPr>
+          <w:b/>
+          <w:bCs/>
+        </w:rPr>
+        <w:t>sku_id</w:t>
+      </w:r>
+      <w:proofErr w:type="spellEnd"/>
+      <w:r>
+        <w:rPr>
+          <w:b/>
+          <w:bCs/>
+        </w:rPr>
+        <w:t>：规格 ID，</w:t>
+      </w:r>
+      <w:proofErr w:type="spellStart"/>
+      <w:r>
+        <w:rPr>
+          <w:b/>
+          <w:bCs/>
+        </w:rPr>
+        <w:t>bigint</w:t>
+      </w:r>
+      <w:proofErr w:type="spellEnd"/>
+      <w:r>
+        <w:rPr>
+          <w:b/>
+          <w:bCs/>
+        </w:rPr>
+        <w:t>，非空（关联商品规格表，无规格时为 0）</w:t>
+      </w:r>
+    </w:p>
+    <w:p>
+      <w:pPr>
+        <w:numPr>
+          <w:ilvl w:val="0"/>
+          <w:numId w:val="20"/>
+        </w:numPr>
+        <w:rPr>
+          <w:rFonts w:hint="eastAsia"/>
+          <w:b/>
+          <w:bCs/>
+        </w:rPr>
+      </w:pPr>
+      <w:r>
+        <w:rPr>
+          <w:b/>
+          <w:bCs/>
+        </w:rPr>
+        <w:t>quantity：购买数量，int，非空，默认 1</w:t>
+      </w:r>
+    </w:p>
+    <w:p>
+      <w:pPr>
+        <w:numPr>
+          <w:ilvl w:val="0"/>
+          <w:numId w:val="20"/>
+        </w:numPr>
+        <w:rPr>
+          <w:rFonts w:hint="eastAsia"/>
+          <w:b/>
+          <w:bCs/>
+        </w:rPr>
+      </w:pPr>
+      <w:proofErr w:type="spellStart"/>
+      <w:r>
+        <w:rPr>
+          <w:b/>
+          <w:bCs/>
+        </w:rPr>
+        <w:t>unit_price</w:t>
+      </w:r>
+      <w:proofErr w:type="spellEnd"/>
+      <w:r>
+        <w:rPr>
+          <w:b/>
+          <w:bCs/>
+        </w:rPr>
+        <w:t>：下单单价，decimal (10,2)，非空（下单时的商品 / 规格售价）</w:t>
+      </w:r>
+    </w:p>
+    <w:p>
+      <w:pPr>
+        <w:numPr>
+          <w:ilvl w:val="0"/>
+          <w:numId w:val="20"/>
+        </w:numPr>
+        <w:rPr>
+          <w:rFonts w:hint="eastAsia"/>
+          <w:b/>
+          <w:bCs/>
+        </w:rPr>
+      </w:pPr>
+      <w:proofErr w:type="spellStart"/>
+      <w:r>
+        <w:rPr>
+          <w:b/>
+          <w:bCs/>
+        </w:rPr>
+        <w:t>total_price</w:t>
+      </w:r>
+      <w:proofErr w:type="spellEnd"/>
+      <w:r>
+        <w:rPr>
+          <w:b/>
+          <w:bCs/>
+        </w:rPr>
+        <w:t>：小计金额，decimal (10,2)，非空（</w:t>
+      </w:r>
+      <w:proofErr w:type="spellStart"/>
+      <w:r>
+        <w:rPr>
+          <w:b/>
+          <w:bCs/>
+        </w:rPr>
+        <w:t>unit_price</w:t>
+      </w:r>
+      <w:proofErr w:type="spellEnd"/>
+      <w:r>
+        <w:rPr>
+          <w:b/>
+          <w:bCs/>
+        </w:rPr>
+        <w:t xml:space="preserve"> * quantity）</w:t>
+      </w:r>
+    </w:p>
+    <w:p>
+      <w:pPr>
+        <w:numPr>
+          <w:ilvl w:val="0"/>
+          <w:numId w:val="20"/>
+        </w:numPr>
+        <w:rPr>
+          <w:rFonts w:hint="eastAsia"/>
+          <w:b/>
+          <w:bCs/>
+        </w:rPr>
+      </w:pPr>
+      <w:proofErr w:type="spellStart"/>
+      <w:r>
+        <w:rPr>
+          <w:b/>
+          <w:bCs/>
+        </w:rPr>
+        <w:t>product_name</w:t>
+      </w:r>
+      <w:proofErr w:type="spellEnd"/>
+      <w:r>
+        <w:rPr>
+          <w:b/>
+          <w:bCs/>
+        </w:rPr>
+        <w:t>：商品名称快照，varchar (100)，非空（下单时商品名称，避免后续商品改名影响订单记录）</w:t>
+      </w:r>
+    </w:p>
+    <w:p>
+      <w:pPr>
+        <w:numPr>
+          <w:ilvl w:val="0"/>
+          <w:numId w:val="20"/>
+        </w:numPr>
+        <w:rPr>
+          <w:rFonts w:hint="eastAsia"/>
+          <w:b/>
+          <w:bCs/>
+        </w:rPr>
+      </w:pPr>
+      <w:proofErr w:type="spellStart"/>
+      <w:r>
+        <w:rPr>
+          <w:b/>
+          <w:bCs/>
+        </w:rPr>
+        <w:t>sku_specs</w:t>
+      </w:r>
+      <w:proofErr w:type="spellEnd"/>
+      <w:r>
+        <w:rPr>
+          <w:b/>
+          <w:bCs/>
+        </w:rPr>
+        <w:t>：规格快照，varchar (100)，默认空（下单时规格描述）</w:t>
+      </w:r>
+    </w:p>
+    <w:p>
+      <w:pPr>
+        <w:numPr>
+          <w:ilvl w:val="0"/>
+          <w:numId w:val="20"/>
+        </w:numPr>
+        <w:rPr>
+          <w:rFonts w:hint="eastAsia"/>
+          <w:b/>
+          <w:bCs/>
+        </w:rPr>
+      </w:pPr>
+      <w:proofErr w:type="spellStart"/>
+      <w:r>
+        <w:rPr>
+          <w:b/>
+          <w:bCs/>
+        </w:rPr>
+        <w:t>is_deleted</w:t>
+      </w:r>
+      <w:proofErr w:type="spellEnd"/>
+      <w:r>
+        <w:rPr>
+          <w:b/>
+          <w:bCs/>
+        </w:rPr>
+        <w:t>：逻辑删除，</w:t>
+      </w:r>
+      <w:proofErr w:type="spellStart"/>
+      <w:r>
+        <w:rPr>
+          <w:b/>
+          <w:bCs/>
+        </w:rPr>
+        <w:t>tinyint</w:t>
+      </w:r>
+      <w:proofErr w:type="spellEnd"/>
+      <w:r>
+        <w:rPr>
+          <w:b/>
+          <w:bCs/>
+        </w:rPr>
+        <w:t xml:space="preserve"> unsigned，非空（0 - 未删除 / 1 - 已删除）</w:t>
+      </w:r>
+    </w:p>
+    <w:p>
+      <w:pPr>
+        <w:numPr>
+          <w:ilvl w:val="0"/>
+          <w:numId w:val="20"/>
+        </w:numPr>
+        <w:rPr>
+          <w:rFonts w:hint="eastAsia"/>
+          <w:b/>
+          <w:bCs/>
+        </w:rPr>
+      </w:pPr>
+      <w:proofErr w:type="spellStart"/>
+      <w:r>
+        <w:rPr>
+          <w:b/>
+          <w:bCs/>
+        </w:rPr>
+        <w:t>create_time</w:t>
+      </w:r>
+      <w:proofErr w:type="spellEnd"/>
+      <w:r>
+        <w:rPr>
+          <w:b/>
+          <w:bCs/>
+        </w:rPr>
+        <w:t>：创建时间，datetime，非空，默认当前时间</w:t>
+      </w:r>
+    </w:p>
+    <w:p>
+      <w:pPr>
+        <w:rPr>
+          <w:rFonts w:hint="eastAsia"/>
+          <w:b/>
+          <w:bCs/>
+        </w:rPr>
+      </w:pPr>
+      <w:r>
+        <w:rPr>
+          <w:b/>
+          <w:bCs/>
+        </w:rPr>
+        <w:t>5. 订单地址表（</w:t>
+      </w:r>
+      <w:proofErr w:type="spellStart"/>
+      <w:r>
+        <w:rPr>
+          <w:b/>
+          <w:bCs/>
+        </w:rPr>
+        <w:t>order_address</w:t>
+      </w:r>
+      <w:proofErr w:type="spellEnd"/>
+      <w:r>
+        <w:rPr>
+          <w:b/>
+          <w:bCs/>
+        </w:rPr>
+        <w:t>）</w:t>
+      </w:r>
+    </w:p>
+    <w:p>
+      <w:pPr>
+        <w:rPr>
+          <w:rFonts w:hint="eastAsia"/>
+          <w:b/>
+          <w:bCs/>
+        </w:rPr>
+      </w:pPr>
+      <w:r>
+        <w:rPr>
+          <w:b/>
+          <w:bCs/>
+        </w:rPr>
+        <w:t>作用：存储订单的收货信息，独立于用户地址簿（避免用户修改地址影响历史订单）</w:t>
+      </w:r>
+    </w:p>
+    <w:p>
+      <w:pPr>
+        <w:numPr>
+          <w:ilvl w:val="0"/>
+          <w:numId w:val="21"/>
+        </w:numPr>
+        <w:rPr>
+          <w:rFonts w:hint="eastAsia"/>
+          <w:b/>
+          <w:bCs/>
+        </w:rPr>
+      </w:pPr>
+      <w:r>
+        <w:rPr>
+          <w:b/>
+          <w:bCs/>
+        </w:rPr>
+        <w:t>id：主键，</w:t>
+      </w:r>
+      <w:proofErr w:type="spellStart"/>
+      <w:r>
+        <w:rPr>
+          <w:b/>
+          <w:bCs/>
+        </w:rPr>
+        <w:t>bigint</w:t>
+      </w:r>
+      <w:proofErr w:type="spellEnd"/>
+      <w:r>
+        <w:rPr>
+          <w:b/>
+          <w:bCs/>
+        </w:rPr>
+        <w:t>，自增</w:t>
+      </w:r>
+    </w:p>
+    <w:p>
+      <w:pPr>
+        <w:numPr>
+          <w:ilvl w:val="0"/>
+          <w:numId w:val="21"/>
+        </w:numPr>
+        <w:rPr>
+          <w:rFonts w:hint="eastAsia"/>
+          <w:b/>
+          <w:bCs/>
+        </w:rPr>
+      </w:pPr>
+      <w:proofErr w:type="spellStart"/>
+      <w:r>
+        <w:rPr>
+          <w:b/>
+          <w:bCs/>
+        </w:rPr>
+        <w:t>order_id</w:t>
+      </w:r>
+      <w:proofErr w:type="spellEnd"/>
+      <w:r>
+        <w:rPr>
+          <w:b/>
+          <w:bCs/>
+        </w:rPr>
+        <w:t>：订单 ID，</w:t>
+      </w:r>
+      <w:proofErr w:type="spellStart"/>
+      <w:r>
+        <w:rPr>
+          <w:b/>
+          <w:bCs/>
+        </w:rPr>
+        <w:t>bigint</w:t>
+      </w:r>
+      <w:proofErr w:type="spellEnd"/>
+      <w:r>
+        <w:rPr>
+          <w:b/>
+          <w:bCs/>
+        </w:rPr>
+        <w:t>，非空（关联订单主表）</w:t>
+      </w:r>
+    </w:p>
+    <w:p>
+      <w:pPr>
+        <w:numPr>
+          <w:ilvl w:val="0"/>
+          <w:numId w:val="21"/>
+        </w:numPr>
+        <w:rPr>
+          <w:rFonts w:hint="eastAsia"/>
           <w:b/>
           <w:bCs/>
         </w:rPr>
@@ -2091,7 +3507,7 @@
           <w:b/>
           <w:bCs/>
         </w:rPr>
-        <w:t>：上架商户 ID，</w:t>
+        <w:t>：用户 ID，</w:t>
       </w:r>
       <w:proofErr w:type="spellStart"/>
       <w:r>
@@ -2107,26 +3523,157 @@
           <w:b/>
           <w:bCs/>
         </w:rPr>
-        <w:t>，非空（关联用户主表，通过 RBAC 角色判断为商户角色）</w:t>
-      </w:r>
-    </w:p>
-    <w:p>
-      <w:pPr>
-        <w:numPr>
-          <w:ilvl w:val="0"/>
-          <w:numId w:val="17"/>
-        </w:numPr>
-        <w:rPr>
-          <w:b/>
-          <w:bCs/>
-        </w:rPr>
-      </w:pPr>
-      <w:r>
-        <w:rPr>
-          <w:b/>
-          <w:bCs/>
-        </w:rPr>
-        <w:t>status：商品状态，</w:t>
+        <w:t>，非空（关联用户主表，下单用户）</w:t>
+      </w:r>
+    </w:p>
+    <w:p>
+      <w:pPr>
+        <w:numPr>
+          <w:ilvl w:val="0"/>
+          <w:numId w:val="21"/>
+        </w:numPr>
+        <w:rPr>
+          <w:rFonts w:hint="eastAsia"/>
+          <w:b/>
+          <w:bCs/>
+        </w:rPr>
+      </w:pPr>
+      <w:r>
+        <w:rPr>
+          <w:b/>
+          <w:bCs/>
+        </w:rPr>
+        <w:t>receiver：收货人姓名，varchar (50)，非空</w:t>
+      </w:r>
+    </w:p>
+    <w:p>
+      <w:pPr>
+        <w:numPr>
+          <w:ilvl w:val="0"/>
+          <w:numId w:val="21"/>
+        </w:numPr>
+        <w:rPr>
+          <w:rFonts w:hint="eastAsia"/>
+          <w:b/>
+          <w:bCs/>
+        </w:rPr>
+      </w:pPr>
+      <w:r>
+        <w:rPr>
+          <w:b/>
+          <w:bCs/>
+        </w:rPr>
+        <w:lastRenderedPageBreak/>
+        <w:t>phone：收货人手机号，varchar (20)，非空</w:t>
+      </w:r>
+    </w:p>
+    <w:p>
+      <w:pPr>
+        <w:numPr>
+          <w:ilvl w:val="0"/>
+          <w:numId w:val="21"/>
+        </w:numPr>
+        <w:rPr>
+          <w:rFonts w:hint="eastAsia"/>
+          <w:b/>
+          <w:bCs/>
+        </w:rPr>
+      </w:pPr>
+      <w:r>
+        <w:rPr>
+          <w:b/>
+          <w:bCs/>
+        </w:rPr>
+        <w:t>province：省份，varchar (20)，非空</w:t>
+      </w:r>
+    </w:p>
+    <w:p>
+      <w:pPr>
+        <w:numPr>
+          <w:ilvl w:val="0"/>
+          <w:numId w:val="21"/>
+        </w:numPr>
+        <w:rPr>
+          <w:rFonts w:hint="eastAsia"/>
+          <w:b/>
+          <w:bCs/>
+        </w:rPr>
+      </w:pPr>
+      <w:r>
+        <w:rPr>
+          <w:b/>
+          <w:bCs/>
+        </w:rPr>
+        <w:t>city：城市，varchar (20)，非空</w:t>
+      </w:r>
+    </w:p>
+    <w:p>
+      <w:pPr>
+        <w:numPr>
+          <w:ilvl w:val="0"/>
+          <w:numId w:val="21"/>
+        </w:numPr>
+        <w:rPr>
+          <w:rFonts w:hint="eastAsia"/>
+          <w:b/>
+          <w:bCs/>
+        </w:rPr>
+      </w:pPr>
+      <w:r>
+        <w:rPr>
+          <w:b/>
+          <w:bCs/>
+        </w:rPr>
+        <w:t>district：区县，varchar (20)，非空</w:t>
+      </w:r>
+    </w:p>
+    <w:p>
+      <w:pPr>
+        <w:numPr>
+          <w:ilvl w:val="0"/>
+          <w:numId w:val="21"/>
+        </w:numPr>
+        <w:rPr>
+          <w:rFonts w:hint="eastAsia"/>
+          <w:b/>
+          <w:bCs/>
+        </w:rPr>
+      </w:pPr>
+      <w:r>
+        <w:rPr>
+          <w:b/>
+          <w:bCs/>
+        </w:rPr>
+        <w:t>address：详细地址，varchar (255)，非空</w:t>
+      </w:r>
+    </w:p>
+    <w:p>
+      <w:pPr>
+        <w:numPr>
+          <w:ilvl w:val="0"/>
+          <w:numId w:val="21"/>
+        </w:numPr>
+        <w:rPr>
+          <w:rFonts w:hint="eastAsia"/>
+          <w:b/>
+          <w:bCs/>
+        </w:rPr>
+      </w:pPr>
+      <w:proofErr w:type="spellStart"/>
+      <w:r>
+        <w:rPr>
+          <w:b/>
+          <w:bCs/>
+        </w:rPr>
+        <w:t>is_deleted</w:t>
+      </w:r>
+      <w:proofErr w:type="spellEnd"/>
+      <w:r>
+        <w:rPr>
+          <w:b/>
+          <w:bCs/>
+        </w:rPr>
+        <w:t>：逻辑删除，</w:t>
       </w:r>
       <w:proofErr w:type="spellStart"/>
       <w:r>
@@ -2142,16 +3689,658 @@
           <w:b/>
           <w:bCs/>
         </w:rPr>
-        <w:t xml:space="preserve"> unsigned，非空（0 - 下架 / 1 - 上架）</w:t>
-      </w:r>
-    </w:p>
-    <w:p>
-      <w:pPr>
-        <w:numPr>
-          <w:ilvl w:val="0"/>
-          <w:numId w:val="17"/>
-        </w:numPr>
-        <w:rPr>
+        <w:t xml:space="preserve"> unsigned，非空（0 - 未删除 / 1 - 已删除）</w:t>
+      </w:r>
+    </w:p>
+    <w:p>
+      <w:pPr>
+        <w:numPr>
+          <w:ilvl w:val="0"/>
+          <w:numId w:val="21"/>
+        </w:numPr>
+        <w:rPr>
+          <w:rFonts w:hint="eastAsia"/>
+          <w:b/>
+          <w:bCs/>
+        </w:rPr>
+      </w:pPr>
+      <w:proofErr w:type="spellStart"/>
+      <w:r>
+        <w:rPr>
+          <w:b/>
+          <w:bCs/>
+        </w:rPr>
+        <w:t>create_time</w:t>
+      </w:r>
+      <w:proofErr w:type="spellEnd"/>
+      <w:r>
+        <w:rPr>
+          <w:b/>
+          <w:bCs/>
+        </w:rPr>
+        <w:t>：创建时间，datetime，非空，默认当前时间</w:t>
+      </w:r>
+    </w:p>
+    <w:p>
+      <w:pPr>
+        <w:rPr>
+          <w:rFonts w:hint="eastAsia"/>
+          <w:b/>
+          <w:bCs/>
+        </w:rPr>
+      </w:pPr>
+      <w:r>
+        <w:rPr>
+          <w:b/>
+          <w:bCs/>
+        </w:rPr>
+        <w:t>6. 订单状态表（</w:t>
+      </w:r>
+      <w:proofErr w:type="spellStart"/>
+      <w:r>
+        <w:rPr>
+          <w:b/>
+          <w:bCs/>
+        </w:rPr>
+        <w:t>order_status_log</w:t>
+      </w:r>
+      <w:proofErr w:type="spellEnd"/>
+      <w:r>
+        <w:rPr>
+          <w:b/>
+          <w:bCs/>
+        </w:rPr>
+        <w:t>）</w:t>
+      </w:r>
+    </w:p>
+    <w:p>
+      <w:pPr>
+        <w:rPr>
+          <w:rFonts w:hint="eastAsia"/>
+          <w:b/>
+          <w:bCs/>
+        </w:rPr>
+      </w:pPr>
+      <w:r>
+        <w:rPr>
+          <w:b/>
+          <w:bCs/>
+        </w:rPr>
+        <w:t>作用：记录订单状态变更历史，支持状态回溯与问题排查</w:t>
+      </w:r>
+    </w:p>
+    <w:p>
+      <w:pPr>
+        <w:numPr>
+          <w:ilvl w:val="0"/>
+          <w:numId w:val="22"/>
+        </w:numPr>
+        <w:rPr>
+          <w:rFonts w:hint="eastAsia"/>
+          <w:b/>
+          <w:bCs/>
+        </w:rPr>
+      </w:pPr>
+      <w:r>
+        <w:rPr>
+          <w:b/>
+          <w:bCs/>
+        </w:rPr>
+        <w:t>id：主键，</w:t>
+      </w:r>
+      <w:proofErr w:type="spellStart"/>
+      <w:r>
+        <w:rPr>
+          <w:b/>
+          <w:bCs/>
+        </w:rPr>
+        <w:t>bigint</w:t>
+      </w:r>
+      <w:proofErr w:type="spellEnd"/>
+      <w:r>
+        <w:rPr>
+          <w:b/>
+          <w:bCs/>
+        </w:rPr>
+        <w:t>，自增</w:t>
+      </w:r>
+    </w:p>
+    <w:p>
+      <w:pPr>
+        <w:numPr>
+          <w:ilvl w:val="0"/>
+          <w:numId w:val="22"/>
+        </w:numPr>
+        <w:rPr>
+          <w:rFonts w:hint="eastAsia"/>
+          <w:b/>
+          <w:bCs/>
+        </w:rPr>
+      </w:pPr>
+      <w:proofErr w:type="spellStart"/>
+      <w:r>
+        <w:rPr>
+          <w:b/>
+          <w:bCs/>
+        </w:rPr>
+        <w:t>order_id</w:t>
+      </w:r>
+      <w:proofErr w:type="spellEnd"/>
+      <w:r>
+        <w:rPr>
+          <w:b/>
+          <w:bCs/>
+        </w:rPr>
+        <w:t>：订单 ID，</w:t>
+      </w:r>
+      <w:proofErr w:type="spellStart"/>
+      <w:r>
+        <w:rPr>
+          <w:b/>
+          <w:bCs/>
+        </w:rPr>
+        <w:t>bigint</w:t>
+      </w:r>
+      <w:proofErr w:type="spellEnd"/>
+      <w:r>
+        <w:rPr>
+          <w:b/>
+          <w:bCs/>
+        </w:rPr>
+        <w:t>，非空（关联订单主表）</w:t>
+      </w:r>
+    </w:p>
+    <w:p>
+      <w:pPr>
+        <w:numPr>
+          <w:ilvl w:val="0"/>
+          <w:numId w:val="22"/>
+        </w:numPr>
+        <w:rPr>
+          <w:rFonts w:hint="eastAsia"/>
+          <w:b/>
+          <w:bCs/>
+        </w:rPr>
+      </w:pPr>
+      <w:r>
+        <w:rPr>
+          <w:b/>
+          <w:bCs/>
+        </w:rPr>
+        <w:t>status：订单状态，</w:t>
+      </w:r>
+      <w:proofErr w:type="spellStart"/>
+      <w:r>
+        <w:rPr>
+          <w:b/>
+          <w:bCs/>
+        </w:rPr>
+        <w:t>tinyint</w:t>
+      </w:r>
+      <w:proofErr w:type="spellEnd"/>
+      <w:r>
+        <w:rPr>
+          <w:b/>
+          <w:bCs/>
+        </w:rPr>
+        <w:t xml:space="preserve"> unsigned，非空（0 - 待付款 / 1 - 待发货 / 2 - 待收货 / 3 - 已完成 / 4 - 已取消）</w:t>
+      </w:r>
+    </w:p>
+    <w:p>
+      <w:pPr>
+        <w:numPr>
+          <w:ilvl w:val="0"/>
+          <w:numId w:val="22"/>
+        </w:numPr>
+        <w:rPr>
+          <w:rFonts w:hint="eastAsia"/>
+          <w:b/>
+          <w:bCs/>
+        </w:rPr>
+      </w:pPr>
+      <w:r>
+        <w:rPr>
+          <w:b/>
+          <w:bCs/>
+        </w:rPr>
+        <w:t>remark：状态变更说明，varchar (255)，默认空（如 “用户主动取消”“商家已发货，快递单号：XXX”）</w:t>
+      </w:r>
+    </w:p>
+    <w:p>
+      <w:pPr>
+        <w:numPr>
+          <w:ilvl w:val="0"/>
+          <w:numId w:val="22"/>
+        </w:numPr>
+        <w:rPr>
+          <w:rFonts w:hint="eastAsia"/>
+          <w:b/>
+          <w:bCs/>
+        </w:rPr>
+      </w:pPr>
+      <w:proofErr w:type="spellStart"/>
+      <w:r>
+        <w:rPr>
+          <w:b/>
+          <w:bCs/>
+        </w:rPr>
+        <w:t>operator_id</w:t>
+      </w:r>
+      <w:proofErr w:type="spellEnd"/>
+      <w:r>
+        <w:rPr>
+          <w:b/>
+          <w:bCs/>
+        </w:rPr>
+        <w:t>：操作人 ID，</w:t>
+      </w:r>
+      <w:proofErr w:type="spellStart"/>
+      <w:r>
+        <w:rPr>
+          <w:b/>
+          <w:bCs/>
+        </w:rPr>
+        <w:t>bigint</w:t>
+      </w:r>
+      <w:proofErr w:type="spellEnd"/>
+      <w:r>
+        <w:rPr>
+          <w:b/>
+          <w:bCs/>
+        </w:rPr>
+        <w:t>，默认 0（0 为系统操作，其他为用户 / 商户 / 管理员 ID，通过 RBAC 角色区分操作主体）</w:t>
+      </w:r>
+    </w:p>
+    <w:p>
+      <w:pPr>
+        <w:numPr>
+          <w:ilvl w:val="0"/>
+          <w:numId w:val="22"/>
+        </w:numPr>
+        <w:rPr>
+          <w:rFonts w:hint="eastAsia"/>
+          <w:b/>
+          <w:bCs/>
+        </w:rPr>
+      </w:pPr>
+      <w:proofErr w:type="spellStart"/>
+      <w:r>
+        <w:rPr>
+          <w:b/>
+          <w:bCs/>
+        </w:rPr>
+        <w:t>operate_time</w:t>
+      </w:r>
+      <w:proofErr w:type="spellEnd"/>
+      <w:r>
+        <w:rPr>
+          <w:b/>
+          <w:bCs/>
+        </w:rPr>
+        <w:t>：操作时间，datetime，非空，默认当前时间</w:t>
+      </w:r>
+    </w:p>
+    <w:p>
+      <w:pPr>
+        <w:rPr>
+          <w:rFonts w:hint="eastAsia"/>
+          <w:b/>
+          <w:bCs/>
+        </w:rPr>
+      </w:pPr>
+      <w:r>
+        <w:rPr>
+          <w:b/>
+          <w:bCs/>
+        </w:rPr>
+        <w:t>购物车与优惠券表</w:t>
+      </w:r>
+    </w:p>
+    <w:p>
+      <w:pPr>
+        <w:rPr>
+          <w:rFonts w:hint="eastAsia"/>
+          <w:b/>
+          <w:bCs/>
+        </w:rPr>
+      </w:pPr>
+      <w:r>
+        <w:rPr>
+          <w:b/>
+          <w:bCs/>
+        </w:rPr>
+        <w:t>7. 购物车表（</w:t>
+      </w:r>
+      <w:proofErr w:type="spellStart"/>
+      <w:r>
+        <w:rPr>
+          <w:b/>
+          <w:bCs/>
+        </w:rPr>
+        <w:t>shopping_cart</w:t>
+      </w:r>
+      <w:proofErr w:type="spellEnd"/>
+      <w:r>
+        <w:rPr>
+          <w:b/>
+          <w:bCs/>
+        </w:rPr>
+        <w:t>）</w:t>
+      </w:r>
+    </w:p>
+    <w:p>
+      <w:pPr>
+        <w:rPr>
+          <w:rFonts w:hint="eastAsia"/>
+          <w:b/>
+          <w:bCs/>
+        </w:rPr>
+      </w:pPr>
+      <w:r>
+        <w:rPr>
+          <w:b/>
+          <w:bCs/>
+        </w:rPr>
+        <w:t>作用：存储用户添加的待购商品，</w:t>
+      </w:r>
+      <w:proofErr w:type="gramStart"/>
+      <w:r>
+        <w:rPr>
+          <w:b/>
+          <w:bCs/>
+        </w:rPr>
+        <w:t>支持勾选与</w:t>
+      </w:r>
+      <w:proofErr w:type="gramEnd"/>
+      <w:r>
+        <w:rPr>
+          <w:b/>
+          <w:bCs/>
+        </w:rPr>
+        <w:t>数量调整</w:t>
+      </w:r>
+    </w:p>
+    <w:p>
+      <w:pPr>
+        <w:numPr>
+          <w:ilvl w:val="0"/>
+          <w:numId w:val="23"/>
+        </w:numPr>
+        <w:rPr>
+          <w:rFonts w:hint="eastAsia"/>
+          <w:b/>
+          <w:bCs/>
+        </w:rPr>
+      </w:pPr>
+      <w:r>
+        <w:rPr>
+          <w:b/>
+          <w:bCs/>
+        </w:rPr>
+        <w:t>id：主键，</w:t>
+      </w:r>
+      <w:proofErr w:type="spellStart"/>
+      <w:r>
+        <w:rPr>
+          <w:b/>
+          <w:bCs/>
+        </w:rPr>
+        <w:t>bigint</w:t>
+      </w:r>
+      <w:proofErr w:type="spellEnd"/>
+      <w:r>
+        <w:rPr>
+          <w:b/>
+          <w:bCs/>
+        </w:rPr>
+        <w:t>，自增</w:t>
+      </w:r>
+    </w:p>
+    <w:p>
+      <w:pPr>
+        <w:numPr>
+          <w:ilvl w:val="0"/>
+          <w:numId w:val="23"/>
+        </w:numPr>
+        <w:rPr>
+          <w:rFonts w:hint="eastAsia"/>
+          <w:b/>
+          <w:bCs/>
+        </w:rPr>
+      </w:pPr>
+      <w:proofErr w:type="spellStart"/>
+      <w:r>
+        <w:rPr>
+          <w:b/>
+          <w:bCs/>
+        </w:rPr>
+        <w:t>user_id</w:t>
+      </w:r>
+      <w:proofErr w:type="spellEnd"/>
+      <w:r>
+        <w:rPr>
+          <w:b/>
+          <w:bCs/>
+        </w:rPr>
+        <w:t>：用户 ID，</w:t>
+      </w:r>
+      <w:proofErr w:type="spellStart"/>
+      <w:r>
+        <w:rPr>
+          <w:b/>
+          <w:bCs/>
+        </w:rPr>
+        <w:t>bigint</w:t>
+      </w:r>
+      <w:proofErr w:type="spellEnd"/>
+      <w:r>
+        <w:rPr>
+          <w:b/>
+          <w:bCs/>
+        </w:rPr>
+        <w:t>，非空（关联用户主表，通过 RBAC 角色判断为普通用户角色）</w:t>
+      </w:r>
+    </w:p>
+    <w:p>
+      <w:pPr>
+        <w:numPr>
+          <w:ilvl w:val="0"/>
+          <w:numId w:val="23"/>
+        </w:numPr>
+        <w:rPr>
+          <w:rFonts w:hint="eastAsia"/>
+          <w:b/>
+          <w:bCs/>
+        </w:rPr>
+      </w:pPr>
+      <w:proofErr w:type="spellStart"/>
+      <w:r>
+        <w:rPr>
+          <w:b/>
+          <w:bCs/>
+        </w:rPr>
+        <w:t>product_id</w:t>
+      </w:r>
+      <w:proofErr w:type="spellEnd"/>
+      <w:r>
+        <w:rPr>
+          <w:b/>
+          <w:bCs/>
+        </w:rPr>
+        <w:t>：商品 ID，</w:t>
+      </w:r>
+      <w:proofErr w:type="spellStart"/>
+      <w:r>
+        <w:rPr>
+          <w:b/>
+          <w:bCs/>
+        </w:rPr>
+        <w:t>bigint</w:t>
+      </w:r>
+      <w:proofErr w:type="spellEnd"/>
+      <w:r>
+        <w:rPr>
+          <w:b/>
+          <w:bCs/>
+        </w:rPr>
+        <w:t>，非空（关联商品表）</w:t>
+      </w:r>
+    </w:p>
+    <w:p>
+      <w:pPr>
+        <w:numPr>
+          <w:ilvl w:val="0"/>
+          <w:numId w:val="23"/>
+        </w:numPr>
+        <w:rPr>
+          <w:rFonts w:hint="eastAsia"/>
+          <w:b/>
+          <w:bCs/>
+        </w:rPr>
+      </w:pPr>
+      <w:proofErr w:type="spellStart"/>
+      <w:r>
+        <w:rPr>
+          <w:b/>
+          <w:bCs/>
+        </w:rPr>
+        <w:t>sku_id</w:t>
+      </w:r>
+      <w:proofErr w:type="spellEnd"/>
+      <w:r>
+        <w:rPr>
+          <w:b/>
+          <w:bCs/>
+        </w:rPr>
+        <w:t>：规格 ID，</w:t>
+      </w:r>
+      <w:proofErr w:type="spellStart"/>
+      <w:r>
+        <w:rPr>
+          <w:b/>
+          <w:bCs/>
+        </w:rPr>
+        <w:t>bigint</w:t>
+      </w:r>
+      <w:proofErr w:type="spellEnd"/>
+      <w:r>
+        <w:rPr>
+          <w:b/>
+          <w:bCs/>
+        </w:rPr>
+        <w:t>，非空（关联商品规格表，无规格时为 0）</w:t>
+      </w:r>
+    </w:p>
+    <w:p>
+      <w:pPr>
+        <w:numPr>
+          <w:ilvl w:val="0"/>
+          <w:numId w:val="23"/>
+        </w:numPr>
+        <w:rPr>
+          <w:rFonts w:hint="eastAsia"/>
+          <w:b/>
+          <w:bCs/>
+        </w:rPr>
+      </w:pPr>
+      <w:r>
+        <w:rPr>
+          <w:b/>
+          <w:bCs/>
+        </w:rPr>
+        <w:t>quantity：商品数量，int，非空，默认 1（需≤商品 / 规格库存）</w:t>
+      </w:r>
+    </w:p>
+    <w:p>
+      <w:pPr>
+        <w:numPr>
+          <w:ilvl w:val="0"/>
+          <w:numId w:val="23"/>
+        </w:numPr>
+        <w:rPr>
+          <w:rFonts w:hint="eastAsia"/>
+          <w:b/>
+          <w:bCs/>
+        </w:rPr>
+      </w:pPr>
+      <w:proofErr w:type="spellStart"/>
+      <w:r>
+        <w:rPr>
+          <w:b/>
+          <w:bCs/>
+        </w:rPr>
+        <w:t>is_selected</w:t>
+      </w:r>
+      <w:proofErr w:type="spellEnd"/>
+      <w:r>
+        <w:rPr>
+          <w:b/>
+          <w:bCs/>
+        </w:rPr>
+        <w:t>：是否选中，</w:t>
+      </w:r>
+      <w:proofErr w:type="spellStart"/>
+      <w:r>
+        <w:rPr>
+          <w:b/>
+          <w:bCs/>
+        </w:rPr>
+        <w:t>tinyint</w:t>
+      </w:r>
+      <w:proofErr w:type="spellEnd"/>
+      <w:r>
+        <w:rPr>
+          <w:b/>
+          <w:bCs/>
+        </w:rPr>
+        <w:t xml:space="preserve"> unsigned，非空，默认 1（0 - 未选中 / 1 - </w:t>
+      </w:r>
+      <w:r>
+        <w:rPr>
+          <w:b/>
+          <w:bCs/>
+        </w:rPr>
+        <w:lastRenderedPageBreak/>
+        <w:t>选中，用于结算勾选）</w:t>
+      </w:r>
+    </w:p>
+    <w:p>
+      <w:pPr>
+        <w:numPr>
+          <w:ilvl w:val="0"/>
+          <w:numId w:val="23"/>
+        </w:numPr>
+        <w:rPr>
+          <w:rFonts w:hint="eastAsia"/>
+          <w:b/>
+          <w:bCs/>
+        </w:rPr>
+      </w:pPr>
+      <w:proofErr w:type="spellStart"/>
+      <w:r>
+        <w:rPr>
+          <w:b/>
+          <w:bCs/>
+        </w:rPr>
+        <w:t>add_time</w:t>
+      </w:r>
+      <w:proofErr w:type="spellEnd"/>
+      <w:r>
+        <w:rPr>
+          <w:b/>
+          <w:bCs/>
+        </w:rPr>
+        <w:t>：添加时间，datetime，非空，默认当前时间（区分添加顺序）</w:t>
+      </w:r>
+    </w:p>
+    <w:p>
+      <w:pPr>
+        <w:numPr>
+          <w:ilvl w:val="0"/>
+          <w:numId w:val="23"/>
+        </w:numPr>
+        <w:rPr>
+          <w:rFonts w:hint="eastAsia"/>
           <w:b/>
           <w:bCs/>
         </w:rPr>
@@ -2193,9 +4382,439 @@
       <w:pPr>
         <w:numPr>
           <w:ilvl w:val="0"/>
-          <w:numId w:val="17"/>
-        </w:numPr>
-        <w:rPr>
+          <w:numId w:val="23"/>
+        </w:numPr>
+        <w:rPr>
+          <w:rFonts w:hint="eastAsia"/>
+          <w:b/>
+          <w:bCs/>
+        </w:rPr>
+      </w:pPr>
+      <w:proofErr w:type="spellStart"/>
+      <w:r>
+        <w:rPr>
+          <w:b/>
+          <w:bCs/>
+        </w:rPr>
+        <w:t>update_time</w:t>
+      </w:r>
+      <w:proofErr w:type="spellEnd"/>
+      <w:r>
+        <w:rPr>
+          <w:b/>
+          <w:bCs/>
+        </w:rPr>
+        <w:t>：更新时间，datetime，非空，更新时自动刷新</w:t>
+      </w:r>
+    </w:p>
+    <w:p>
+      <w:pPr>
+        <w:rPr>
+          <w:rFonts w:hint="eastAsia"/>
+          <w:b/>
+          <w:bCs/>
+        </w:rPr>
+      </w:pPr>
+      <w:r>
+        <w:rPr>
+          <w:b/>
+          <w:bCs/>
+        </w:rPr>
+        <w:t>8. 优惠券表（coupon）</w:t>
+      </w:r>
+    </w:p>
+    <w:p>
+      <w:pPr>
+        <w:rPr>
+          <w:rFonts w:hint="eastAsia"/>
+          <w:b/>
+          <w:bCs/>
+        </w:rPr>
+      </w:pPr>
+      <w:r>
+        <w:rPr>
+          <w:b/>
+          <w:bCs/>
+        </w:rPr>
+        <w:t>作用：存储优惠券规则，支持满减、折扣等类型</w:t>
+      </w:r>
+    </w:p>
+    <w:p>
+      <w:pPr>
+        <w:numPr>
+          <w:ilvl w:val="0"/>
+          <w:numId w:val="24"/>
+        </w:numPr>
+        <w:rPr>
+          <w:rFonts w:hint="eastAsia"/>
+          <w:b/>
+          <w:bCs/>
+        </w:rPr>
+      </w:pPr>
+      <w:r>
+        <w:rPr>
+          <w:b/>
+          <w:bCs/>
+        </w:rPr>
+        <w:t>id：主键，</w:t>
+      </w:r>
+      <w:proofErr w:type="spellStart"/>
+      <w:r>
+        <w:rPr>
+          <w:b/>
+          <w:bCs/>
+        </w:rPr>
+        <w:t>bigint</w:t>
+      </w:r>
+      <w:proofErr w:type="spellEnd"/>
+      <w:r>
+        <w:rPr>
+          <w:b/>
+          <w:bCs/>
+        </w:rPr>
+        <w:t>，自增</w:t>
+      </w:r>
+    </w:p>
+    <w:p>
+      <w:pPr>
+        <w:numPr>
+          <w:ilvl w:val="0"/>
+          <w:numId w:val="24"/>
+        </w:numPr>
+        <w:rPr>
+          <w:rFonts w:hint="eastAsia"/>
+          <w:b/>
+          <w:bCs/>
+        </w:rPr>
+      </w:pPr>
+      <w:r>
+        <w:rPr>
+          <w:b/>
+          <w:bCs/>
+        </w:rPr>
+        <w:t>name：优惠券名称，varchar (100)，非空（如 “满 100 减 20”“9 折优惠券”）</w:t>
+      </w:r>
+    </w:p>
+    <w:p>
+      <w:pPr>
+        <w:numPr>
+          <w:ilvl w:val="0"/>
+          <w:numId w:val="24"/>
+        </w:numPr>
+        <w:rPr>
+          <w:rFonts w:hint="eastAsia"/>
+          <w:b/>
+          <w:bCs/>
+        </w:rPr>
+      </w:pPr>
+      <w:r>
+        <w:rPr>
+          <w:b/>
+          <w:bCs/>
+        </w:rPr>
+        <w:t>type：优惠类型，</w:t>
+      </w:r>
+      <w:proofErr w:type="spellStart"/>
+      <w:r>
+        <w:rPr>
+          <w:b/>
+          <w:bCs/>
+        </w:rPr>
+        <w:t>tinyint</w:t>
+      </w:r>
+      <w:proofErr w:type="spellEnd"/>
+      <w:r>
+        <w:rPr>
+          <w:b/>
+          <w:bCs/>
+        </w:rPr>
+        <w:t xml:space="preserve"> unsigned，非空（0 - </w:t>
+      </w:r>
+      <w:proofErr w:type="gramStart"/>
+      <w:r>
+        <w:rPr>
+          <w:b/>
+          <w:bCs/>
+        </w:rPr>
+        <w:t>满减</w:t>
+      </w:r>
+      <w:proofErr w:type="gramEnd"/>
+      <w:r>
+        <w:rPr>
+          <w:b/>
+          <w:bCs/>
+        </w:rPr>
+        <w:t xml:space="preserve"> / 1 - 折扣）</w:t>
+      </w:r>
+    </w:p>
+    <w:p>
+      <w:pPr>
+        <w:numPr>
+          <w:ilvl w:val="0"/>
+          <w:numId w:val="24"/>
+        </w:numPr>
+        <w:rPr>
+          <w:rFonts w:hint="eastAsia"/>
+          <w:b/>
+          <w:bCs/>
+        </w:rPr>
+      </w:pPr>
+      <w:r>
+        <w:rPr>
+          <w:b/>
+          <w:bCs/>
+        </w:rPr>
+        <w:t>threshold：使用门槛，decimal (10,2)，非空，默认 0（</w:t>
+      </w:r>
+      <w:proofErr w:type="gramStart"/>
+      <w:r>
+        <w:rPr>
+          <w:b/>
+          <w:bCs/>
+        </w:rPr>
+        <w:t>满减门槛</w:t>
+      </w:r>
+      <w:proofErr w:type="gramEnd"/>
+      <w:r>
+        <w:rPr>
+          <w:b/>
+          <w:bCs/>
+        </w:rPr>
+        <w:t>，如 100；折扣</w:t>
+      </w:r>
+      <w:proofErr w:type="gramStart"/>
+      <w:r>
+        <w:rPr>
+          <w:b/>
+          <w:bCs/>
+        </w:rPr>
+        <w:t>券</w:t>
+      </w:r>
+      <w:proofErr w:type="gramEnd"/>
+      <w:r>
+        <w:rPr>
+          <w:b/>
+          <w:bCs/>
+        </w:rPr>
+        <w:t>可为 0）</w:t>
+      </w:r>
+    </w:p>
+    <w:p>
+      <w:pPr>
+        <w:numPr>
+          <w:ilvl w:val="0"/>
+          <w:numId w:val="24"/>
+        </w:numPr>
+        <w:rPr>
+          <w:rFonts w:hint="eastAsia"/>
+          <w:b/>
+          <w:bCs/>
+        </w:rPr>
+      </w:pPr>
+      <w:r>
+        <w:rPr>
+          <w:b/>
+          <w:bCs/>
+        </w:rPr>
+        <w:t>value：优惠值，decimal (10,2)，非空（满减为金额，如 20；折扣为百分比，如 90 代表 9 折）</w:t>
+      </w:r>
+    </w:p>
+    <w:p>
+      <w:pPr>
+        <w:numPr>
+          <w:ilvl w:val="0"/>
+          <w:numId w:val="24"/>
+        </w:numPr>
+        <w:rPr>
+          <w:rFonts w:hint="eastAsia"/>
+          <w:b/>
+          <w:bCs/>
+        </w:rPr>
+      </w:pPr>
+      <w:proofErr w:type="spellStart"/>
+      <w:r>
+        <w:rPr>
+          <w:b/>
+          <w:bCs/>
+        </w:rPr>
+        <w:t>start_time</w:t>
+      </w:r>
+      <w:proofErr w:type="spellEnd"/>
+      <w:r>
+        <w:rPr>
+          <w:b/>
+          <w:bCs/>
+        </w:rPr>
+        <w:t>：生效时间，datetime，非空</w:t>
+      </w:r>
+    </w:p>
+    <w:p>
+      <w:pPr>
+        <w:numPr>
+          <w:ilvl w:val="0"/>
+          <w:numId w:val="24"/>
+        </w:numPr>
+        <w:rPr>
+          <w:rFonts w:hint="eastAsia"/>
+          <w:b/>
+          <w:bCs/>
+        </w:rPr>
+      </w:pPr>
+      <w:proofErr w:type="spellStart"/>
+      <w:r>
+        <w:rPr>
+          <w:b/>
+          <w:bCs/>
+        </w:rPr>
+        <w:t>end_time</w:t>
+      </w:r>
+      <w:proofErr w:type="spellEnd"/>
+      <w:r>
+        <w:rPr>
+          <w:b/>
+          <w:bCs/>
+        </w:rPr>
+        <w:t>：失效时间，datetime，非空</w:t>
+      </w:r>
+    </w:p>
+    <w:p>
+      <w:pPr>
+        <w:numPr>
+          <w:ilvl w:val="0"/>
+          <w:numId w:val="24"/>
+        </w:numPr>
+        <w:rPr>
+          <w:rFonts w:hint="eastAsia"/>
+          <w:b/>
+          <w:bCs/>
+        </w:rPr>
+      </w:pPr>
+      <w:r>
+        <w:rPr>
+          <w:b/>
+          <w:bCs/>
+        </w:rPr>
+        <w:t>stock：发放总量，int，非空，默认 0</w:t>
+      </w:r>
+    </w:p>
+    <w:p>
+      <w:pPr>
+        <w:numPr>
+          <w:ilvl w:val="0"/>
+          <w:numId w:val="24"/>
+        </w:numPr>
+        <w:rPr>
+          <w:rFonts w:hint="eastAsia"/>
+          <w:b/>
+          <w:bCs/>
+        </w:rPr>
+      </w:pPr>
+      <w:proofErr w:type="spellStart"/>
+      <w:r>
+        <w:rPr>
+          <w:b/>
+          <w:bCs/>
+        </w:rPr>
+        <w:t>remaining_stock</w:t>
+      </w:r>
+      <w:proofErr w:type="spellEnd"/>
+      <w:r>
+        <w:rPr>
+          <w:b/>
+          <w:bCs/>
+        </w:rPr>
+        <w:t>：剩余数量，int，非空，默认 0（实时扣减，避免超发）</w:t>
+      </w:r>
+    </w:p>
+    <w:p>
+      <w:pPr>
+        <w:numPr>
+          <w:ilvl w:val="0"/>
+          <w:numId w:val="24"/>
+        </w:numPr>
+        <w:rPr>
+          <w:rFonts w:hint="eastAsia"/>
+          <w:b/>
+          <w:bCs/>
+        </w:rPr>
+      </w:pPr>
+      <w:r>
+        <w:rPr>
+          <w:b/>
+          <w:bCs/>
+        </w:rPr>
+        <w:t>status：状态，</w:t>
+      </w:r>
+      <w:proofErr w:type="spellStart"/>
+      <w:r>
+        <w:rPr>
+          <w:b/>
+          <w:bCs/>
+        </w:rPr>
+        <w:t>tinyint</w:t>
+      </w:r>
+      <w:proofErr w:type="spellEnd"/>
+      <w:r>
+        <w:rPr>
+          <w:b/>
+          <w:bCs/>
+        </w:rPr>
+        <w:t xml:space="preserve"> unsigned，非空（0 - 未生效 / 1 - 生效中 / 2 - 已过期）</w:t>
+      </w:r>
+    </w:p>
+    <w:p>
+      <w:pPr>
+        <w:numPr>
+          <w:ilvl w:val="0"/>
+          <w:numId w:val="24"/>
+        </w:numPr>
+        <w:rPr>
+          <w:rFonts w:hint="eastAsia"/>
+          <w:b/>
+          <w:bCs/>
+        </w:rPr>
+      </w:pPr>
+      <w:proofErr w:type="spellStart"/>
+      <w:r>
+        <w:rPr>
+          <w:b/>
+          <w:bCs/>
+        </w:rPr>
+        <w:t>is_deleted</w:t>
+      </w:r>
+      <w:proofErr w:type="spellEnd"/>
+      <w:r>
+        <w:rPr>
+          <w:b/>
+          <w:bCs/>
+        </w:rPr>
+        <w:t>：逻辑删除，</w:t>
+      </w:r>
+      <w:proofErr w:type="spellStart"/>
+      <w:r>
+        <w:rPr>
+          <w:b/>
+          <w:bCs/>
+        </w:rPr>
+        <w:t>tinyint</w:t>
+      </w:r>
+      <w:proofErr w:type="spellEnd"/>
+      <w:r>
+        <w:rPr>
+          <w:b/>
+          <w:bCs/>
+        </w:rPr>
+        <w:t xml:space="preserve"> unsigned，非空（0 - 未删除 / 1 - 已删除）</w:t>
+      </w:r>
+    </w:p>
+    <w:p>
+      <w:pPr>
+        <w:numPr>
+          <w:ilvl w:val="0"/>
+          <w:numId w:val="24"/>
+        </w:numPr>
+        <w:rPr>
+          <w:rFonts w:hint="eastAsia"/>
           <w:b/>
           <w:bCs/>
         </w:rPr>
@@ -2221,9 +4840,10 @@
       <w:pPr>
         <w:numPr>
           <w:ilvl w:val="0"/>
-          <w:numId w:val="17"/>
-        </w:numPr>
-        <w:rPr>
+          <w:numId w:val="24"/>
+        </w:numPr>
+        <w:rPr>
+          <w:rFonts w:hint="eastAsia"/>
           <w:b/>
           <w:bCs/>
         </w:rPr>
@@ -2248,24 +4868,25 @@
     <w:p>
       <w:pPr>
         <w:rPr>
-          <w:b/>
-          <w:bCs/>
-        </w:rPr>
-      </w:pPr>
-      <w:r>
-        <w:rPr>
-          <w:b/>
-          <w:bCs/>
-        </w:rPr>
-        <w:t>2. 商品分类表（</w:t>
-      </w:r>
-      <w:proofErr w:type="spellStart"/>
-      <w:r>
-        <w:rPr>
-          <w:b/>
-          <w:bCs/>
-        </w:rPr>
-        <w:t>product_category</w:t>
+          <w:rFonts w:hint="eastAsia"/>
+          <w:b/>
+          <w:bCs/>
+        </w:rPr>
+      </w:pPr>
+      <w:r>
+        <w:rPr>
+          <w:b/>
+          <w:bCs/>
+        </w:rPr>
+        <w:t>9. 用户优惠券表（</w:t>
+      </w:r>
+      <w:proofErr w:type="spellStart"/>
+      <w:r>
+        <w:rPr>
+          <w:b/>
+          <w:bCs/>
+        </w:rPr>
+        <w:t>user_coupon</w:t>
       </w:r>
       <w:proofErr w:type="spellEnd"/>
       <w:r>
@@ -2279,25 +4900,27 @@
     <w:p>
       <w:pPr>
         <w:rPr>
-          <w:b/>
-          <w:bCs/>
-        </w:rPr>
-      </w:pPr>
-      <w:r>
-        <w:rPr>
-          <w:b/>
-          <w:bCs/>
-        </w:rPr>
-        <w:t>作用：实现商品分类管理，支持多级分类扩展</w:t>
-      </w:r>
-    </w:p>
-    <w:p>
-      <w:pPr>
-        <w:numPr>
-          <w:ilvl w:val="0"/>
-          <w:numId w:val="18"/>
-        </w:numPr>
-        <w:rPr>
+          <w:rFonts w:hint="eastAsia"/>
+          <w:b/>
+          <w:bCs/>
+        </w:rPr>
+      </w:pPr>
+      <w:r>
+        <w:rPr>
+          <w:b/>
+          <w:bCs/>
+        </w:rPr>
+        <w:t>作用：记录用户领取的优惠券，关联使用状态与订单</w:t>
+      </w:r>
+    </w:p>
+    <w:p>
+      <w:pPr>
+        <w:numPr>
+          <w:ilvl w:val="0"/>
+          <w:numId w:val="25"/>
+        </w:numPr>
+        <w:rPr>
+          <w:rFonts w:hint="eastAsia"/>
           <w:b/>
           <w:bCs/>
         </w:rPr>
@@ -2330,47 +4953,240 @@
       <w:pPr>
         <w:numPr>
           <w:ilvl w:val="0"/>
-          <w:numId w:val="18"/>
-        </w:numPr>
-        <w:rPr>
-          <w:b/>
-          <w:bCs/>
-        </w:rPr>
-      </w:pPr>
-      <w:r>
-        <w:rPr>
-          <w:b/>
-          <w:bCs/>
-        </w:rPr>
-        <w:t>name：分类名称，varchar (50)，非空</w:t>
-      </w:r>
-    </w:p>
-    <w:p>
-      <w:pPr>
-        <w:numPr>
-          <w:ilvl w:val="0"/>
-          <w:numId w:val="18"/>
-        </w:numPr>
-        <w:rPr>
-          <w:b/>
-          <w:bCs/>
-        </w:rPr>
-      </w:pPr>
-      <w:r>
-        <w:rPr>
-          <w:b/>
-          <w:bCs/>
-        </w:rPr>
-        <w:t>code：分类标识，varchar (30)，非空，唯一（用于前端标识分类）</w:t>
-      </w:r>
-    </w:p>
-    <w:p>
-      <w:pPr>
-        <w:numPr>
-          <w:ilvl w:val="0"/>
-          <w:numId w:val="18"/>
-        </w:numPr>
-        <w:rPr>
+          <w:numId w:val="25"/>
+        </w:numPr>
+        <w:rPr>
+          <w:rFonts w:hint="eastAsia"/>
+          <w:b/>
+          <w:bCs/>
+        </w:rPr>
+      </w:pPr>
+      <w:proofErr w:type="spellStart"/>
+      <w:r>
+        <w:rPr>
+          <w:b/>
+          <w:bCs/>
+        </w:rPr>
+        <w:t>user_id</w:t>
+      </w:r>
+      <w:proofErr w:type="spellEnd"/>
+      <w:r>
+        <w:rPr>
+          <w:b/>
+          <w:bCs/>
+        </w:rPr>
+        <w:t>：用户 ID，</w:t>
+      </w:r>
+      <w:proofErr w:type="spellStart"/>
+      <w:r>
+        <w:rPr>
+          <w:b/>
+          <w:bCs/>
+        </w:rPr>
+        <w:t>bigint</w:t>
+      </w:r>
+      <w:proofErr w:type="spellEnd"/>
+      <w:r>
+        <w:rPr>
+          <w:b/>
+          <w:bCs/>
+        </w:rPr>
+        <w:t>，非空（关联用户主表，通过 RBAC 角色判断为普通用户角色）</w:t>
+      </w:r>
+    </w:p>
+    <w:p>
+      <w:pPr>
+        <w:numPr>
+          <w:ilvl w:val="0"/>
+          <w:numId w:val="25"/>
+        </w:numPr>
+        <w:rPr>
+          <w:rFonts w:hint="eastAsia"/>
+          <w:b/>
+          <w:bCs/>
+        </w:rPr>
+      </w:pPr>
+      <w:proofErr w:type="spellStart"/>
+      <w:r>
+        <w:rPr>
+          <w:b/>
+          <w:bCs/>
+        </w:rPr>
+        <w:lastRenderedPageBreak/>
+        <w:t>coupon_id</w:t>
+      </w:r>
+      <w:proofErr w:type="spellEnd"/>
+      <w:r>
+        <w:rPr>
+          <w:b/>
+          <w:bCs/>
+        </w:rPr>
+        <w:t>：优惠券 ID，</w:t>
+      </w:r>
+      <w:proofErr w:type="spellStart"/>
+      <w:r>
+        <w:rPr>
+          <w:b/>
+          <w:bCs/>
+        </w:rPr>
+        <w:t>bigint</w:t>
+      </w:r>
+      <w:proofErr w:type="spellEnd"/>
+      <w:r>
+        <w:rPr>
+          <w:b/>
+          <w:bCs/>
+        </w:rPr>
+        <w:t>，非空（关联优惠券表）</w:t>
+      </w:r>
+    </w:p>
+    <w:p>
+      <w:pPr>
+        <w:numPr>
+          <w:ilvl w:val="0"/>
+          <w:numId w:val="25"/>
+        </w:numPr>
+        <w:rPr>
+          <w:rFonts w:hint="eastAsia"/>
+          <w:b/>
+          <w:bCs/>
+        </w:rPr>
+      </w:pPr>
+      <w:proofErr w:type="spellStart"/>
+      <w:r>
+        <w:rPr>
+          <w:b/>
+          <w:bCs/>
+        </w:rPr>
+        <w:t>get_time</w:t>
+      </w:r>
+      <w:proofErr w:type="spellEnd"/>
+      <w:r>
+        <w:rPr>
+          <w:b/>
+          <w:bCs/>
+        </w:rPr>
+        <w:t>：领取时间，datetime，非空，默认当前时间</w:t>
+      </w:r>
+    </w:p>
+    <w:p>
+      <w:pPr>
+        <w:numPr>
+          <w:ilvl w:val="0"/>
+          <w:numId w:val="25"/>
+        </w:numPr>
+        <w:rPr>
+          <w:rFonts w:hint="eastAsia"/>
+          <w:b/>
+          <w:bCs/>
+        </w:rPr>
+      </w:pPr>
+      <w:proofErr w:type="spellStart"/>
+      <w:r>
+        <w:rPr>
+          <w:b/>
+          <w:bCs/>
+        </w:rPr>
+        <w:t>use_time</w:t>
+      </w:r>
+      <w:proofErr w:type="spellEnd"/>
+      <w:r>
+        <w:rPr>
+          <w:b/>
+          <w:bCs/>
+        </w:rPr>
+        <w:t>：使用时间，datetime，默认 NULL（未使用时为 NULL）</w:t>
+      </w:r>
+    </w:p>
+    <w:p>
+      <w:pPr>
+        <w:numPr>
+          <w:ilvl w:val="0"/>
+          <w:numId w:val="25"/>
+        </w:numPr>
+        <w:rPr>
+          <w:rFonts w:hint="eastAsia"/>
+          <w:b/>
+          <w:bCs/>
+        </w:rPr>
+      </w:pPr>
+      <w:proofErr w:type="spellStart"/>
+      <w:r>
+        <w:rPr>
+          <w:b/>
+          <w:bCs/>
+        </w:rPr>
+        <w:t>order_id</w:t>
+      </w:r>
+      <w:proofErr w:type="spellEnd"/>
+      <w:r>
+        <w:rPr>
+          <w:b/>
+          <w:bCs/>
+        </w:rPr>
+        <w:t>：关联订单 ID，</w:t>
+      </w:r>
+      <w:proofErr w:type="spellStart"/>
+      <w:r>
+        <w:rPr>
+          <w:b/>
+          <w:bCs/>
+        </w:rPr>
+        <w:t>bigint</w:t>
+      </w:r>
+      <w:proofErr w:type="spellEnd"/>
+      <w:r>
+        <w:rPr>
+          <w:b/>
+          <w:bCs/>
+        </w:rPr>
+        <w:t>，默认 NULL（已使用时关联对应订单）</w:t>
+      </w:r>
+    </w:p>
+    <w:p>
+      <w:pPr>
+        <w:numPr>
+          <w:ilvl w:val="0"/>
+          <w:numId w:val="25"/>
+        </w:numPr>
+        <w:rPr>
+          <w:rFonts w:hint="eastAsia"/>
+          <w:b/>
+          <w:bCs/>
+        </w:rPr>
+      </w:pPr>
+      <w:r>
+        <w:rPr>
+          <w:b/>
+          <w:bCs/>
+        </w:rPr>
+        <w:t>status：状态，</w:t>
+      </w:r>
+      <w:proofErr w:type="spellStart"/>
+      <w:r>
+        <w:rPr>
+          <w:b/>
+          <w:bCs/>
+        </w:rPr>
+        <w:t>tinyint</w:t>
+      </w:r>
+      <w:proofErr w:type="spellEnd"/>
+      <w:r>
+        <w:rPr>
+          <w:b/>
+          <w:bCs/>
+        </w:rPr>
+        <w:t xml:space="preserve"> unsigned，非空（0 - 未使用 / 1 - 已使用 / 2 - 已过期）</w:t>
+      </w:r>
+    </w:p>
+    <w:p>
+      <w:pPr>
+        <w:numPr>
+          <w:ilvl w:val="0"/>
+          <w:numId w:val="25"/>
+        </w:numPr>
+        <w:rPr>
+          <w:rFonts w:hint="eastAsia"/>
           <w:b/>
           <w:bCs/>
         </w:rPr>
@@ -2412,9 +5228,10 @@
       <w:pPr>
         <w:numPr>
           <w:ilvl w:val="0"/>
-          <w:numId w:val="18"/>
-        </w:numPr>
-        <w:rPr>
+          <w:numId w:val="25"/>
+        </w:numPr>
+        <w:rPr>
+          <w:rFonts w:hint="eastAsia"/>
           <w:b/>
           <w:bCs/>
         </w:rPr>
@@ -2438,53 +5255,42 @@
     </w:p>
     <w:p>
       <w:pPr>
-        <w:numPr>
-          <w:ilvl w:val="0"/>
-          <w:numId w:val="18"/>
-        </w:numPr>
-        <w:rPr>
-          <w:b/>
-          <w:bCs/>
-        </w:rPr>
-      </w:pPr>
-      <w:proofErr w:type="spellStart"/>
-      <w:r>
-        <w:rPr>
-          <w:b/>
-          <w:bCs/>
-        </w:rPr>
-        <w:t>update_time</w:t>
-      </w:r>
-      <w:proofErr w:type="spellEnd"/>
-      <w:r>
-        <w:rPr>
-          <w:b/>
-          <w:bCs/>
-        </w:rPr>
-        <w:t>：更新时间，datetime，非空，更新时自动刷新</w:t>
-      </w:r>
-    </w:p>
-    <w:p>
-      <w:pPr>
-        <w:rPr>
-          <w:b/>
-          <w:bCs/>
-        </w:rPr>
-      </w:pPr>
-      <w:r>
-        <w:rPr>
-          <w:b/>
-          <w:bCs/>
-        </w:rPr>
-        <w:t>3. 商品规格表（</w:t>
-      </w:r>
-      <w:proofErr w:type="spellStart"/>
-      <w:r>
-        <w:rPr>
-          <w:b/>
-          <w:bCs/>
-        </w:rPr>
-        <w:t>product_sku</w:t>
+        <w:rPr>
+          <w:rFonts w:hint="eastAsia"/>
+          <w:b/>
+          <w:bCs/>
+        </w:rPr>
+      </w:pPr>
+      <w:r>
+        <w:rPr>
+          <w:b/>
+          <w:bCs/>
+        </w:rPr>
+        <w:t>财务表（基于 RBAC 角色区分用户 / 商户）</w:t>
+      </w:r>
+    </w:p>
+    <w:p>
+      <w:pPr>
+        <w:rPr>
+          <w:rFonts w:hint="eastAsia"/>
+          <w:b/>
+          <w:bCs/>
+        </w:rPr>
+      </w:pPr>
+      <w:r>
+        <w:rPr>
+          <w:b/>
+          <w:bCs/>
+        </w:rPr>
+        <w:t>10. 财务流水表（</w:t>
+      </w:r>
+      <w:proofErr w:type="spellStart"/>
+      <w:r>
+        <w:rPr>
+          <w:b/>
+          <w:bCs/>
+        </w:rPr>
+        <w:t>financial_flow</w:t>
       </w:r>
       <w:proofErr w:type="spellEnd"/>
       <w:r>
@@ -2498,25 +5304,27 @@
     <w:p>
       <w:pPr>
         <w:rPr>
-          <w:b/>
-          <w:bCs/>
-        </w:rPr>
-      </w:pPr>
-      <w:r>
-        <w:rPr>
-          <w:b/>
-          <w:bCs/>
-        </w:rPr>
-        <w:t>作用：存储商品的款式、规格信息（如颜色、尺寸等）</w:t>
-      </w:r>
-    </w:p>
-    <w:p>
-      <w:pPr>
-        <w:numPr>
-          <w:ilvl w:val="0"/>
-          <w:numId w:val="19"/>
-        </w:numPr>
-        <w:rPr>
+          <w:rFonts w:hint="eastAsia"/>
+          <w:b/>
+          <w:bCs/>
+        </w:rPr>
+      </w:pPr>
+      <w:r>
+        <w:rPr>
+          <w:b/>
+          <w:bCs/>
+        </w:rPr>
+        <w:t>作用：记录用户 / 商户的收支明细，通过 RBAC 角色区分主体类型，无需单独商户表</w:t>
+      </w:r>
+    </w:p>
+    <w:p>
+      <w:pPr>
+        <w:numPr>
+          <w:ilvl w:val="0"/>
+          <w:numId w:val="26"/>
+        </w:numPr>
+        <w:rPr>
+          <w:rFonts w:hint="eastAsia"/>
           <w:b/>
           <w:bCs/>
         </w:rPr>
@@ -2549,28 +5357,29 @@
       <w:pPr>
         <w:numPr>
           <w:ilvl w:val="0"/>
-          <w:numId w:val="19"/>
-        </w:numPr>
-        <w:rPr>
-          <w:b/>
-          <w:bCs/>
-        </w:rPr>
-      </w:pPr>
-      <w:proofErr w:type="spellStart"/>
-      <w:r>
-        <w:rPr>
-          <w:b/>
-          <w:bCs/>
-        </w:rPr>
-        <w:t>product_id</w:t>
-      </w:r>
-      <w:proofErr w:type="spellEnd"/>
-      <w:r>
-        <w:rPr>
-          <w:b/>
-          <w:bCs/>
-        </w:rPr>
-        <w:t>：商品 ID，</w:t>
+          <w:numId w:val="26"/>
+        </w:numPr>
+        <w:rPr>
+          <w:rFonts w:hint="eastAsia"/>
+          <w:b/>
+          <w:bCs/>
+        </w:rPr>
+      </w:pPr>
+      <w:proofErr w:type="spellStart"/>
+      <w:r>
+        <w:rPr>
+          <w:b/>
+          <w:bCs/>
+        </w:rPr>
+        <w:t>user_id</w:t>
+      </w:r>
+      <w:proofErr w:type="spellEnd"/>
+      <w:r>
+        <w:rPr>
+          <w:b/>
+          <w:bCs/>
+        </w:rPr>
+        <w:t>：用户 ID，</w:t>
       </w:r>
       <w:proofErr w:type="spellStart"/>
       <w:r>
@@ -2586,118 +5395,228 @@
           <w:b/>
           <w:bCs/>
         </w:rPr>
-        <w:t>，非空（关联商品表）</w:t>
-      </w:r>
-    </w:p>
-    <w:p>
-      <w:pPr>
-        <w:numPr>
-          <w:ilvl w:val="0"/>
-          <w:numId w:val="19"/>
-        </w:numPr>
-        <w:rPr>
-          <w:b/>
-          <w:bCs/>
-        </w:rPr>
-      </w:pPr>
-      <w:r>
-        <w:rPr>
-          <w:b/>
-          <w:bCs/>
-        </w:rPr>
-        <w:t>specs：规格描述，varchar (100)，非空（如 “红色 - XL”“黑色 - 38 码”）</w:t>
-      </w:r>
-    </w:p>
-    <w:p>
-      <w:pPr>
-        <w:numPr>
-          <w:ilvl w:val="0"/>
-          <w:numId w:val="19"/>
-        </w:numPr>
-        <w:rPr>
-          <w:b/>
-          <w:bCs/>
-        </w:rPr>
-      </w:pPr>
-      <w:r>
-        <w:rPr>
-          <w:b/>
-          <w:bCs/>
-        </w:rPr>
-        <w:t>price：规格售价，decimal (10,2)，非空（可与商品</w:t>
-      </w:r>
-      <w:proofErr w:type="gramStart"/>
-      <w:r>
-        <w:rPr>
-          <w:b/>
-          <w:bCs/>
-        </w:rPr>
-        <w:t>表基础</w:t>
-      </w:r>
-      <w:proofErr w:type="gramEnd"/>
-      <w:r>
-        <w:rPr>
-          <w:b/>
-          <w:bCs/>
-        </w:rPr>
-        <w:t>售价不同）</w:t>
-      </w:r>
-    </w:p>
-    <w:p>
-      <w:pPr>
-        <w:numPr>
-          <w:ilvl w:val="0"/>
-          <w:numId w:val="19"/>
-        </w:numPr>
-        <w:rPr>
-          <w:b/>
-          <w:bCs/>
-        </w:rPr>
-      </w:pPr>
-      <w:r>
-        <w:rPr>
-          <w:b/>
-          <w:bCs/>
-        </w:rPr>
-        <w:lastRenderedPageBreak/>
-        <w:t>stock：规格库存，int，非空，默认 0</w:t>
-      </w:r>
-    </w:p>
-    <w:p>
-      <w:pPr>
-        <w:numPr>
-          <w:ilvl w:val="0"/>
-          <w:numId w:val="19"/>
-        </w:numPr>
-        <w:rPr>
-          <w:b/>
-          <w:bCs/>
-        </w:rPr>
-      </w:pPr>
-      <w:proofErr w:type="spellStart"/>
-      <w:r>
-        <w:rPr>
-          <w:b/>
-          <w:bCs/>
-        </w:rPr>
-        <w:t>sku_code</w:t>
-      </w:r>
-      <w:proofErr w:type="spellEnd"/>
-      <w:r>
-        <w:rPr>
-          <w:b/>
-          <w:bCs/>
-        </w:rPr>
-        <w:t>：规格唯一编码，varchar (50)，非空，唯一（用于订单匹配）</w:t>
-      </w:r>
-    </w:p>
-    <w:p>
-      <w:pPr>
-        <w:numPr>
-          <w:ilvl w:val="0"/>
-          <w:numId w:val="19"/>
-        </w:numPr>
-        <w:rPr>
+        <w:t>，非空（关联用户主表，通过 RBAC 角色区分普通用户 / 商户）</w:t>
+      </w:r>
+    </w:p>
+    <w:p>
+      <w:pPr>
+        <w:numPr>
+          <w:ilvl w:val="0"/>
+          <w:numId w:val="26"/>
+        </w:numPr>
+        <w:rPr>
+          <w:rFonts w:hint="eastAsia"/>
+          <w:b/>
+          <w:bCs/>
+        </w:rPr>
+      </w:pPr>
+      <w:proofErr w:type="spellStart"/>
+      <w:r>
+        <w:rPr>
+          <w:b/>
+          <w:bCs/>
+        </w:rPr>
+        <w:t>role_type</w:t>
+      </w:r>
+      <w:proofErr w:type="spellEnd"/>
+      <w:r>
+        <w:rPr>
+          <w:b/>
+          <w:bCs/>
+        </w:rPr>
+        <w:t>：主体角色类型，</w:t>
+      </w:r>
+      <w:proofErr w:type="spellStart"/>
+      <w:r>
+        <w:rPr>
+          <w:b/>
+          <w:bCs/>
+        </w:rPr>
+        <w:t>tinyint</w:t>
+      </w:r>
+      <w:proofErr w:type="spellEnd"/>
+      <w:r>
+        <w:rPr>
+          <w:b/>
+          <w:bCs/>
+        </w:rPr>
+        <w:t xml:space="preserve"> unsigned，非空（关联 role 表的 </w:t>
+      </w:r>
+      <w:proofErr w:type="spellStart"/>
+      <w:r>
+        <w:rPr>
+          <w:b/>
+          <w:bCs/>
+        </w:rPr>
+        <w:t>role_code</w:t>
+      </w:r>
+      <w:proofErr w:type="spellEnd"/>
+      <w:r>
+        <w:rPr>
+          <w:b/>
+          <w:bCs/>
+        </w:rPr>
+        <w:t>，如 1 - 普通用户 / 2 - 商户）</w:t>
+      </w:r>
+    </w:p>
+    <w:p>
+      <w:pPr>
+        <w:numPr>
+          <w:ilvl w:val="0"/>
+          <w:numId w:val="26"/>
+        </w:numPr>
+        <w:rPr>
+          <w:rFonts w:hint="eastAsia"/>
+          <w:b/>
+          <w:bCs/>
+        </w:rPr>
+      </w:pPr>
+      <w:proofErr w:type="spellStart"/>
+      <w:r>
+        <w:rPr>
+          <w:b/>
+          <w:bCs/>
+        </w:rPr>
+        <w:t>trade_type</w:t>
+      </w:r>
+      <w:proofErr w:type="spellEnd"/>
+      <w:r>
+        <w:rPr>
+          <w:b/>
+          <w:bCs/>
+        </w:rPr>
+        <w:t>：交易类型，</w:t>
+      </w:r>
+      <w:proofErr w:type="spellStart"/>
+      <w:r>
+        <w:rPr>
+          <w:b/>
+          <w:bCs/>
+        </w:rPr>
+        <w:t>tinyint</w:t>
+      </w:r>
+      <w:proofErr w:type="spellEnd"/>
+      <w:r>
+        <w:rPr>
+          <w:b/>
+          <w:bCs/>
+        </w:rPr>
+        <w:t xml:space="preserve"> unsigned，非空（0 - 充值 / 1 - 提现 / 2 - 订单支付 / 3 - 退款 / 4 - 平台佣金）</w:t>
+      </w:r>
+    </w:p>
+    <w:p>
+      <w:pPr>
+        <w:numPr>
+          <w:ilvl w:val="0"/>
+          <w:numId w:val="26"/>
+        </w:numPr>
+        <w:rPr>
+          <w:rFonts w:hint="eastAsia"/>
+          <w:b/>
+          <w:bCs/>
+        </w:rPr>
+      </w:pPr>
+      <w:r>
+        <w:rPr>
+          <w:b/>
+          <w:bCs/>
+        </w:rPr>
+        <w:t>amount：交易金额，decimal (10,2)，非空（正数为收入，负数为支出）</w:t>
+      </w:r>
+    </w:p>
+    <w:p>
+      <w:pPr>
+        <w:numPr>
+          <w:ilvl w:val="0"/>
+          <w:numId w:val="26"/>
+        </w:numPr>
+        <w:rPr>
+          <w:rFonts w:hint="eastAsia"/>
+          <w:b/>
+          <w:bCs/>
+        </w:rPr>
+      </w:pPr>
+      <w:proofErr w:type="spellStart"/>
+      <w:r>
+        <w:rPr>
+          <w:b/>
+          <w:bCs/>
+        </w:rPr>
+        <w:t>trade_no</w:t>
+      </w:r>
+      <w:proofErr w:type="spellEnd"/>
+      <w:r>
+        <w:rPr>
+          <w:b/>
+          <w:bCs/>
+        </w:rPr>
+        <w:t>：交易单号，varchar (50)，非空，唯一（外部支付单号或系统生成单号）</w:t>
+      </w:r>
+    </w:p>
+    <w:p>
+      <w:pPr>
+        <w:numPr>
+          <w:ilvl w:val="0"/>
+          <w:numId w:val="26"/>
+        </w:numPr>
+        <w:rPr>
+          <w:rFonts w:hint="eastAsia"/>
+          <w:b/>
+          <w:bCs/>
+        </w:rPr>
+      </w:pPr>
+      <w:r>
+        <w:rPr>
+          <w:b/>
+          <w:bCs/>
+        </w:rPr>
+        <w:t>status：交易状态，</w:t>
+      </w:r>
+      <w:proofErr w:type="spellStart"/>
+      <w:r>
+        <w:rPr>
+          <w:b/>
+          <w:bCs/>
+        </w:rPr>
+        <w:t>tinyint</w:t>
+      </w:r>
+      <w:proofErr w:type="spellEnd"/>
+      <w:r>
+        <w:rPr>
+          <w:b/>
+          <w:bCs/>
+        </w:rPr>
+        <w:t xml:space="preserve"> unsigned，非空（0 - 处理中 / 1 - 成功 / 2 - 失败）</w:t>
+      </w:r>
+    </w:p>
+    <w:p>
+      <w:pPr>
+        <w:numPr>
+          <w:ilvl w:val="0"/>
+          <w:numId w:val="26"/>
+        </w:numPr>
+        <w:rPr>
+          <w:rFonts w:hint="eastAsia"/>
+          <w:b/>
+          <w:bCs/>
+        </w:rPr>
+      </w:pPr>
+      <w:r>
+        <w:rPr>
+          <w:b/>
+          <w:bCs/>
+        </w:rPr>
+        <w:t>remark：交易备注，varchar (255)，默认空（如 “订单支付：XXX”“商户提现：XXX”）</w:t>
+      </w:r>
+    </w:p>
+    <w:p>
+      <w:pPr>
+        <w:numPr>
+          <w:ilvl w:val="0"/>
+          <w:numId w:val="26"/>
+        </w:numPr>
+        <w:rPr>
+          <w:rFonts w:hint="eastAsia"/>
           <w:b/>
           <w:bCs/>
         </w:rPr>
@@ -2739,9 +5658,10 @@
       <w:pPr>
         <w:numPr>
           <w:ilvl w:val="0"/>
-          <w:numId w:val="19"/>
-        </w:numPr>
-        <w:rPr>
+          <w:numId w:val="26"/>
+        </w:numPr>
+        <w:rPr>
+          <w:rFonts w:hint="eastAsia"/>
           <w:b/>
           <w:bCs/>
         </w:rPr>
@@ -2765,2750 +5685,26 @@
     </w:p>
     <w:p>
       <w:pPr>
-        <w:numPr>
-          <w:ilvl w:val="0"/>
-          <w:numId w:val="19"/>
-        </w:numPr>
-        <w:rPr>
-          <w:b/>
-          <w:bCs/>
-        </w:rPr>
-      </w:pPr>
-      <w:proofErr w:type="spellStart"/>
-      <w:r>
-        <w:rPr>
-          <w:b/>
-          <w:bCs/>
-        </w:rPr>
-        <w:t>update_time</w:t>
-      </w:r>
-      <w:proofErr w:type="spellEnd"/>
-      <w:r>
-        <w:rPr>
-          <w:b/>
-          <w:bCs/>
-        </w:rPr>
-        <w:t>：更新时间，datetime，非空，更新时自动刷新</w:t>
-      </w:r>
-    </w:p>
-    <w:p>
-      <w:pPr>
-        <w:rPr>
-          <w:b/>
-          <w:bCs/>
-        </w:rPr>
-      </w:pPr>
-      <w:r>
-        <w:rPr>
-          <w:b/>
-          <w:bCs/>
-        </w:rPr>
-        <w:t>订单延伸表</w:t>
-      </w:r>
-    </w:p>
-    <w:p>
-      <w:pPr>
-        <w:rPr>
-          <w:b/>
-          <w:bCs/>
-        </w:rPr>
-      </w:pPr>
-      <w:r>
-        <w:rPr>
-          <w:b/>
-          <w:bCs/>
-        </w:rPr>
-        <w:t>4. 订单详情表（</w:t>
-      </w:r>
-      <w:proofErr w:type="spellStart"/>
-      <w:r>
-        <w:rPr>
-          <w:b/>
-          <w:bCs/>
-        </w:rPr>
-        <w:t>order_item</w:t>
-      </w:r>
-      <w:proofErr w:type="spellEnd"/>
-      <w:r>
-        <w:rPr>
-          <w:b/>
-          <w:bCs/>
-        </w:rPr>
-        <w:t>）</w:t>
-      </w:r>
-    </w:p>
-    <w:p>
-      <w:pPr>
-        <w:rPr>
-          <w:b/>
-          <w:bCs/>
-        </w:rPr>
-      </w:pPr>
-      <w:r>
-        <w:rPr>
-          <w:b/>
-          <w:bCs/>
-        </w:rPr>
-        <w:t>作用：关联订单与商品，记录下单时的商品明细</w:t>
-      </w:r>
-    </w:p>
-    <w:p>
-      <w:pPr>
-        <w:numPr>
-          <w:ilvl w:val="0"/>
-          <w:numId w:val="20"/>
-        </w:numPr>
-        <w:rPr>
-          <w:b/>
-          <w:bCs/>
-        </w:rPr>
-      </w:pPr>
-      <w:r>
-        <w:rPr>
-          <w:b/>
-          <w:bCs/>
-        </w:rPr>
-        <w:t>id：主键，</w:t>
-      </w:r>
-      <w:proofErr w:type="spellStart"/>
-      <w:r>
-        <w:rPr>
-          <w:b/>
-          <w:bCs/>
-        </w:rPr>
-        <w:t>bigint</w:t>
-      </w:r>
-      <w:proofErr w:type="spellEnd"/>
-      <w:r>
-        <w:rPr>
-          <w:b/>
-          <w:bCs/>
-        </w:rPr>
-        <w:t>，自增</w:t>
-      </w:r>
-    </w:p>
-    <w:p>
-      <w:pPr>
-        <w:numPr>
-          <w:ilvl w:val="0"/>
-          <w:numId w:val="20"/>
-        </w:numPr>
-        <w:rPr>
-          <w:b/>
-          <w:bCs/>
-        </w:rPr>
-      </w:pPr>
-      <w:proofErr w:type="spellStart"/>
-      <w:r>
-        <w:rPr>
-          <w:b/>
-          <w:bCs/>
-        </w:rPr>
-        <w:t>order_id</w:t>
-      </w:r>
-      <w:proofErr w:type="spellEnd"/>
-      <w:r>
-        <w:rPr>
-          <w:b/>
-          <w:bCs/>
-        </w:rPr>
-        <w:t>：订单 ID，</w:t>
-      </w:r>
-      <w:proofErr w:type="spellStart"/>
-      <w:r>
-        <w:rPr>
-          <w:b/>
-          <w:bCs/>
-        </w:rPr>
-        <w:t>bigint</w:t>
-      </w:r>
-      <w:proofErr w:type="spellEnd"/>
-      <w:r>
-        <w:rPr>
-          <w:b/>
-          <w:bCs/>
-        </w:rPr>
-        <w:t>，非空（关联订单主表）</w:t>
-      </w:r>
-    </w:p>
-    <w:p>
-      <w:pPr>
-        <w:numPr>
-          <w:ilvl w:val="0"/>
-          <w:numId w:val="20"/>
-        </w:numPr>
-        <w:rPr>
-          <w:b/>
-          <w:bCs/>
-        </w:rPr>
-      </w:pPr>
-      <w:proofErr w:type="spellStart"/>
-      <w:r>
-        <w:rPr>
-          <w:b/>
-          <w:bCs/>
-        </w:rPr>
-        <w:t>product_id</w:t>
-      </w:r>
-      <w:proofErr w:type="spellEnd"/>
-      <w:r>
-        <w:rPr>
-          <w:b/>
-          <w:bCs/>
-        </w:rPr>
-        <w:t>：商品 ID，</w:t>
-      </w:r>
-      <w:proofErr w:type="spellStart"/>
-      <w:r>
-        <w:rPr>
-          <w:b/>
-          <w:bCs/>
-        </w:rPr>
-        <w:t>bigint</w:t>
-      </w:r>
-      <w:proofErr w:type="spellEnd"/>
-      <w:r>
-        <w:rPr>
-          <w:b/>
-          <w:bCs/>
-        </w:rPr>
-        <w:t>，非空（关联商品表）</w:t>
-      </w:r>
-    </w:p>
-    <w:p>
-      <w:pPr>
-        <w:numPr>
-          <w:ilvl w:val="0"/>
-          <w:numId w:val="20"/>
-        </w:numPr>
-        <w:rPr>
-          <w:b/>
-          <w:bCs/>
-        </w:rPr>
-      </w:pPr>
-      <w:proofErr w:type="spellStart"/>
-      <w:r>
-        <w:rPr>
-          <w:b/>
-          <w:bCs/>
-        </w:rPr>
-        <w:t>sku_id</w:t>
-      </w:r>
-      <w:proofErr w:type="spellEnd"/>
-      <w:r>
-        <w:rPr>
-          <w:b/>
-          <w:bCs/>
-        </w:rPr>
-        <w:t>：规格 ID，</w:t>
-      </w:r>
-      <w:proofErr w:type="spellStart"/>
-      <w:r>
-        <w:rPr>
-          <w:b/>
-          <w:bCs/>
-        </w:rPr>
-        <w:t>bigint</w:t>
-      </w:r>
-      <w:proofErr w:type="spellEnd"/>
-      <w:r>
-        <w:rPr>
-          <w:b/>
-          <w:bCs/>
-        </w:rPr>
-        <w:t>，非空（关联商品规格表，无规格时为 0）</w:t>
-      </w:r>
-    </w:p>
-    <w:p>
-      <w:pPr>
-        <w:numPr>
-          <w:ilvl w:val="0"/>
-          <w:numId w:val="20"/>
-        </w:numPr>
-        <w:rPr>
-          <w:b/>
-          <w:bCs/>
-        </w:rPr>
-      </w:pPr>
-      <w:r>
-        <w:rPr>
-          <w:b/>
-          <w:bCs/>
-        </w:rPr>
-        <w:t>quantity：购买数量，int，非空，默认 1</w:t>
-      </w:r>
-    </w:p>
-    <w:p>
-      <w:pPr>
-        <w:numPr>
-          <w:ilvl w:val="0"/>
-          <w:numId w:val="20"/>
-        </w:numPr>
-        <w:rPr>
-          <w:b/>
-          <w:bCs/>
-        </w:rPr>
-      </w:pPr>
-      <w:proofErr w:type="spellStart"/>
-      <w:r>
-        <w:rPr>
-          <w:b/>
-          <w:bCs/>
-        </w:rPr>
-        <w:t>unit_price</w:t>
-      </w:r>
-      <w:proofErr w:type="spellEnd"/>
-      <w:r>
-        <w:rPr>
-          <w:b/>
-          <w:bCs/>
-        </w:rPr>
-        <w:t>：下单单价，decimal (10,2)，非空（下单时的商品 / 规格售价）</w:t>
-      </w:r>
-    </w:p>
-    <w:p>
-      <w:pPr>
-        <w:numPr>
-          <w:ilvl w:val="0"/>
-          <w:numId w:val="20"/>
-        </w:numPr>
-        <w:rPr>
-          <w:b/>
-          <w:bCs/>
-        </w:rPr>
-      </w:pPr>
-      <w:proofErr w:type="spellStart"/>
-      <w:r>
-        <w:rPr>
-          <w:b/>
-          <w:bCs/>
-        </w:rPr>
-        <w:t>total_price</w:t>
-      </w:r>
-      <w:proofErr w:type="spellEnd"/>
-      <w:r>
-        <w:rPr>
-          <w:b/>
-          <w:bCs/>
-        </w:rPr>
-        <w:t>：小计金额，decimal (10,2)，非空（</w:t>
-      </w:r>
-      <w:proofErr w:type="spellStart"/>
-      <w:r>
-        <w:rPr>
-          <w:b/>
-          <w:bCs/>
-        </w:rPr>
-        <w:t>unit_price</w:t>
-      </w:r>
-      <w:proofErr w:type="spellEnd"/>
-      <w:r>
-        <w:rPr>
-          <w:b/>
-          <w:bCs/>
-        </w:rPr>
-        <w:t xml:space="preserve"> * quantity）</w:t>
-      </w:r>
-    </w:p>
-    <w:p>
-      <w:pPr>
-        <w:numPr>
-          <w:ilvl w:val="0"/>
-          <w:numId w:val="20"/>
-        </w:numPr>
-        <w:rPr>
-          <w:b/>
-          <w:bCs/>
-        </w:rPr>
-      </w:pPr>
-      <w:proofErr w:type="spellStart"/>
-      <w:r>
-        <w:rPr>
-          <w:b/>
-          <w:bCs/>
-        </w:rPr>
-        <w:t>product_name</w:t>
-      </w:r>
-      <w:proofErr w:type="spellEnd"/>
-      <w:r>
-        <w:rPr>
-          <w:b/>
-          <w:bCs/>
-        </w:rPr>
-        <w:t>：商品名称快照，varchar (100)，非空（下单时商品名称，避免后续商品改名影响订单记录）</w:t>
-      </w:r>
-    </w:p>
-    <w:p>
-      <w:pPr>
-        <w:numPr>
-          <w:ilvl w:val="0"/>
-          <w:numId w:val="20"/>
-        </w:numPr>
-        <w:rPr>
-          <w:b/>
-          <w:bCs/>
-        </w:rPr>
-      </w:pPr>
-      <w:proofErr w:type="spellStart"/>
-      <w:r>
-        <w:rPr>
-          <w:b/>
-          <w:bCs/>
-        </w:rPr>
-        <w:t>sku_specs</w:t>
-      </w:r>
-      <w:proofErr w:type="spellEnd"/>
-      <w:r>
-        <w:rPr>
-          <w:b/>
-          <w:bCs/>
-        </w:rPr>
-        <w:t>：规格快照，varchar (100)，默认空（下单时规格描述）</w:t>
-      </w:r>
-    </w:p>
-    <w:p>
-      <w:pPr>
-        <w:numPr>
-          <w:ilvl w:val="0"/>
-          <w:numId w:val="20"/>
-        </w:numPr>
-        <w:rPr>
-          <w:b/>
-          <w:bCs/>
-        </w:rPr>
-      </w:pPr>
-      <w:proofErr w:type="spellStart"/>
-      <w:r>
-        <w:rPr>
-          <w:b/>
-          <w:bCs/>
-        </w:rPr>
-        <w:t>is_deleted</w:t>
-      </w:r>
-      <w:proofErr w:type="spellEnd"/>
-      <w:r>
-        <w:rPr>
-          <w:b/>
-          <w:bCs/>
-        </w:rPr>
-        <w:t>：逻辑删除，</w:t>
-      </w:r>
-      <w:proofErr w:type="spellStart"/>
-      <w:r>
-        <w:rPr>
-          <w:b/>
-          <w:bCs/>
-        </w:rPr>
-        <w:t>tinyint</w:t>
-      </w:r>
-      <w:proofErr w:type="spellEnd"/>
-      <w:r>
-        <w:rPr>
-          <w:b/>
-          <w:bCs/>
-        </w:rPr>
-        <w:t xml:space="preserve"> unsigned，非空（0 - 未删除 / 1 - 已删除）</w:t>
-      </w:r>
-    </w:p>
-    <w:p>
-      <w:pPr>
-        <w:numPr>
-          <w:ilvl w:val="0"/>
-          <w:numId w:val="20"/>
-        </w:numPr>
-        <w:rPr>
-          <w:b/>
-          <w:bCs/>
-        </w:rPr>
-      </w:pPr>
-      <w:proofErr w:type="spellStart"/>
-      <w:r>
-        <w:rPr>
-          <w:b/>
-          <w:bCs/>
-        </w:rPr>
-        <w:t>create_time</w:t>
-      </w:r>
-      <w:proofErr w:type="spellEnd"/>
-      <w:r>
-        <w:rPr>
-          <w:b/>
-          <w:bCs/>
-        </w:rPr>
-        <w:t>：创建时间，datetime，非空，默认当前时间</w:t>
-      </w:r>
-    </w:p>
-    <w:p>
-      <w:pPr>
-        <w:rPr>
-          <w:b/>
-          <w:bCs/>
-        </w:rPr>
-      </w:pPr>
-      <w:r>
-        <w:rPr>
-          <w:b/>
-          <w:bCs/>
-        </w:rPr>
-        <w:t>5. 订单地址表（</w:t>
-      </w:r>
-      <w:proofErr w:type="spellStart"/>
-      <w:r>
-        <w:rPr>
-          <w:b/>
-          <w:bCs/>
-        </w:rPr>
-        <w:t>order_address</w:t>
-      </w:r>
-      <w:proofErr w:type="spellEnd"/>
-      <w:r>
-        <w:rPr>
-          <w:b/>
-          <w:bCs/>
-        </w:rPr>
-        <w:t>）</w:t>
-      </w:r>
-    </w:p>
-    <w:p>
-      <w:pPr>
-        <w:rPr>
-          <w:b/>
-          <w:bCs/>
-        </w:rPr>
-      </w:pPr>
-      <w:r>
-        <w:rPr>
-          <w:b/>
-          <w:bCs/>
-        </w:rPr>
-        <w:t>作用：存储订单的收货信息，独立于用户地址簿（避免用户修改地址影响历史订单）</w:t>
-      </w:r>
-    </w:p>
-    <w:p>
-      <w:pPr>
-        <w:numPr>
-          <w:ilvl w:val="0"/>
-          <w:numId w:val="21"/>
-        </w:numPr>
-        <w:rPr>
-          <w:b/>
-          <w:bCs/>
-        </w:rPr>
-      </w:pPr>
-      <w:r>
-        <w:rPr>
-          <w:b/>
-          <w:bCs/>
-        </w:rPr>
-        <w:t>id：主键，</w:t>
-      </w:r>
-      <w:proofErr w:type="spellStart"/>
-      <w:r>
-        <w:rPr>
-          <w:b/>
-          <w:bCs/>
-        </w:rPr>
-        <w:t>bigint</w:t>
-      </w:r>
-      <w:proofErr w:type="spellEnd"/>
-      <w:r>
-        <w:rPr>
-          <w:b/>
-          <w:bCs/>
-        </w:rPr>
-        <w:t>，自增</w:t>
-      </w:r>
-    </w:p>
-    <w:p>
-      <w:pPr>
-        <w:numPr>
-          <w:ilvl w:val="0"/>
-          <w:numId w:val="21"/>
-        </w:numPr>
-        <w:rPr>
-          <w:b/>
-          <w:bCs/>
-        </w:rPr>
-      </w:pPr>
-      <w:proofErr w:type="spellStart"/>
-      <w:r>
-        <w:rPr>
-          <w:b/>
-          <w:bCs/>
-        </w:rPr>
-        <w:t>order_id</w:t>
-      </w:r>
-      <w:proofErr w:type="spellEnd"/>
-      <w:r>
-        <w:rPr>
-          <w:b/>
-          <w:bCs/>
-        </w:rPr>
-        <w:t>：订单 ID，</w:t>
-      </w:r>
-      <w:proofErr w:type="spellStart"/>
-      <w:r>
-        <w:rPr>
-          <w:b/>
-          <w:bCs/>
-        </w:rPr>
-        <w:t>bigint</w:t>
-      </w:r>
-      <w:proofErr w:type="spellEnd"/>
-      <w:r>
-        <w:rPr>
-          <w:b/>
-          <w:bCs/>
-        </w:rPr>
-        <w:t>，非空（关联订单主表）</w:t>
-      </w:r>
-    </w:p>
-    <w:p>
-      <w:pPr>
-        <w:numPr>
-          <w:ilvl w:val="0"/>
-          <w:numId w:val="21"/>
-        </w:numPr>
-        <w:rPr>
-          <w:b/>
-          <w:bCs/>
-        </w:rPr>
-      </w:pPr>
-      <w:proofErr w:type="spellStart"/>
-      <w:r>
-        <w:rPr>
-          <w:b/>
-          <w:bCs/>
-        </w:rPr>
-        <w:t>user_id</w:t>
-      </w:r>
-      <w:proofErr w:type="spellEnd"/>
-      <w:r>
-        <w:rPr>
-          <w:b/>
-          <w:bCs/>
-        </w:rPr>
-        <w:t>：用户 ID，</w:t>
-      </w:r>
-      <w:proofErr w:type="spellStart"/>
-      <w:r>
-        <w:rPr>
-          <w:b/>
-          <w:bCs/>
-        </w:rPr>
-        <w:t>bigint</w:t>
-      </w:r>
-      <w:proofErr w:type="spellEnd"/>
-      <w:r>
-        <w:rPr>
-          <w:b/>
-          <w:bCs/>
-        </w:rPr>
-        <w:t>，非空（关联用户主表，下单用户）</w:t>
-      </w:r>
-    </w:p>
-    <w:p>
-      <w:pPr>
-        <w:numPr>
-          <w:ilvl w:val="0"/>
-          <w:numId w:val="21"/>
-        </w:numPr>
-        <w:rPr>
-          <w:b/>
-          <w:bCs/>
-        </w:rPr>
-      </w:pPr>
-      <w:r>
-        <w:rPr>
-          <w:b/>
-          <w:bCs/>
-        </w:rPr>
-        <w:t>receiver：收货人姓名，varchar (50)，非空</w:t>
-      </w:r>
-    </w:p>
-    <w:p>
-      <w:pPr>
-        <w:numPr>
-          <w:ilvl w:val="0"/>
-          <w:numId w:val="21"/>
-        </w:numPr>
-        <w:rPr>
-          <w:b/>
-          <w:bCs/>
-        </w:rPr>
-      </w:pPr>
-      <w:r>
-        <w:rPr>
-          <w:b/>
-          <w:bCs/>
-        </w:rPr>
-        <w:t>phone：收货人手机号，varchar (20)，非空</w:t>
-      </w:r>
-    </w:p>
-    <w:p>
-      <w:pPr>
-        <w:numPr>
-          <w:ilvl w:val="0"/>
-          <w:numId w:val="21"/>
-        </w:numPr>
-        <w:rPr>
-          <w:b/>
-          <w:bCs/>
-        </w:rPr>
-      </w:pPr>
-      <w:r>
-        <w:rPr>
-          <w:b/>
-          <w:bCs/>
-        </w:rPr>
-        <w:lastRenderedPageBreak/>
-        <w:t>province：省份，varchar (20)，非空</w:t>
-      </w:r>
-    </w:p>
-    <w:p>
-      <w:pPr>
-        <w:numPr>
-          <w:ilvl w:val="0"/>
-          <w:numId w:val="21"/>
-        </w:numPr>
-        <w:rPr>
-          <w:b/>
-          <w:bCs/>
-        </w:rPr>
-      </w:pPr>
-      <w:r>
-        <w:rPr>
-          <w:b/>
-          <w:bCs/>
-        </w:rPr>
-        <w:t>city：城市，varchar (20)，非空</w:t>
-      </w:r>
-    </w:p>
-    <w:p>
-      <w:pPr>
-        <w:numPr>
-          <w:ilvl w:val="0"/>
-          <w:numId w:val="21"/>
-        </w:numPr>
-        <w:rPr>
-          <w:b/>
-          <w:bCs/>
-        </w:rPr>
-      </w:pPr>
-      <w:r>
-        <w:rPr>
-          <w:b/>
-          <w:bCs/>
-        </w:rPr>
-        <w:t>district：区县，varchar (20)，非空</w:t>
-      </w:r>
-    </w:p>
-    <w:p>
-      <w:pPr>
-        <w:numPr>
-          <w:ilvl w:val="0"/>
-          <w:numId w:val="21"/>
-        </w:numPr>
-        <w:rPr>
-          <w:b/>
-          <w:bCs/>
-        </w:rPr>
-      </w:pPr>
-      <w:r>
-        <w:rPr>
-          <w:b/>
-          <w:bCs/>
-        </w:rPr>
-        <w:t>address：详细地址，varchar (255)，非空</w:t>
-      </w:r>
-    </w:p>
-    <w:p>
-      <w:pPr>
-        <w:numPr>
-          <w:ilvl w:val="0"/>
-          <w:numId w:val="21"/>
-        </w:numPr>
-        <w:rPr>
-          <w:b/>
-          <w:bCs/>
-        </w:rPr>
-      </w:pPr>
-      <w:proofErr w:type="spellStart"/>
-      <w:r>
-        <w:rPr>
-          <w:b/>
-          <w:bCs/>
-        </w:rPr>
-        <w:t>is_deleted</w:t>
-      </w:r>
-      <w:proofErr w:type="spellEnd"/>
-      <w:r>
-        <w:rPr>
-          <w:b/>
-          <w:bCs/>
-        </w:rPr>
-        <w:t>：逻辑删除，</w:t>
-      </w:r>
-      <w:proofErr w:type="spellStart"/>
-      <w:r>
-        <w:rPr>
-          <w:b/>
-          <w:bCs/>
-        </w:rPr>
-        <w:t>tinyint</w:t>
-      </w:r>
-      <w:proofErr w:type="spellEnd"/>
-      <w:r>
-        <w:rPr>
-          <w:b/>
-          <w:bCs/>
-        </w:rPr>
-        <w:t xml:space="preserve"> unsigned，非空（0 - 未删除 / 1 - 已删除）</w:t>
-      </w:r>
-    </w:p>
-    <w:p>
-      <w:pPr>
-        <w:numPr>
-          <w:ilvl w:val="0"/>
-          <w:numId w:val="21"/>
-        </w:numPr>
-        <w:rPr>
-          <w:b/>
-          <w:bCs/>
-        </w:rPr>
-      </w:pPr>
-      <w:proofErr w:type="spellStart"/>
-      <w:r>
-        <w:rPr>
-          <w:b/>
-          <w:bCs/>
-        </w:rPr>
-        <w:t>create_time</w:t>
-      </w:r>
-      <w:proofErr w:type="spellEnd"/>
-      <w:r>
-        <w:rPr>
-          <w:b/>
-          <w:bCs/>
-        </w:rPr>
-        <w:t>：创建时间，datetime，非空，默认当前时间</w:t>
-      </w:r>
-    </w:p>
-    <w:p>
-      <w:pPr>
-        <w:rPr>
-          <w:b/>
-          <w:bCs/>
-        </w:rPr>
-      </w:pPr>
-      <w:r>
-        <w:rPr>
-          <w:b/>
-          <w:bCs/>
-        </w:rPr>
-        <w:t>6. 订单状态表（</w:t>
-      </w:r>
-      <w:proofErr w:type="spellStart"/>
-      <w:r>
-        <w:rPr>
-          <w:b/>
-          <w:bCs/>
-        </w:rPr>
-        <w:t>order_status_log</w:t>
-      </w:r>
-      <w:proofErr w:type="spellEnd"/>
-      <w:r>
-        <w:rPr>
-          <w:b/>
-          <w:bCs/>
-        </w:rPr>
-        <w:t>）</w:t>
-      </w:r>
-    </w:p>
-    <w:p>
-      <w:pPr>
-        <w:rPr>
-          <w:b/>
-          <w:bCs/>
-        </w:rPr>
-      </w:pPr>
-      <w:r>
-        <w:rPr>
-          <w:b/>
-          <w:bCs/>
-        </w:rPr>
-        <w:t>作用：记录订单状态变更历史，支持状态回溯与问题排查</w:t>
-      </w:r>
-    </w:p>
-    <w:p>
-      <w:pPr>
-        <w:numPr>
-          <w:ilvl w:val="0"/>
-          <w:numId w:val="22"/>
-        </w:numPr>
-        <w:rPr>
-          <w:b/>
-          <w:bCs/>
-        </w:rPr>
-      </w:pPr>
-      <w:r>
-        <w:rPr>
-          <w:b/>
-          <w:bCs/>
-        </w:rPr>
-        <w:t>id：主键，</w:t>
-      </w:r>
-      <w:proofErr w:type="spellStart"/>
-      <w:r>
-        <w:rPr>
-          <w:b/>
-          <w:bCs/>
-        </w:rPr>
-        <w:t>bigint</w:t>
-      </w:r>
-      <w:proofErr w:type="spellEnd"/>
-      <w:r>
-        <w:rPr>
-          <w:b/>
-          <w:bCs/>
-        </w:rPr>
-        <w:t>，自增</w:t>
-      </w:r>
-    </w:p>
-    <w:p>
-      <w:pPr>
-        <w:numPr>
-          <w:ilvl w:val="0"/>
-          <w:numId w:val="22"/>
-        </w:numPr>
-        <w:rPr>
-          <w:b/>
-          <w:bCs/>
-        </w:rPr>
-      </w:pPr>
-      <w:proofErr w:type="spellStart"/>
-      <w:r>
-        <w:rPr>
-          <w:b/>
-          <w:bCs/>
-        </w:rPr>
-        <w:t>order_id</w:t>
-      </w:r>
-      <w:proofErr w:type="spellEnd"/>
-      <w:r>
-        <w:rPr>
-          <w:b/>
-          <w:bCs/>
-        </w:rPr>
-        <w:t>：订单 ID，</w:t>
-      </w:r>
-      <w:proofErr w:type="spellStart"/>
-      <w:r>
-        <w:rPr>
-          <w:b/>
-          <w:bCs/>
-        </w:rPr>
-        <w:t>bigint</w:t>
-      </w:r>
-      <w:proofErr w:type="spellEnd"/>
-      <w:r>
-        <w:rPr>
-          <w:b/>
-          <w:bCs/>
-        </w:rPr>
-        <w:t>，非空（关联订单主表）</w:t>
-      </w:r>
-    </w:p>
-    <w:p>
-      <w:pPr>
-        <w:numPr>
-          <w:ilvl w:val="0"/>
-          <w:numId w:val="22"/>
-        </w:numPr>
-        <w:rPr>
-          <w:b/>
-          <w:bCs/>
-        </w:rPr>
-      </w:pPr>
-      <w:r>
-        <w:rPr>
-          <w:b/>
-          <w:bCs/>
-        </w:rPr>
-        <w:t>status：订单状态，</w:t>
-      </w:r>
-      <w:proofErr w:type="spellStart"/>
-      <w:r>
-        <w:rPr>
-          <w:b/>
-          <w:bCs/>
-        </w:rPr>
-        <w:t>tinyint</w:t>
-      </w:r>
-      <w:proofErr w:type="spellEnd"/>
-      <w:r>
-        <w:rPr>
-          <w:b/>
-          <w:bCs/>
-        </w:rPr>
-        <w:t xml:space="preserve"> unsigned，非空（0 - 待付款 / 1 - 待发货 / 2 - 待收货 / 3 - 已完成 / 4 - 已取消）</w:t>
-      </w:r>
-    </w:p>
-    <w:p>
-      <w:pPr>
-        <w:numPr>
-          <w:ilvl w:val="0"/>
-          <w:numId w:val="22"/>
-        </w:numPr>
-        <w:rPr>
-          <w:b/>
-          <w:bCs/>
-        </w:rPr>
-      </w:pPr>
-      <w:r>
-        <w:rPr>
-          <w:b/>
-          <w:bCs/>
-        </w:rPr>
-        <w:t>remark：状态变更说明，varchar (255)，默认空（如 “用户主动取消”“商家已发货，快递单号：XXX”）</w:t>
-      </w:r>
-    </w:p>
-    <w:p>
-      <w:pPr>
-        <w:numPr>
-          <w:ilvl w:val="0"/>
-          <w:numId w:val="22"/>
-        </w:numPr>
-        <w:rPr>
-          <w:b/>
-          <w:bCs/>
-        </w:rPr>
-      </w:pPr>
-      <w:proofErr w:type="spellStart"/>
-      <w:r>
-        <w:rPr>
-          <w:b/>
-          <w:bCs/>
-        </w:rPr>
-        <w:t>operator_id</w:t>
-      </w:r>
-      <w:proofErr w:type="spellEnd"/>
-      <w:r>
-        <w:rPr>
-          <w:b/>
-          <w:bCs/>
-        </w:rPr>
-        <w:t>：操作人 ID，</w:t>
-      </w:r>
-      <w:proofErr w:type="spellStart"/>
-      <w:r>
-        <w:rPr>
-          <w:b/>
-          <w:bCs/>
-        </w:rPr>
-        <w:t>bigint</w:t>
-      </w:r>
-      <w:proofErr w:type="spellEnd"/>
-      <w:r>
-        <w:rPr>
-          <w:b/>
-          <w:bCs/>
-        </w:rPr>
-        <w:t>，默认 0（0 为系统操作，其他为用户 / 商户 / 管理员 ID，通过 RBAC 角色区分操作主体）</w:t>
-      </w:r>
-    </w:p>
-    <w:p>
-      <w:pPr>
-        <w:numPr>
-          <w:ilvl w:val="0"/>
-          <w:numId w:val="22"/>
-        </w:numPr>
-        <w:rPr>
-          <w:b/>
-          <w:bCs/>
-        </w:rPr>
-      </w:pPr>
-      <w:proofErr w:type="spellStart"/>
-      <w:r>
-        <w:rPr>
-          <w:b/>
-          <w:bCs/>
-        </w:rPr>
-        <w:t>operate_time</w:t>
-      </w:r>
-      <w:proofErr w:type="spellEnd"/>
-      <w:r>
-        <w:rPr>
-          <w:b/>
-          <w:bCs/>
-        </w:rPr>
-        <w:t>：操作时间，datetime，非空，默认当前时间</w:t>
-      </w:r>
-    </w:p>
-    <w:p>
-      <w:pPr>
-        <w:rPr>
-          <w:b/>
-          <w:bCs/>
-        </w:rPr>
-      </w:pPr>
-      <w:r>
-        <w:rPr>
-          <w:b/>
-          <w:bCs/>
-        </w:rPr>
-        <w:t>购物车与优惠券表</w:t>
-      </w:r>
-    </w:p>
-    <w:p>
-      <w:pPr>
-        <w:rPr>
-          <w:b/>
-          <w:bCs/>
-        </w:rPr>
-      </w:pPr>
-      <w:r>
-        <w:rPr>
-          <w:b/>
-          <w:bCs/>
-        </w:rPr>
-        <w:t>7. 购物车表（</w:t>
-      </w:r>
-      <w:proofErr w:type="spellStart"/>
-      <w:r>
-        <w:rPr>
-          <w:b/>
-          <w:bCs/>
-        </w:rPr>
-        <w:t>shopping_cart</w:t>
-      </w:r>
-      <w:proofErr w:type="spellEnd"/>
-      <w:r>
-        <w:rPr>
-          <w:b/>
-          <w:bCs/>
-        </w:rPr>
-        <w:t>）</w:t>
-      </w:r>
-    </w:p>
-    <w:p>
-      <w:pPr>
-        <w:rPr>
-          <w:b/>
-          <w:bCs/>
-        </w:rPr>
-      </w:pPr>
-      <w:r>
-        <w:rPr>
-          <w:b/>
-          <w:bCs/>
-        </w:rPr>
-        <w:t>作用：存储用户添加的待购商品，</w:t>
-      </w:r>
-      <w:proofErr w:type="gramStart"/>
-      <w:r>
-        <w:rPr>
-          <w:b/>
-          <w:bCs/>
-        </w:rPr>
-        <w:t>支持勾选与</w:t>
-      </w:r>
-      <w:proofErr w:type="gramEnd"/>
-      <w:r>
-        <w:rPr>
-          <w:b/>
-          <w:bCs/>
-        </w:rPr>
-        <w:t>数量调整</w:t>
-      </w:r>
-    </w:p>
-    <w:p>
-      <w:pPr>
-        <w:numPr>
-          <w:ilvl w:val="0"/>
-          <w:numId w:val="23"/>
-        </w:numPr>
-        <w:rPr>
-          <w:b/>
-          <w:bCs/>
-        </w:rPr>
-      </w:pPr>
-      <w:r>
-        <w:rPr>
-          <w:b/>
-          <w:bCs/>
-        </w:rPr>
-        <w:t>id：主键，</w:t>
-      </w:r>
-      <w:proofErr w:type="spellStart"/>
-      <w:r>
-        <w:rPr>
-          <w:b/>
-          <w:bCs/>
-        </w:rPr>
-        <w:t>bigint</w:t>
-      </w:r>
-      <w:proofErr w:type="spellEnd"/>
-      <w:r>
-        <w:rPr>
-          <w:b/>
-          <w:bCs/>
-        </w:rPr>
-        <w:t>，自增</w:t>
-      </w:r>
-    </w:p>
-    <w:p>
-      <w:pPr>
-        <w:numPr>
-          <w:ilvl w:val="0"/>
-          <w:numId w:val="23"/>
-        </w:numPr>
-        <w:rPr>
-          <w:b/>
-          <w:bCs/>
-        </w:rPr>
-      </w:pPr>
-      <w:proofErr w:type="spellStart"/>
-      <w:r>
-        <w:rPr>
-          <w:b/>
-          <w:bCs/>
-        </w:rPr>
-        <w:t>user_id</w:t>
-      </w:r>
-      <w:proofErr w:type="spellEnd"/>
-      <w:r>
-        <w:rPr>
-          <w:b/>
-          <w:bCs/>
-        </w:rPr>
-        <w:t>：用户 ID，</w:t>
-      </w:r>
-      <w:proofErr w:type="spellStart"/>
-      <w:r>
-        <w:rPr>
-          <w:b/>
-          <w:bCs/>
-        </w:rPr>
-        <w:t>bigint</w:t>
-      </w:r>
-      <w:proofErr w:type="spellEnd"/>
-      <w:r>
-        <w:rPr>
-          <w:b/>
-          <w:bCs/>
-        </w:rPr>
-        <w:t>，非空（关联用户主表，通过 RBAC 角色判断为普通用户角色）</w:t>
-      </w:r>
-    </w:p>
-    <w:p>
-      <w:pPr>
-        <w:numPr>
-          <w:ilvl w:val="0"/>
-          <w:numId w:val="23"/>
-        </w:numPr>
-        <w:rPr>
-          <w:b/>
-          <w:bCs/>
-        </w:rPr>
-      </w:pPr>
-      <w:proofErr w:type="spellStart"/>
-      <w:r>
-        <w:rPr>
-          <w:b/>
-          <w:bCs/>
-        </w:rPr>
-        <w:t>product_id</w:t>
-      </w:r>
-      <w:proofErr w:type="spellEnd"/>
-      <w:r>
-        <w:rPr>
-          <w:b/>
-          <w:bCs/>
-        </w:rPr>
-        <w:t>：商品 ID，</w:t>
-      </w:r>
-      <w:proofErr w:type="spellStart"/>
-      <w:r>
-        <w:rPr>
-          <w:b/>
-          <w:bCs/>
-        </w:rPr>
-        <w:t>bigint</w:t>
-      </w:r>
-      <w:proofErr w:type="spellEnd"/>
-      <w:r>
-        <w:rPr>
-          <w:b/>
-          <w:bCs/>
-        </w:rPr>
-        <w:t>，非空（关联商品表）</w:t>
-      </w:r>
-    </w:p>
-    <w:p>
-      <w:pPr>
-        <w:numPr>
-          <w:ilvl w:val="0"/>
-          <w:numId w:val="23"/>
-        </w:numPr>
-        <w:rPr>
-          <w:b/>
-          <w:bCs/>
-        </w:rPr>
-      </w:pPr>
-      <w:proofErr w:type="spellStart"/>
-      <w:r>
-        <w:rPr>
-          <w:b/>
-          <w:bCs/>
-        </w:rPr>
-        <w:t>sku_id</w:t>
-      </w:r>
-      <w:proofErr w:type="spellEnd"/>
-      <w:r>
-        <w:rPr>
-          <w:b/>
-          <w:bCs/>
-        </w:rPr>
-        <w:t>：规格 ID，</w:t>
-      </w:r>
-      <w:proofErr w:type="spellStart"/>
-      <w:r>
-        <w:rPr>
-          <w:b/>
-          <w:bCs/>
-        </w:rPr>
-        <w:t>bigint</w:t>
-      </w:r>
-      <w:proofErr w:type="spellEnd"/>
-      <w:r>
-        <w:rPr>
-          <w:b/>
-          <w:bCs/>
-        </w:rPr>
-        <w:t>，非空（关联商品规格表，无规格时为 0）</w:t>
-      </w:r>
-    </w:p>
-    <w:p>
-      <w:pPr>
-        <w:numPr>
-          <w:ilvl w:val="0"/>
-          <w:numId w:val="23"/>
-        </w:numPr>
-        <w:rPr>
-          <w:b/>
-          <w:bCs/>
-        </w:rPr>
-      </w:pPr>
-      <w:r>
-        <w:rPr>
-          <w:b/>
-          <w:bCs/>
-        </w:rPr>
-        <w:t>quantity：商品数量，int，非空，默认 1（需≤商品 / 规格库存）</w:t>
-      </w:r>
-    </w:p>
-    <w:p>
-      <w:pPr>
-        <w:numPr>
-          <w:ilvl w:val="0"/>
-          <w:numId w:val="23"/>
-        </w:numPr>
-        <w:rPr>
-          <w:b/>
-          <w:bCs/>
-        </w:rPr>
-      </w:pPr>
-      <w:proofErr w:type="spellStart"/>
-      <w:r>
-        <w:rPr>
-          <w:b/>
-          <w:bCs/>
-        </w:rPr>
-        <w:t>is_selected</w:t>
-      </w:r>
-      <w:proofErr w:type="spellEnd"/>
-      <w:r>
-        <w:rPr>
-          <w:b/>
-          <w:bCs/>
-        </w:rPr>
-        <w:t>：是否选中，</w:t>
-      </w:r>
-      <w:proofErr w:type="spellStart"/>
-      <w:r>
-        <w:rPr>
-          <w:b/>
-          <w:bCs/>
-        </w:rPr>
-        <w:t>tinyint</w:t>
-      </w:r>
-      <w:proofErr w:type="spellEnd"/>
-      <w:r>
-        <w:rPr>
-          <w:b/>
-          <w:bCs/>
-        </w:rPr>
-        <w:t xml:space="preserve"> unsigned，非空，默认 1（0 - 未选中 / 1 - 选中，用于结算勾选）</w:t>
-      </w:r>
-    </w:p>
-    <w:p>
-      <w:pPr>
-        <w:numPr>
-          <w:ilvl w:val="0"/>
-          <w:numId w:val="23"/>
-        </w:numPr>
-        <w:rPr>
-          <w:b/>
-          <w:bCs/>
-        </w:rPr>
-      </w:pPr>
-      <w:proofErr w:type="spellStart"/>
-      <w:r>
-        <w:rPr>
-          <w:b/>
-          <w:bCs/>
-        </w:rPr>
-        <w:lastRenderedPageBreak/>
-        <w:t>add_time</w:t>
-      </w:r>
-      <w:proofErr w:type="spellEnd"/>
-      <w:r>
-        <w:rPr>
-          <w:b/>
-          <w:bCs/>
-        </w:rPr>
-        <w:t>：添加时间，datetime，非空，默认当前时间（区分添加顺序）</w:t>
-      </w:r>
-    </w:p>
-    <w:p>
-      <w:pPr>
-        <w:numPr>
-          <w:ilvl w:val="0"/>
-          <w:numId w:val="23"/>
-        </w:numPr>
-        <w:rPr>
-          <w:b/>
-          <w:bCs/>
-        </w:rPr>
-      </w:pPr>
-      <w:proofErr w:type="spellStart"/>
-      <w:r>
-        <w:rPr>
-          <w:b/>
-          <w:bCs/>
-        </w:rPr>
-        <w:t>is_deleted</w:t>
-      </w:r>
-      <w:proofErr w:type="spellEnd"/>
-      <w:r>
-        <w:rPr>
-          <w:b/>
-          <w:bCs/>
-        </w:rPr>
-        <w:t>：逻辑删除，</w:t>
-      </w:r>
-      <w:proofErr w:type="spellStart"/>
-      <w:r>
-        <w:rPr>
-          <w:b/>
-          <w:bCs/>
-        </w:rPr>
-        <w:t>tinyint</w:t>
-      </w:r>
-      <w:proofErr w:type="spellEnd"/>
-      <w:r>
-        <w:rPr>
-          <w:b/>
-          <w:bCs/>
-        </w:rPr>
-        <w:t xml:space="preserve"> unsigned，非空（0 - 未删除 / 1 - 已删除）</w:t>
-      </w:r>
-    </w:p>
-    <w:p>
-      <w:pPr>
-        <w:numPr>
-          <w:ilvl w:val="0"/>
-          <w:numId w:val="23"/>
-        </w:numPr>
-        <w:rPr>
-          <w:b/>
-          <w:bCs/>
-        </w:rPr>
-      </w:pPr>
-      <w:proofErr w:type="spellStart"/>
-      <w:r>
-        <w:rPr>
-          <w:b/>
-          <w:bCs/>
-        </w:rPr>
-        <w:t>update_time</w:t>
-      </w:r>
-      <w:proofErr w:type="spellEnd"/>
-      <w:r>
-        <w:rPr>
-          <w:b/>
-          <w:bCs/>
-        </w:rPr>
-        <w:t>：更新时间，datetime，非空，更新时自动刷新</w:t>
-      </w:r>
-    </w:p>
-    <w:p>
-      <w:pPr>
-        <w:rPr>
-          <w:b/>
-          <w:bCs/>
-        </w:rPr>
-      </w:pPr>
-      <w:r>
-        <w:rPr>
-          <w:b/>
-          <w:bCs/>
-        </w:rPr>
-        <w:t>8. 优惠券表（coupon）</w:t>
-      </w:r>
-    </w:p>
-    <w:p>
-      <w:pPr>
-        <w:rPr>
-          <w:b/>
-          <w:bCs/>
-        </w:rPr>
-      </w:pPr>
-      <w:r>
-        <w:rPr>
-          <w:b/>
-          <w:bCs/>
-        </w:rPr>
-        <w:t>作用：存储优惠券规则，支持满减、折扣等类型</w:t>
-      </w:r>
-    </w:p>
-    <w:p>
-      <w:pPr>
-        <w:numPr>
-          <w:ilvl w:val="0"/>
-          <w:numId w:val="24"/>
-        </w:numPr>
-        <w:rPr>
-          <w:b/>
-          <w:bCs/>
-        </w:rPr>
-      </w:pPr>
-      <w:r>
-        <w:rPr>
-          <w:b/>
-          <w:bCs/>
-        </w:rPr>
-        <w:t>id：主键，</w:t>
-      </w:r>
-      <w:proofErr w:type="spellStart"/>
-      <w:r>
-        <w:rPr>
-          <w:b/>
-          <w:bCs/>
-        </w:rPr>
-        <w:t>bigint</w:t>
-      </w:r>
-      <w:proofErr w:type="spellEnd"/>
-      <w:r>
-        <w:rPr>
-          <w:b/>
-          <w:bCs/>
-        </w:rPr>
-        <w:t>，自增</w:t>
-      </w:r>
-    </w:p>
-    <w:p>
-      <w:pPr>
-        <w:numPr>
-          <w:ilvl w:val="0"/>
-          <w:numId w:val="24"/>
-        </w:numPr>
-        <w:rPr>
-          <w:b/>
-          <w:bCs/>
-        </w:rPr>
-      </w:pPr>
-      <w:r>
-        <w:rPr>
-          <w:b/>
-          <w:bCs/>
-        </w:rPr>
-        <w:t>name：优惠券名称，varchar (100)，非空（如 “满 100 减 20”“9 折优惠券”）</w:t>
-      </w:r>
-    </w:p>
-    <w:p>
-      <w:pPr>
-        <w:numPr>
-          <w:ilvl w:val="0"/>
-          <w:numId w:val="24"/>
-        </w:numPr>
-        <w:rPr>
-          <w:b/>
-          <w:bCs/>
-        </w:rPr>
-      </w:pPr>
-      <w:r>
-        <w:rPr>
-          <w:b/>
-          <w:bCs/>
-        </w:rPr>
-        <w:t>type：优惠类型，</w:t>
-      </w:r>
-      <w:proofErr w:type="spellStart"/>
-      <w:r>
-        <w:rPr>
-          <w:b/>
-          <w:bCs/>
-        </w:rPr>
-        <w:t>tinyint</w:t>
-      </w:r>
-      <w:proofErr w:type="spellEnd"/>
-      <w:r>
-        <w:rPr>
-          <w:b/>
-          <w:bCs/>
-        </w:rPr>
-        <w:t xml:space="preserve"> unsigned，非空（0 - </w:t>
-      </w:r>
-      <w:proofErr w:type="gramStart"/>
-      <w:r>
-        <w:rPr>
-          <w:b/>
-          <w:bCs/>
-        </w:rPr>
-        <w:t>满减</w:t>
-      </w:r>
-      <w:proofErr w:type="gramEnd"/>
-      <w:r>
-        <w:rPr>
-          <w:b/>
-          <w:bCs/>
-        </w:rPr>
-        <w:t xml:space="preserve"> / 1 - 折扣）</w:t>
-      </w:r>
-    </w:p>
-    <w:p>
-      <w:pPr>
-        <w:numPr>
-          <w:ilvl w:val="0"/>
-          <w:numId w:val="24"/>
-        </w:numPr>
-        <w:rPr>
-          <w:b/>
-          <w:bCs/>
-        </w:rPr>
-      </w:pPr>
-      <w:r>
-        <w:rPr>
-          <w:b/>
-          <w:bCs/>
-        </w:rPr>
-        <w:t>threshold：使用门槛，decimal (10,2)，非空，默认 0（</w:t>
-      </w:r>
-      <w:proofErr w:type="gramStart"/>
-      <w:r>
-        <w:rPr>
-          <w:b/>
-          <w:bCs/>
-        </w:rPr>
-        <w:t>满减门槛</w:t>
-      </w:r>
-      <w:proofErr w:type="gramEnd"/>
-      <w:r>
-        <w:rPr>
-          <w:b/>
-          <w:bCs/>
-        </w:rPr>
-        <w:t>，如 100；折扣</w:t>
-      </w:r>
-      <w:proofErr w:type="gramStart"/>
-      <w:r>
-        <w:rPr>
-          <w:b/>
-          <w:bCs/>
-        </w:rPr>
-        <w:t>券</w:t>
-      </w:r>
-      <w:proofErr w:type="gramEnd"/>
-      <w:r>
-        <w:rPr>
-          <w:b/>
-          <w:bCs/>
-        </w:rPr>
-        <w:t>可为 0）</w:t>
-      </w:r>
-    </w:p>
-    <w:p>
-      <w:pPr>
-        <w:numPr>
-          <w:ilvl w:val="0"/>
-          <w:numId w:val="24"/>
-        </w:numPr>
-        <w:rPr>
-          <w:b/>
-          <w:bCs/>
-        </w:rPr>
-      </w:pPr>
-      <w:r>
-        <w:rPr>
-          <w:b/>
-          <w:bCs/>
-        </w:rPr>
-        <w:t>value：优惠值，decimal (10,2)，非空（满减为金额，如 20；折扣为百分比，如 90 代表 9 折）</w:t>
-      </w:r>
-    </w:p>
-    <w:p>
-      <w:pPr>
-        <w:numPr>
-          <w:ilvl w:val="0"/>
-          <w:numId w:val="24"/>
-        </w:numPr>
-        <w:rPr>
-          <w:b/>
-          <w:bCs/>
-        </w:rPr>
-      </w:pPr>
-      <w:proofErr w:type="spellStart"/>
-      <w:r>
-        <w:rPr>
-          <w:b/>
-          <w:bCs/>
-        </w:rPr>
-        <w:t>start_time</w:t>
-      </w:r>
-      <w:proofErr w:type="spellEnd"/>
-      <w:r>
-        <w:rPr>
-          <w:b/>
-          <w:bCs/>
-        </w:rPr>
-        <w:t>：生效时间，datetime，非空</w:t>
-      </w:r>
-    </w:p>
-    <w:p>
-      <w:pPr>
-        <w:numPr>
-          <w:ilvl w:val="0"/>
-          <w:numId w:val="24"/>
-        </w:numPr>
-        <w:rPr>
-          <w:b/>
-          <w:bCs/>
-        </w:rPr>
-      </w:pPr>
-      <w:proofErr w:type="spellStart"/>
-      <w:r>
-        <w:rPr>
-          <w:b/>
-          <w:bCs/>
-        </w:rPr>
-        <w:t>end_time</w:t>
-      </w:r>
-      <w:proofErr w:type="spellEnd"/>
-      <w:r>
-        <w:rPr>
-          <w:b/>
-          <w:bCs/>
-        </w:rPr>
-        <w:t>：失效时间，datetime，非空</w:t>
-      </w:r>
-    </w:p>
-    <w:p>
-      <w:pPr>
-        <w:numPr>
-          <w:ilvl w:val="0"/>
-          <w:numId w:val="24"/>
-        </w:numPr>
-        <w:rPr>
-          <w:b/>
-          <w:bCs/>
-        </w:rPr>
-      </w:pPr>
-      <w:r>
-        <w:rPr>
-          <w:b/>
-          <w:bCs/>
-        </w:rPr>
-        <w:t>stock：发放总量，int，非空，默认 0</w:t>
-      </w:r>
-    </w:p>
-    <w:p>
-      <w:pPr>
-        <w:numPr>
-          <w:ilvl w:val="0"/>
-          <w:numId w:val="24"/>
-        </w:numPr>
-        <w:rPr>
-          <w:b/>
-          <w:bCs/>
-        </w:rPr>
-      </w:pPr>
-      <w:proofErr w:type="spellStart"/>
-      <w:r>
-        <w:rPr>
-          <w:b/>
-          <w:bCs/>
-        </w:rPr>
-        <w:t>remaining_stock</w:t>
-      </w:r>
-      <w:proofErr w:type="spellEnd"/>
-      <w:r>
-        <w:rPr>
-          <w:b/>
-          <w:bCs/>
-        </w:rPr>
-        <w:t>：剩余数量，int，非空，默认 0（实时扣减，避免超发）</w:t>
-      </w:r>
-    </w:p>
-    <w:p>
-      <w:pPr>
-        <w:numPr>
-          <w:ilvl w:val="0"/>
-          <w:numId w:val="24"/>
-        </w:numPr>
-        <w:rPr>
-          <w:b/>
-          <w:bCs/>
-        </w:rPr>
-      </w:pPr>
-      <w:r>
-        <w:rPr>
-          <w:b/>
-          <w:bCs/>
-        </w:rPr>
-        <w:t>status：状态，</w:t>
-      </w:r>
-      <w:proofErr w:type="spellStart"/>
-      <w:r>
-        <w:rPr>
-          <w:b/>
-          <w:bCs/>
-        </w:rPr>
-        <w:t>tinyint</w:t>
-      </w:r>
-      <w:proofErr w:type="spellEnd"/>
-      <w:r>
-        <w:rPr>
-          <w:b/>
-          <w:bCs/>
-        </w:rPr>
-        <w:t xml:space="preserve"> unsigned，非空（0 - 未生效 / 1 - 生效中 / 2 - 已过期）</w:t>
-      </w:r>
-    </w:p>
-    <w:p>
-      <w:pPr>
-        <w:numPr>
-          <w:ilvl w:val="0"/>
-          <w:numId w:val="24"/>
-        </w:numPr>
-        <w:rPr>
-          <w:b/>
-          <w:bCs/>
-        </w:rPr>
-      </w:pPr>
-      <w:proofErr w:type="spellStart"/>
-      <w:r>
-        <w:rPr>
-          <w:b/>
-          <w:bCs/>
-        </w:rPr>
-        <w:t>is_deleted</w:t>
-      </w:r>
-      <w:proofErr w:type="spellEnd"/>
-      <w:r>
-        <w:rPr>
-          <w:b/>
-          <w:bCs/>
-        </w:rPr>
-        <w:t>：逻辑删除，</w:t>
-      </w:r>
-      <w:proofErr w:type="spellStart"/>
-      <w:r>
-        <w:rPr>
-          <w:b/>
-          <w:bCs/>
-        </w:rPr>
-        <w:t>tinyint</w:t>
-      </w:r>
-      <w:proofErr w:type="spellEnd"/>
-      <w:r>
-        <w:rPr>
-          <w:b/>
-          <w:bCs/>
-        </w:rPr>
-        <w:t xml:space="preserve"> unsigned，非空（0 - 未删除 / 1 - 已删除）</w:t>
-      </w:r>
-    </w:p>
-    <w:p>
-      <w:pPr>
-        <w:numPr>
-          <w:ilvl w:val="0"/>
-          <w:numId w:val="24"/>
-        </w:numPr>
-        <w:rPr>
-          <w:b/>
-          <w:bCs/>
-        </w:rPr>
-      </w:pPr>
-      <w:proofErr w:type="spellStart"/>
-      <w:r>
-        <w:rPr>
-          <w:b/>
-          <w:bCs/>
-        </w:rPr>
-        <w:t>create_time</w:t>
-      </w:r>
-      <w:proofErr w:type="spellEnd"/>
-      <w:r>
-        <w:rPr>
-          <w:b/>
-          <w:bCs/>
-        </w:rPr>
-        <w:t>：创建时间，datetime，非空，默认当前时间</w:t>
-      </w:r>
-    </w:p>
-    <w:p>
-      <w:pPr>
-        <w:numPr>
-          <w:ilvl w:val="0"/>
-          <w:numId w:val="24"/>
-        </w:numPr>
-        <w:rPr>
-          <w:b/>
-          <w:bCs/>
-        </w:rPr>
-      </w:pPr>
-      <w:proofErr w:type="spellStart"/>
-      <w:r>
-        <w:rPr>
-          <w:b/>
-          <w:bCs/>
-        </w:rPr>
-        <w:t>update_time</w:t>
-      </w:r>
-      <w:proofErr w:type="spellEnd"/>
-      <w:r>
-        <w:rPr>
-          <w:b/>
-          <w:bCs/>
-        </w:rPr>
-        <w:t>：更新时间，datetime，非空，更新时自动刷新</w:t>
-      </w:r>
-    </w:p>
-    <w:p>
-      <w:pPr>
-        <w:rPr>
-          <w:b/>
-          <w:bCs/>
-        </w:rPr>
-      </w:pPr>
-      <w:r>
-        <w:rPr>
-          <w:b/>
-          <w:bCs/>
-        </w:rPr>
-        <w:t>9. 用户优惠券表（</w:t>
-      </w:r>
-      <w:proofErr w:type="spellStart"/>
-      <w:r>
-        <w:rPr>
-          <w:b/>
-          <w:bCs/>
-        </w:rPr>
-        <w:t>user_coupon</w:t>
-      </w:r>
-      <w:proofErr w:type="spellEnd"/>
-      <w:r>
-        <w:rPr>
-          <w:b/>
-          <w:bCs/>
-        </w:rPr>
-        <w:t>）</w:t>
-      </w:r>
-    </w:p>
-    <w:p>
-      <w:pPr>
-        <w:rPr>
-          <w:b/>
-          <w:bCs/>
-        </w:rPr>
-      </w:pPr>
-      <w:r>
-        <w:rPr>
-          <w:b/>
-          <w:bCs/>
-        </w:rPr>
-        <w:t>作用：记录用户领取的优惠券，关联使用状态与订单</w:t>
-      </w:r>
-    </w:p>
-    <w:p>
-      <w:pPr>
-        <w:numPr>
-          <w:ilvl w:val="0"/>
-          <w:numId w:val="25"/>
-        </w:numPr>
-        <w:rPr>
-          <w:b/>
-          <w:bCs/>
-        </w:rPr>
-      </w:pPr>
-      <w:r>
-        <w:rPr>
-          <w:b/>
-          <w:bCs/>
-        </w:rPr>
-        <w:t>id：主键，</w:t>
-      </w:r>
-      <w:proofErr w:type="spellStart"/>
-      <w:r>
-        <w:rPr>
-          <w:b/>
-          <w:bCs/>
-        </w:rPr>
-        <w:t>bigint</w:t>
-      </w:r>
-      <w:proofErr w:type="spellEnd"/>
-      <w:r>
-        <w:rPr>
-          <w:b/>
-          <w:bCs/>
-        </w:rPr>
-        <w:t>，自增</w:t>
-      </w:r>
-    </w:p>
-    <w:p>
-      <w:pPr>
-        <w:numPr>
-          <w:ilvl w:val="0"/>
-          <w:numId w:val="25"/>
-        </w:numPr>
-        <w:rPr>
-          <w:b/>
-          <w:bCs/>
-        </w:rPr>
-      </w:pPr>
-      <w:proofErr w:type="spellStart"/>
-      <w:r>
-        <w:rPr>
-          <w:b/>
-          <w:bCs/>
-        </w:rPr>
-        <w:t>user_id</w:t>
-      </w:r>
-      <w:proofErr w:type="spellEnd"/>
-      <w:r>
-        <w:rPr>
-          <w:b/>
-          <w:bCs/>
-        </w:rPr>
-        <w:t>：用户 ID，</w:t>
-      </w:r>
-      <w:proofErr w:type="spellStart"/>
-      <w:r>
-        <w:rPr>
-          <w:b/>
-          <w:bCs/>
-        </w:rPr>
-        <w:t>bigint</w:t>
-      </w:r>
-      <w:proofErr w:type="spellEnd"/>
-      <w:r>
-        <w:rPr>
-          <w:b/>
-          <w:bCs/>
-        </w:rPr>
-        <w:t>，非空（关联用户主表，通过 RBAC 角色判断为普通用户角色）</w:t>
-      </w:r>
-    </w:p>
-    <w:p>
-      <w:pPr>
-        <w:numPr>
-          <w:ilvl w:val="0"/>
-          <w:numId w:val="25"/>
-        </w:numPr>
-        <w:rPr>
-          <w:b/>
-          <w:bCs/>
-        </w:rPr>
-      </w:pPr>
-      <w:proofErr w:type="spellStart"/>
-      <w:r>
-        <w:rPr>
-          <w:b/>
-          <w:bCs/>
-        </w:rPr>
-        <w:t>coupon_id</w:t>
-      </w:r>
-      <w:proofErr w:type="spellEnd"/>
-      <w:r>
-        <w:rPr>
-          <w:b/>
-          <w:bCs/>
-        </w:rPr>
-        <w:t>：优惠券 ID，</w:t>
-      </w:r>
-      <w:proofErr w:type="spellStart"/>
-      <w:r>
-        <w:rPr>
-          <w:b/>
-          <w:bCs/>
-        </w:rPr>
-        <w:t>bigint</w:t>
-      </w:r>
-      <w:proofErr w:type="spellEnd"/>
-      <w:r>
-        <w:rPr>
-          <w:b/>
-          <w:bCs/>
-        </w:rPr>
-        <w:t>，非空（关联优惠券表）</w:t>
-      </w:r>
-    </w:p>
-    <w:p>
-      <w:pPr>
-        <w:numPr>
-          <w:ilvl w:val="0"/>
-          <w:numId w:val="25"/>
-        </w:numPr>
-        <w:rPr>
-          <w:b/>
-          <w:bCs/>
-        </w:rPr>
-      </w:pPr>
-      <w:proofErr w:type="spellStart"/>
-      <w:r>
-        <w:rPr>
-          <w:b/>
-          <w:bCs/>
-        </w:rPr>
-        <w:lastRenderedPageBreak/>
-        <w:t>get_time</w:t>
-      </w:r>
-      <w:proofErr w:type="spellEnd"/>
-      <w:r>
-        <w:rPr>
-          <w:b/>
-          <w:bCs/>
-        </w:rPr>
-        <w:t>：领取时间，datetime，非空，默认当前时间</w:t>
-      </w:r>
-    </w:p>
-    <w:p>
-      <w:pPr>
-        <w:numPr>
-          <w:ilvl w:val="0"/>
-          <w:numId w:val="25"/>
-        </w:numPr>
-        <w:rPr>
-          <w:b/>
-          <w:bCs/>
-        </w:rPr>
-      </w:pPr>
-      <w:proofErr w:type="spellStart"/>
-      <w:r>
-        <w:rPr>
-          <w:b/>
-          <w:bCs/>
-        </w:rPr>
-        <w:t>use_time</w:t>
-      </w:r>
-      <w:proofErr w:type="spellEnd"/>
-      <w:r>
-        <w:rPr>
-          <w:b/>
-          <w:bCs/>
-        </w:rPr>
-        <w:t>：使用时间，datetime，默认 NULL（未使用时为 NULL）</w:t>
-      </w:r>
-    </w:p>
-    <w:p>
-      <w:pPr>
-        <w:numPr>
-          <w:ilvl w:val="0"/>
-          <w:numId w:val="25"/>
-        </w:numPr>
-        <w:rPr>
-          <w:b/>
-          <w:bCs/>
-        </w:rPr>
-      </w:pPr>
-      <w:proofErr w:type="spellStart"/>
-      <w:r>
-        <w:rPr>
-          <w:b/>
-          <w:bCs/>
-        </w:rPr>
-        <w:t>order_id</w:t>
-      </w:r>
-      <w:proofErr w:type="spellEnd"/>
-      <w:r>
-        <w:rPr>
-          <w:b/>
-          <w:bCs/>
-        </w:rPr>
-        <w:t>：关联订单 ID，</w:t>
-      </w:r>
-      <w:proofErr w:type="spellStart"/>
-      <w:r>
-        <w:rPr>
-          <w:b/>
-          <w:bCs/>
-        </w:rPr>
-        <w:t>bigint</w:t>
-      </w:r>
-      <w:proofErr w:type="spellEnd"/>
-      <w:r>
-        <w:rPr>
-          <w:b/>
-          <w:bCs/>
-        </w:rPr>
-        <w:t>，默认 NULL（已使用时关联对应订单）</w:t>
-      </w:r>
-    </w:p>
-    <w:p>
-      <w:pPr>
-        <w:numPr>
-          <w:ilvl w:val="0"/>
-          <w:numId w:val="25"/>
-        </w:numPr>
-        <w:rPr>
-          <w:b/>
-          <w:bCs/>
-        </w:rPr>
-      </w:pPr>
-      <w:r>
-        <w:rPr>
-          <w:b/>
-          <w:bCs/>
-        </w:rPr>
-        <w:t>status：状态，</w:t>
-      </w:r>
-      <w:proofErr w:type="spellStart"/>
-      <w:r>
-        <w:rPr>
-          <w:b/>
-          <w:bCs/>
-        </w:rPr>
-        <w:t>tinyint</w:t>
-      </w:r>
-      <w:proofErr w:type="spellEnd"/>
-      <w:r>
-        <w:rPr>
-          <w:b/>
-          <w:bCs/>
-        </w:rPr>
-        <w:t xml:space="preserve"> unsigned，非空（0 - 未使用 / 1 - 已使用 / 2 - 已过期）</w:t>
-      </w:r>
-    </w:p>
-    <w:p>
-      <w:pPr>
-        <w:numPr>
-          <w:ilvl w:val="0"/>
-          <w:numId w:val="25"/>
-        </w:numPr>
-        <w:rPr>
-          <w:b/>
-          <w:bCs/>
-        </w:rPr>
-      </w:pPr>
-      <w:proofErr w:type="spellStart"/>
-      <w:r>
-        <w:rPr>
-          <w:b/>
-          <w:bCs/>
-        </w:rPr>
-        <w:t>is_deleted</w:t>
-      </w:r>
-      <w:proofErr w:type="spellEnd"/>
-      <w:r>
-        <w:rPr>
-          <w:b/>
-          <w:bCs/>
-        </w:rPr>
-        <w:t>：逻辑删除，</w:t>
-      </w:r>
-      <w:proofErr w:type="spellStart"/>
-      <w:r>
-        <w:rPr>
-          <w:b/>
-          <w:bCs/>
-        </w:rPr>
-        <w:t>tinyint</w:t>
-      </w:r>
-      <w:proofErr w:type="spellEnd"/>
-      <w:r>
-        <w:rPr>
-          <w:b/>
-          <w:bCs/>
-        </w:rPr>
-        <w:t xml:space="preserve"> unsigned，非空（0 - 未删除 / 1 - 已删除）</w:t>
-      </w:r>
-    </w:p>
-    <w:p>
-      <w:pPr>
-        <w:numPr>
-          <w:ilvl w:val="0"/>
-          <w:numId w:val="25"/>
-        </w:numPr>
-        <w:rPr>
-          <w:b/>
-          <w:bCs/>
-        </w:rPr>
-      </w:pPr>
-      <w:proofErr w:type="spellStart"/>
-      <w:r>
-        <w:rPr>
-          <w:b/>
-          <w:bCs/>
-        </w:rPr>
-        <w:t>create_time</w:t>
-      </w:r>
-      <w:proofErr w:type="spellEnd"/>
-      <w:r>
-        <w:rPr>
-          <w:b/>
-          <w:bCs/>
-        </w:rPr>
-        <w:t>：创建时间，datetime，非空，默认当前时间</w:t>
-      </w:r>
-    </w:p>
-    <w:p>
-      <w:pPr>
-        <w:rPr>
-          <w:b/>
-          <w:bCs/>
-        </w:rPr>
-      </w:pPr>
-      <w:r>
-        <w:rPr>
-          <w:b/>
-          <w:bCs/>
-        </w:rPr>
-        <w:t>财务表（基于 RBAC 角色区分用户 / 商户）</w:t>
-      </w:r>
-    </w:p>
-    <w:p>
-      <w:pPr>
-        <w:rPr>
-          <w:b/>
-          <w:bCs/>
-        </w:rPr>
-      </w:pPr>
-      <w:r>
-        <w:rPr>
-          <w:b/>
-          <w:bCs/>
-        </w:rPr>
-        <w:t>10. 财务流水表（</w:t>
-      </w:r>
-      <w:proofErr w:type="spellStart"/>
-      <w:r>
-        <w:rPr>
-          <w:b/>
-          <w:bCs/>
-        </w:rPr>
-        <w:t>financial_flow</w:t>
-      </w:r>
-      <w:proofErr w:type="spellEnd"/>
-      <w:r>
-        <w:rPr>
-          <w:b/>
-          <w:bCs/>
-        </w:rPr>
-        <w:t>）</w:t>
-      </w:r>
-    </w:p>
-    <w:p>
-      <w:pPr>
-        <w:rPr>
-          <w:b/>
-          <w:bCs/>
-        </w:rPr>
-      </w:pPr>
-      <w:r>
-        <w:rPr>
-          <w:b/>
-          <w:bCs/>
-        </w:rPr>
-        <w:t>作用：记录用户 / 商户的收支明细，通过 RBAC 角色区分主体类型，无需单独商户表</w:t>
-      </w:r>
-    </w:p>
-    <w:p>
-      <w:pPr>
-        <w:numPr>
-          <w:ilvl w:val="0"/>
-          <w:numId w:val="26"/>
-        </w:numPr>
-        <w:rPr>
-          <w:b/>
-          <w:bCs/>
-        </w:rPr>
-      </w:pPr>
-      <w:r>
-        <w:rPr>
-          <w:b/>
-          <w:bCs/>
-        </w:rPr>
-        <w:t>id：主键，</w:t>
-      </w:r>
-      <w:proofErr w:type="spellStart"/>
-      <w:r>
-        <w:rPr>
-          <w:b/>
-          <w:bCs/>
-        </w:rPr>
-        <w:t>bigint</w:t>
-      </w:r>
-      <w:proofErr w:type="spellEnd"/>
-      <w:r>
-        <w:rPr>
-          <w:b/>
-          <w:bCs/>
-        </w:rPr>
-        <w:t>，自增</w:t>
-      </w:r>
-    </w:p>
-    <w:p>
-      <w:pPr>
-        <w:numPr>
-          <w:ilvl w:val="0"/>
-          <w:numId w:val="26"/>
-        </w:numPr>
-        <w:rPr>
-          <w:b/>
-          <w:bCs/>
-        </w:rPr>
-      </w:pPr>
-      <w:proofErr w:type="spellStart"/>
-      <w:r>
-        <w:rPr>
-          <w:b/>
-          <w:bCs/>
-        </w:rPr>
-        <w:t>user_id</w:t>
-      </w:r>
-      <w:proofErr w:type="spellEnd"/>
-      <w:r>
-        <w:rPr>
-          <w:b/>
-          <w:bCs/>
-        </w:rPr>
-        <w:t>：用户 ID，</w:t>
-      </w:r>
-      <w:proofErr w:type="spellStart"/>
-      <w:r>
-        <w:rPr>
-          <w:b/>
-          <w:bCs/>
-        </w:rPr>
-        <w:t>bigint</w:t>
-      </w:r>
-      <w:proofErr w:type="spellEnd"/>
-      <w:r>
-        <w:rPr>
-          <w:b/>
-          <w:bCs/>
-        </w:rPr>
-        <w:t>，非空（关联用户主表，通过 RBAC 角色区分普通用户 / 商户）</w:t>
-      </w:r>
-    </w:p>
-    <w:p>
-      <w:pPr>
-        <w:numPr>
-          <w:ilvl w:val="0"/>
-          <w:numId w:val="26"/>
-        </w:numPr>
-        <w:rPr>
-          <w:b/>
-          <w:bCs/>
-        </w:rPr>
-      </w:pPr>
-      <w:proofErr w:type="spellStart"/>
-      <w:r>
-        <w:rPr>
-          <w:b/>
-          <w:bCs/>
-        </w:rPr>
-        <w:t>role_type</w:t>
-      </w:r>
-      <w:proofErr w:type="spellEnd"/>
-      <w:r>
-        <w:rPr>
-          <w:b/>
-          <w:bCs/>
-        </w:rPr>
-        <w:t>：主体角色类型，</w:t>
-      </w:r>
-      <w:proofErr w:type="spellStart"/>
-      <w:r>
-        <w:rPr>
-          <w:b/>
-          <w:bCs/>
-        </w:rPr>
-        <w:t>tinyint</w:t>
-      </w:r>
-      <w:proofErr w:type="spellEnd"/>
-      <w:r>
-        <w:rPr>
-          <w:b/>
-          <w:bCs/>
-        </w:rPr>
-        <w:t xml:space="preserve"> unsigned，非空（关联 role 表的 </w:t>
-      </w:r>
-      <w:proofErr w:type="spellStart"/>
-      <w:r>
-        <w:rPr>
-          <w:b/>
-          <w:bCs/>
-        </w:rPr>
-        <w:t>role_code</w:t>
-      </w:r>
-      <w:proofErr w:type="spellEnd"/>
-      <w:r>
-        <w:rPr>
-          <w:b/>
-          <w:bCs/>
-        </w:rPr>
-        <w:t>，如 1 - 普通用户 / 2 - 商户）</w:t>
-      </w:r>
-    </w:p>
-    <w:p>
-      <w:pPr>
-        <w:numPr>
-          <w:ilvl w:val="0"/>
-          <w:numId w:val="26"/>
-        </w:numPr>
-        <w:rPr>
-          <w:b/>
-          <w:bCs/>
-        </w:rPr>
-      </w:pPr>
-      <w:proofErr w:type="spellStart"/>
-      <w:r>
-        <w:rPr>
-          <w:b/>
-          <w:bCs/>
-        </w:rPr>
-        <w:t>trade_type</w:t>
-      </w:r>
-      <w:proofErr w:type="spellEnd"/>
-      <w:r>
-        <w:rPr>
-          <w:b/>
-          <w:bCs/>
-        </w:rPr>
-        <w:t>：交易类型，</w:t>
-      </w:r>
-      <w:proofErr w:type="spellStart"/>
-      <w:r>
-        <w:rPr>
-          <w:b/>
-          <w:bCs/>
-        </w:rPr>
-        <w:t>tinyint</w:t>
-      </w:r>
-      <w:proofErr w:type="spellEnd"/>
-      <w:r>
-        <w:rPr>
-          <w:b/>
-          <w:bCs/>
-        </w:rPr>
-        <w:t xml:space="preserve"> unsigned，非空（0 - 充值 / 1 - 提现 / 2 - 订单支付 / 3 - 退款 / 4 - 平台佣金）</w:t>
-      </w:r>
-    </w:p>
-    <w:p>
-      <w:pPr>
-        <w:numPr>
-          <w:ilvl w:val="0"/>
-          <w:numId w:val="26"/>
-        </w:numPr>
-        <w:rPr>
-          <w:b/>
-          <w:bCs/>
-        </w:rPr>
-      </w:pPr>
-      <w:r>
-        <w:rPr>
-          <w:b/>
-          <w:bCs/>
-        </w:rPr>
-        <w:t>amount：交易金额，decimal (10,2)，非空（正数为收入，负数为支出）</w:t>
-      </w:r>
-    </w:p>
-    <w:p>
-      <w:pPr>
-        <w:numPr>
-          <w:ilvl w:val="0"/>
-          <w:numId w:val="26"/>
-        </w:numPr>
-        <w:rPr>
-          <w:b/>
-          <w:bCs/>
-        </w:rPr>
-      </w:pPr>
-      <w:proofErr w:type="spellStart"/>
-      <w:r>
-        <w:rPr>
-          <w:b/>
-          <w:bCs/>
-        </w:rPr>
-        <w:t>trade_no</w:t>
-      </w:r>
-      <w:proofErr w:type="spellEnd"/>
-      <w:r>
-        <w:rPr>
-          <w:b/>
-          <w:bCs/>
-        </w:rPr>
-        <w:t>：交易单号，varchar (50)，非空，唯一（外部支付单号或系统生成单号）</w:t>
-      </w:r>
-    </w:p>
-    <w:p>
-      <w:pPr>
-        <w:numPr>
-          <w:ilvl w:val="0"/>
-          <w:numId w:val="26"/>
-        </w:numPr>
-        <w:rPr>
-          <w:b/>
-          <w:bCs/>
-        </w:rPr>
-      </w:pPr>
-      <w:r>
-        <w:rPr>
-          <w:b/>
-          <w:bCs/>
-        </w:rPr>
-        <w:t>status：交易状态，</w:t>
-      </w:r>
-      <w:proofErr w:type="spellStart"/>
-      <w:r>
-        <w:rPr>
-          <w:b/>
-          <w:bCs/>
-        </w:rPr>
-        <w:t>tinyint</w:t>
-      </w:r>
-      <w:proofErr w:type="spellEnd"/>
-      <w:r>
-        <w:rPr>
-          <w:b/>
-          <w:bCs/>
-        </w:rPr>
-        <w:t xml:space="preserve"> unsigned，非空（0 - 处理中 / 1 - 成功 / 2 - 失败）</w:t>
-      </w:r>
-    </w:p>
-    <w:p>
-      <w:pPr>
-        <w:numPr>
-          <w:ilvl w:val="0"/>
-          <w:numId w:val="26"/>
-        </w:numPr>
-        <w:rPr>
-          <w:b/>
-          <w:bCs/>
-        </w:rPr>
-      </w:pPr>
-      <w:r>
-        <w:rPr>
-          <w:b/>
-          <w:bCs/>
-        </w:rPr>
-        <w:t>remark：交易备注，varchar (255)，默认空（如 “订单支付：XXX”“商户提现：XXX”）</w:t>
-      </w:r>
-    </w:p>
-    <w:p>
-      <w:pPr>
-        <w:numPr>
-          <w:ilvl w:val="0"/>
-          <w:numId w:val="26"/>
-        </w:numPr>
-        <w:rPr>
-          <w:b/>
-          <w:bCs/>
-        </w:rPr>
-      </w:pPr>
-      <w:proofErr w:type="spellStart"/>
-      <w:r>
-        <w:rPr>
-          <w:b/>
-          <w:bCs/>
-        </w:rPr>
-        <w:t>is_deleted</w:t>
-      </w:r>
-      <w:proofErr w:type="spellEnd"/>
-      <w:r>
-        <w:rPr>
-          <w:b/>
-          <w:bCs/>
-        </w:rPr>
-        <w:t>：逻辑删除，</w:t>
-      </w:r>
-      <w:proofErr w:type="spellStart"/>
-      <w:r>
-        <w:rPr>
-          <w:b/>
-          <w:bCs/>
-        </w:rPr>
-        <w:t>tinyint</w:t>
-      </w:r>
-      <w:proofErr w:type="spellEnd"/>
-      <w:r>
-        <w:rPr>
-          <w:b/>
-          <w:bCs/>
-        </w:rPr>
-        <w:t xml:space="preserve"> unsigned，非空（0 - 未删除 / 1 - 已删除）</w:t>
-      </w:r>
-    </w:p>
-    <w:p>
-      <w:pPr>
-        <w:numPr>
-          <w:ilvl w:val="0"/>
-          <w:numId w:val="26"/>
-        </w:numPr>
-        <w:rPr>
-          <w:b/>
-          <w:bCs/>
-        </w:rPr>
-      </w:pPr>
-      <w:proofErr w:type="spellStart"/>
-      <w:r>
-        <w:rPr>
-          <w:b/>
-          <w:bCs/>
-        </w:rPr>
-        <w:t>create_time</w:t>
-      </w:r>
-      <w:proofErr w:type="spellEnd"/>
-      <w:r>
-        <w:rPr>
-          <w:b/>
-          <w:bCs/>
-        </w:rPr>
-        <w:t>：创建时间，datetime，非空，默认当前时间</w:t>
-      </w:r>
-    </w:p>
-    <w:p>
-      <w:pPr>
-        <w:rPr>
-          <w:b/>
-          <w:bCs/>
-        </w:rPr>
-      </w:pPr>
-    </w:p>
-    <w:p>
-      <w:pPr>
-        <w:rPr>
-          <w:b/>
-          <w:bCs/>
-        </w:rPr>
-      </w:pPr>
-    </w:p>
-    <w:p>
-      <w:pPr>
-        <w:rPr>
+        <w:rPr>
+          <w:rFonts w:hint="eastAsia"/>
+          <w:b/>
+          <w:bCs/>
+        </w:rPr>
+      </w:pPr>
+    </w:p>
+    <w:p>
+      <w:pPr>
+        <w:rPr>
+          <w:rFonts w:hint="eastAsia"/>
+          <w:b/>
+          <w:bCs/>
+        </w:rPr>
+      </w:pPr>
+    </w:p>
+    <w:p>
+      <w:pPr>
+        <w:rPr>
+          <w:rFonts w:hint="eastAsia"/>
           <w:b/>
           <w:bCs/>
         </w:rPr>
@@ -10300,6 +10496,7 @@
   <w:style w:type="character" w:default="1" w:styleId="a0">
     <w:name w:val="Default Paragraph Font"/>
     <w:uiPriority w:val="1"/>
+    <w:semiHidden/>
     <w:unhideWhenUsed/>
   </w:style>
   <w:style w:type="table" w:default="1" w:styleId="a1">
